--- a/英文（经修改后最新版本）.docx
+++ b/英文（经修改后最新版本）.docx
@@ -1,6 +1,6 @@
 
 <file path=word/document.xml><?xml version="1.0" encoding="utf-8"?>
-<w:document xmlns:ve="http://schemas.openxmlformats.org/markup-compatibility/2006" xmlns:o="urn:schemas-microsoft-com:office:office" xmlns:r="http://schemas.openxmlformats.org/officeDocument/2006/relationships" xmlns:m="http://schemas.openxmlformats.org/officeDocument/2006/math" xmlns:v="urn:schemas-microsoft-com:vml" xmlns:wp="http://schemas.openxmlformats.org/drawingml/2006/wordprocessingDrawing" xmlns:w10="urn:schemas-microsoft-com:office:word" xmlns:w="http://schemas.openxmlformats.org/wordprocessingml/2006/main" xmlns:wne="http://schemas.microsoft.com/office/word/2006/wordml">
+<w:document xmlns:wpc="http://schemas.microsoft.com/office/word/2010/wordprocessingCanvas" xmlns:mc="http://schemas.openxmlformats.org/markup-compatibility/2006" xmlns:o="urn:schemas-microsoft-com:office:office" xmlns:r="http://schemas.openxmlformats.org/officeDocument/2006/relationships" xmlns:m="http://schemas.openxmlformats.org/officeDocument/2006/math" xmlns:v="urn:schemas-microsoft-com:vml" xmlns:wp14="http://schemas.microsoft.com/office/word/2010/wordprocessingDrawing" xmlns:wp="http://schemas.openxmlformats.org/drawingml/2006/wordprocessingDrawing" xmlns:w10="urn:schemas-microsoft-com:office:word" xmlns:w="http://schemas.openxmlformats.org/wordprocessingml/2006/main" xmlns:w14="http://schemas.microsoft.com/office/word/2010/wordml" xmlns:w15="http://schemas.microsoft.com/office/word/2012/wordml" xmlns:wpg="http://schemas.microsoft.com/office/word/2010/wordprocessingGroup" xmlns:wpi="http://schemas.microsoft.com/office/word/2010/wordprocessingInk" xmlns:wne="http://schemas.microsoft.com/office/word/2006/wordml" xmlns:wps="http://schemas.microsoft.com/office/word/2010/wordprocessingShape" mc:Ignorable="w14 w15 wp14">
   <w:body>
     <w:p>
       <w:pPr>
@@ -11,32 +11,42 @@
           <w:szCs w:val="32"/>
         </w:rPr>
       </w:pPr>
-      <w:r>
-        <w:rPr>
-          <w:rFonts w:ascii="Times New Roman" w:hAnsi="Times New Roman" w:cs="Times New Roman" w:hint="eastAsia"/>
-          <w:b/>
-          <w:sz w:val="32"/>
-          <w:szCs w:val="32"/>
-        </w:rPr>
-        <w:t>1</w:t>
-      </w:r>
-      <w:r>
+    </w:p>
+    <w:p>
+      <w:pPr>
         <w:rPr>
           <w:rFonts w:ascii="Times New Roman" w:hAnsi="Times New Roman" w:cs="Times New Roman"/>
           <w:b/>
           <w:sz w:val="32"/>
           <w:szCs w:val="32"/>
         </w:rPr>
-        <w:t>.</w:t>
-      </w:r>
-      <w:r>
-        <w:rPr>
-          <w:rFonts w:ascii="Times New Roman" w:hAnsi="Times New Roman" w:cs="Times New Roman" w:hint="eastAsia"/>
+      </w:pPr>
+      <w:r>
+        <w:rPr>
+          <w:rFonts w:ascii="Times New Roman" w:hAnsi="Times New Roman" w:cs="Times New Roman"/>
           <w:b/>
           <w:sz w:val="32"/>
           <w:szCs w:val="32"/>
         </w:rPr>
-        <w:t>Introduction</w:t>
+        <w:t>1</w:t>
+      </w:r>
+      <w:r>
+        <w:rPr>
+          <w:rFonts w:ascii="Times New Roman" w:hAnsi="Times New Roman" w:cs="Times New Roman"/>
+          <w:b/>
+          <w:sz w:val="32"/>
+          <w:szCs w:val="32"/>
+        </w:rPr>
+        <w:t>.</w:t>
+      </w:r>
+      <w:r>
+        <w:rPr>
+          <w:rFonts w:ascii="Times New Roman" w:hAnsi="Times New Roman" w:cs="Times New Roman"/>
+          <w:b/>
+          <w:sz w:val="32"/>
+          <w:szCs w:val="32"/>
+        </w:rPr>
+        <w:t xml:space="preserve"> Introduction</w:t>
       </w:r>
     </w:p>
     <w:p>
@@ -93,7 +103,15 @@
           <w:sz w:val="24"/>
           <w:szCs w:val="24"/>
         </w:rPr>
-        <w:t xml:space="preserve"> time</w:t>
+        <w:t xml:space="preserve"> </w:t>
+      </w:r>
+      <w:r>
+        <w:rPr>
+          <w:rFonts w:ascii="Times New Roman" w:hAnsi="Times New Roman" w:cs="Times New Roman"/>
+          <w:sz w:val="24"/>
+          <w:szCs w:val="24"/>
+        </w:rPr>
+        <w:t>time, it</w:t>
       </w:r>
       <w:r>
         <w:rPr>
@@ -101,7 +119,7 @@
           <w:sz w:val="24"/>
           <w:szCs w:val="24"/>
         </w:rPr>
-        <w:t xml:space="preserve">,it </w:t>
+        <w:t xml:space="preserve"> </w:t>
       </w:r>
       <w:r>
         <w:rPr>
@@ -125,7 +143,15 @@
           <w:sz w:val="24"/>
           <w:szCs w:val="24"/>
         </w:rPr>
-        <w:t>onsecutive Parisian option.</w:t>
+        <w:t xml:space="preserve">onsecutive Parisian </w:t>
+      </w:r>
+      <w:r>
+        <w:rPr>
+          <w:rFonts w:ascii="Times New Roman" w:hAnsi="Times New Roman" w:cs="Times New Roman"/>
+          <w:sz w:val="24"/>
+          <w:szCs w:val="24"/>
+        </w:rPr>
+        <w:t>option. Consecutive</w:t>
       </w:r>
       <w:r>
         <w:rPr>
@@ -133,7 +159,7 @@
           <w:sz w:val="24"/>
           <w:szCs w:val="24"/>
         </w:rPr>
-        <w:t xml:space="preserve">Consecutive Parisian option is the price of underlying asset required barrier level above or below continuously and stay for some time that allowed to knock-in or out. </w:t>
+        <w:t xml:space="preserve"> Parisian option is the price of underlying asset required barrier level above or below continuously and stay for some time that allowed to knock-in or out. </w:t>
       </w:r>
       <w:r>
         <w:rPr>
@@ -221,7 +247,23 @@
           <w:sz w:val="24"/>
           <w:szCs w:val="24"/>
         </w:rPr>
-        <w:t>to determine whether the option is triggered</w:t>
+        <w:t xml:space="preserve">to determine whether the option is </w:t>
+      </w:r>
+      <w:r>
+        <w:rPr>
+          <w:rFonts w:ascii="Times New Roman" w:hAnsi="Times New Roman" w:cs="Times New Roman"/>
+          <w:sz w:val="24"/>
+          <w:szCs w:val="24"/>
+        </w:rPr>
+        <w:t>triggered</w:t>
+      </w:r>
+      <w:r>
+        <w:rPr>
+          <w:rFonts w:ascii="Times New Roman" w:hAnsi="Times New Roman" w:cs="Times New Roman"/>
+          <w:sz w:val="24"/>
+          <w:szCs w:val="24"/>
+        </w:rPr>
+        <w:t>. Due</w:t>
       </w:r>
       <w:r>
         <w:rPr>
@@ -229,15 +271,7 @@
           <w:sz w:val="24"/>
           <w:szCs w:val="24"/>
         </w:rPr>
-        <w:t>.</w:t>
-      </w:r>
-      <w:r>
-        <w:rPr>
-          <w:rFonts w:ascii="Times New Roman" w:hAnsi="Times New Roman" w:cs="Times New Roman" w:hint="eastAsia"/>
-          <w:sz w:val="24"/>
-          <w:szCs w:val="24"/>
-        </w:rPr>
-        <w:t xml:space="preserve">Due to the conditions of cumulative Parisian option is more likely to trigger the barrier level than consecutive Parisian option, for knock-out option, the price of consecutive Parisian option is higher than the cumulative Parisian option, for knock-in option is opposite. </w:t>
+        <w:t xml:space="preserve"> to the conditions of cumulative Parisian option is more likely to trigger the barrier level than consecutive Parisian option, for knock-out option, the price of consecutive Parisian option is higher than the cumulative Parisian option, for knock-in option is opposite. </w:t>
       </w:r>
       <w:r>
         <w:rPr>
@@ -322,19 +356,19 @@
       </w:r>
       <w:r>
         <w:rPr>
+          <w:rFonts w:ascii="Times New Roman" w:hAnsi="Times New Roman" w:cs="Times New Roman"/>
+          <w:sz w:val="24"/>
+          <w:szCs w:val="24"/>
+        </w:rPr>
+        <w:t>method. Under</w:t>
+      </w:r>
+      <w:r>
+        <w:rPr>
           <w:rFonts w:ascii="Times New Roman" w:hAnsi="Times New Roman" w:cs="Times New Roman" w:hint="eastAsia"/>
           <w:sz w:val="24"/>
           <w:szCs w:val="24"/>
         </w:rPr>
-        <w:t>method.</w:t>
-      </w:r>
-      <w:r>
-        <w:rPr>
-          <w:rFonts w:ascii="Times New Roman" w:hAnsi="Times New Roman" w:cs="Times New Roman" w:hint="eastAsia"/>
-          <w:sz w:val="24"/>
-          <w:szCs w:val="24"/>
-        </w:rPr>
-        <w:t xml:space="preserve">Under the framework of Black-Scholes option pricing, Haber, Schonbucher and Wilmott </w:t>
+        <w:t xml:space="preserve"> the framework of Black-Scholes option pricing, Haber, Schonbucher and Wilmott </w:t>
       </w:r>
       <w:r>
         <w:rPr>
@@ -642,6 +676,16 @@
       </w:r>
       <w:r>
         <w:rPr>
+          <w:rFonts w:ascii="Times New Roman" w:hAnsi="Times New Roman" w:cs="Times New Roman"/>
+          <w:strike/>
+          <w:color w:val="FF0000"/>
+          <w:sz w:val="24"/>
+          <w:szCs w:val="24"/>
+        </w:rPr>
+        <w:t xml:space="preserve"> </w:t>
+      </w:r>
+      <w:r>
+        <w:rPr>
           <w:rFonts w:ascii="Times New Roman" w:hAnsi="Times New Roman" w:cs="Times New Roman" w:hint="eastAsia"/>
           <w:color w:val="0070C0"/>
           <w:sz w:val="24"/>
@@ -655,7 +699,24 @@
           <w:sz w:val="24"/>
           <w:szCs w:val="24"/>
         </w:rPr>
-        <w:t xml:space="preserve"> the PDE of consecutive and cumulative Parisian options under</w:t>
+        <w:t xml:space="preserve"> the PDE of consecutive and cumulative Parisian </w:t>
+      </w:r>
+      <w:r>
+        <w:rPr>
+          <w:rFonts w:ascii="Times New Roman" w:hAnsi="Times New Roman" w:cs="Times New Roman" w:hint="eastAsia"/>
+          <w:sz w:val="24"/>
+          <w:szCs w:val="24"/>
+        </w:rPr>
+        <w:lastRenderedPageBreak/>
+        <w:t>options under</w:t>
+      </w:r>
+      <w:r>
+        <w:rPr>
+          <w:rFonts w:ascii="Times New Roman" w:hAnsi="Times New Roman" w:cs="Times New Roman"/>
+          <w:sz w:val="24"/>
+          <w:szCs w:val="24"/>
+        </w:rPr>
+        <w:t xml:space="preserve"> </w:t>
       </w:r>
       <w:r>
         <w:rPr>
@@ -665,6 +726,15 @@
           <w:szCs w:val="24"/>
         </w:rPr>
         <w:t>different</w:t>
+      </w:r>
+      <w:r>
+        <w:rPr>
+          <w:rFonts w:ascii="Times New Roman" w:hAnsi="Times New Roman" w:cs="Times New Roman"/>
+          <w:color w:val="4F81BD" w:themeColor="accent1"/>
+          <w:sz w:val="24"/>
+          <w:szCs w:val="24"/>
+        </w:rPr>
+        <w:t xml:space="preserve"> </w:t>
       </w:r>
       <w:r>
         <w:rPr>
@@ -682,7 +752,7 @@
           <w:sz w:val="24"/>
           <w:szCs w:val="24"/>
         </w:rPr>
-        <w:t xml:space="preserve"> Gaussian process</w:t>
+        <w:t xml:space="preserve"> Gaussian </w:t>
       </w:r>
       <w:r>
         <w:rPr>
@@ -690,15 +760,7 @@
           <w:sz w:val="24"/>
           <w:szCs w:val="24"/>
         </w:rPr>
-        <w:t>es</w:t>
-      </w:r>
-      <w:r>
-        <w:rPr>
-          <w:rFonts w:ascii="Times New Roman" w:hAnsi="Times New Roman" w:cs="Times New Roman" w:hint="eastAsia"/>
-          <w:sz w:val="24"/>
-          <w:szCs w:val="24"/>
-        </w:rPr>
-        <w:t>.</w:t>
+        <w:t>processes.</w:t>
       </w:r>
       <w:r>
         <w:rPr>
@@ -707,7 +769,7 @@
           <w:sz w:val="24"/>
           <w:szCs w:val="24"/>
         </w:rPr>
-        <w:t>Fi</w:t>
+        <w:t xml:space="preserve"> F</w:t>
       </w:r>
       <w:r>
         <w:rPr>
@@ -716,7 +778,7 @@
           <w:sz w:val="24"/>
           <w:szCs w:val="24"/>
         </w:rPr>
-        <w:t>rstly, by introducing Wick-Ito i</w:t>
+        <w:t>irstly</w:t>
       </w:r>
       <w:r>
         <w:rPr>
@@ -725,6 +787,15 @@
           <w:sz w:val="24"/>
           <w:szCs w:val="24"/>
         </w:rPr>
+        <w:t>, by introducing Wick-Ito i</w:t>
+      </w:r>
+      <w:r>
+        <w:rPr>
+          <w:rFonts w:ascii="Times New Roman" w:hAnsi="Times New Roman" w:cs="Times New Roman"/>
+          <w:color w:val="4F81BD" w:themeColor="accent1"/>
+          <w:sz w:val="24"/>
+          <w:szCs w:val="24"/>
+        </w:rPr>
         <w:t xml:space="preserve">ntegral, we construct the PDE for </w:t>
       </w:r>
       <w:r>
@@ -770,17 +841,7 @@
           <w:sz w:val="24"/>
           <w:szCs w:val="24"/>
         </w:rPr>
-        <w:t xml:space="preserve"> </w:t>
-      </w:r>
-      <w:r>
-        <w:rPr>
-          <w:rFonts w:ascii="Times New Roman" w:hAnsi="Times New Roman" w:cs="Times New Roman" w:hint="eastAsia"/>
-          <w:color w:val="4F81BD" w:themeColor="accent1"/>
-          <w:sz w:val="24"/>
-          <w:szCs w:val="24"/>
-        </w:rPr>
-        <w:lastRenderedPageBreak/>
-        <w:t>mark</w:t>
+        <w:t xml:space="preserve"> mark</w:t>
       </w:r>
       <w:r>
         <w:rPr>
@@ -961,7 +1022,16 @@
           <w:sz w:val="32"/>
           <w:szCs w:val="32"/>
         </w:rPr>
-        <w:t>2.Gaussian Process</w:t>
+        <w:t>2. Gaussian</w:t>
+      </w:r>
+      <w:r>
+        <w:rPr>
+          <w:rFonts w:ascii="Times New Roman" w:hAnsi="Times New Roman" w:cs="Times New Roman"/>
+          <w:b/>
+          <w:sz w:val="32"/>
+          <w:szCs w:val="32"/>
+        </w:rPr>
+        <w:t xml:space="preserve"> Process</w:t>
       </w:r>
     </w:p>
     <w:p>
@@ -1158,6 +1228,14 @@
       </w:r>
       <w:r>
         <w:rPr>
+          <w:rFonts w:ascii="Times New Roman" w:hAnsi="Times New Roman" w:cs="Times New Roman"/>
+          <w:sz w:val="24"/>
+          <w:szCs w:val="24"/>
+        </w:rPr>
+        <w:t xml:space="preserve"> </w:t>
+      </w:r>
+      <w:r>
+        <w:rPr>
           <w:rFonts w:ascii="Times New Roman" w:hAnsi="Times New Roman" w:cs="Times New Roman" w:hint="eastAsia"/>
           <w:sz w:val="24"/>
           <w:szCs w:val="24"/>
@@ -1194,7 +1272,7 @@
           <w:sz w:val="24"/>
           <w:szCs w:val="24"/>
         </w:rPr>
-        <w:t xml:space="preserve"> Information traders using noise traders</w:t>
+        <w:t xml:space="preserve"> Information traders using noise </w:t>
       </w:r>
       <w:r>
         <w:rPr>
@@ -1202,7 +1280,7 @@
           <w:sz w:val="24"/>
           <w:szCs w:val="24"/>
         </w:rPr>
-        <w:t>’characteristic</w:t>
+        <w:t>traders ‘characteristics</w:t>
       </w:r>
       <w:r>
         <w:rPr>
@@ -1210,7 +1288,7 @@
           <w:sz w:val="24"/>
           <w:szCs w:val="24"/>
         </w:rPr>
-        <w:t>s to make profits because of their</w:t>
+        <w:t xml:space="preserve"> to make profits because of their</w:t>
       </w:r>
       <w:r>
         <w:rPr>
@@ -1218,7 +1296,31 @@
           <w:sz w:val="24"/>
           <w:szCs w:val="24"/>
         </w:rPr>
-        <w:t>Herd mentality</w:t>
+        <w:t xml:space="preserve"> </w:t>
+      </w:r>
+      <w:r>
+        <w:rPr>
+          <w:rFonts w:ascii="Times New Roman" w:hAnsi="Times New Roman" w:cs="Times New Roman"/>
+          <w:sz w:val="24"/>
+          <w:szCs w:val="24"/>
+        </w:rPr>
+        <w:t xml:space="preserve">Herd </w:t>
+      </w:r>
+      <w:r>
+        <w:rPr>
+          <w:rFonts w:ascii="Times New Roman" w:hAnsi="Times New Roman" w:cs="Times New Roman"/>
+          <w:sz w:val="24"/>
+          <w:szCs w:val="24"/>
+        </w:rPr>
+        <w:t>mentality</w:t>
+      </w:r>
+      <w:r>
+        <w:rPr>
+          <w:rFonts w:ascii="Times New Roman" w:hAnsi="Times New Roman" w:cs="Times New Roman"/>
+          <w:sz w:val="24"/>
+          <w:szCs w:val="24"/>
+        </w:rPr>
+        <w:t>. This</w:t>
       </w:r>
       <w:r>
         <w:rPr>
@@ -1226,15 +1328,7 @@
           <w:sz w:val="24"/>
           <w:szCs w:val="24"/>
         </w:rPr>
-        <w:t>.</w:t>
-      </w:r>
-      <w:r>
-        <w:rPr>
-          <w:rFonts w:ascii="Times New Roman" w:hAnsi="Times New Roman" w:cs="Times New Roman" w:hint="eastAsia"/>
-          <w:sz w:val="24"/>
-          <w:szCs w:val="24"/>
-        </w:rPr>
-        <w:t>This makes market excess volatility, l</w:t>
+        <w:t xml:space="preserve"> makes market excess volatility, l</w:t>
       </w:r>
       <w:r>
         <w:rPr>
@@ -1333,7 +1427,23 @@
           <w:sz w:val="24"/>
           <w:szCs w:val="24"/>
         </w:rPr>
-        <w:t>covariance functions</w:t>
+        <w:t xml:space="preserve">covariance </w:t>
+      </w:r>
+      <w:r>
+        <w:rPr>
+          <w:rFonts w:ascii="Times New Roman" w:hAnsi="Times New Roman" w:cs="Times New Roman"/>
+          <w:sz w:val="24"/>
+          <w:szCs w:val="24"/>
+        </w:rPr>
+        <w:t>functions.</w:t>
+      </w:r>
+      <w:r>
+        <w:rPr>
+          <w:rFonts w:ascii="Times New Roman" w:hAnsi="Times New Roman" w:cs="Times New Roman"/>
+          <w:sz w:val="24"/>
+          <w:szCs w:val="24"/>
+        </w:rPr>
+        <w:t xml:space="preserve"> Suppose</w:t>
       </w:r>
       <w:r>
         <w:rPr>
@@ -1341,15 +1451,7 @@
           <w:sz w:val="24"/>
           <w:szCs w:val="24"/>
         </w:rPr>
-        <w:t>.</w:t>
-      </w:r>
-      <w:r>
-        <w:rPr>
-          <w:rFonts w:ascii="Times New Roman" w:hAnsi="Times New Roman" w:cs="Times New Roman" w:hint="eastAsia"/>
-          <w:sz w:val="24"/>
-          <w:szCs w:val="24"/>
-        </w:rPr>
-        <w:t xml:space="preserve">Suppose that </w:t>
+        <w:t xml:space="preserve"> that </w:t>
       </w:r>
       <m:oMath>
         <m:sSub>
@@ -1833,12 +1935,31 @@
       </w:r>
       <w:r>
         <w:rPr>
+          <w:rFonts w:ascii="Times New Roman" w:hAnsi="Times New Roman" w:cs="Times New Roman"/>
+          <w:strike/>
+          <w:color w:val="FF0000"/>
+          <w:sz w:val="24"/>
+          <w:szCs w:val="24"/>
+        </w:rPr>
+        <w:t xml:space="preserve"> </w:t>
+      </w:r>
+      <w:r>
+        <w:rPr>
           <w:rFonts w:ascii="Times New Roman" w:hAnsi="Times New Roman" w:cs="Times New Roman" w:hint="eastAsia"/>
           <w:color w:val="00B0F0"/>
           <w:sz w:val="24"/>
           <w:szCs w:val="24"/>
         </w:rPr>
         <w:t>the</w:t>
+      </w:r>
+      <w:r>
+        <w:rPr>
+          <w:rFonts w:ascii="Times New Roman" w:hAnsi="Times New Roman" w:cs="Times New Roman"/>
+          <w:color w:val="00B0F0"/>
+          <w:sz w:val="24"/>
+          <w:szCs w:val="24"/>
+        </w:rPr>
+        <w:t xml:space="preserve"> </w:t>
       </w:r>
       <w:r>
         <w:rPr>
@@ -3410,6 +3531,15 @@
       </w:r>
       <w:r>
         <w:rPr>
+          <w:rFonts w:ascii="Times New Roman" w:hAnsi="Times New Roman" w:cs="Times New Roman"/>
+          <w:color w:val="0070C0"/>
+          <w:sz w:val="24"/>
+          <w:szCs w:val="24"/>
+        </w:rPr>
+        <w:t xml:space="preserve"> </w:t>
+      </w:r>
+      <w:r>
+        <w:rPr>
           <w:rFonts w:ascii="Times New Roman" w:hAnsi="Times New Roman" w:cs="Times New Roman" w:hint="eastAsia"/>
           <w:sz w:val="24"/>
           <w:szCs w:val="24"/>
@@ -3430,16 +3560,24 @@
           <w:sz w:val="24"/>
           <w:szCs w:val="24"/>
         </w:rPr>
-        <w:t>fractional Brownian motion,</w:t>
-      </w:r>
-      <w:r>
-        <w:rPr>
-          <w:rFonts w:ascii="Times New Roman" w:hAnsi="Times New Roman" w:cs="Times New Roman" w:hint="eastAsia"/>
+        <w:t xml:space="preserve">fractional Brownian </w:t>
+      </w:r>
+      <w:r>
+        <w:rPr>
+          <w:rFonts w:ascii="Times New Roman" w:hAnsi="Times New Roman" w:cs="Times New Roman"/>
+          <w:sz w:val="24"/>
+          <w:szCs w:val="24"/>
+        </w:rPr>
+        <w:t>motion,</w:t>
+      </w:r>
+      <w:r>
+        <w:rPr>
+          <w:rFonts w:ascii="Times New Roman" w:hAnsi="Times New Roman" w:cs="Times New Roman"/>
           <w:color w:val="0070C0"/>
           <w:sz w:val="24"/>
           <w:szCs w:val="24"/>
         </w:rPr>
-        <w:t>suppose</w:t>
+        <w:t xml:space="preserve"> suppose</w:t>
       </w:r>
       <m:oMath>
         <m:sSub>
@@ -3737,7 +3875,16 @@
           <w:sz w:val="24"/>
           <w:szCs w:val="24"/>
         </w:rPr>
-        <w:t>he covariance function is:</w:t>
+        <w:t xml:space="preserve">he </w:t>
+      </w:r>
+      <w:r>
+        <w:rPr>
+          <w:rFonts w:ascii="Times New Roman" w:hAnsi="Times New Roman" w:cs="Times New Roman" w:hint="eastAsia"/>
+          <w:sz w:val="24"/>
+          <w:szCs w:val="24"/>
+        </w:rPr>
+        <w:lastRenderedPageBreak/>
+        <w:t>covariance function is:</w:t>
       </w:r>
       <m:oMath>
         <m:r>
@@ -4237,22 +4384,22 @@
       </w:r>
       <w:r>
         <w:rPr>
+          <w:rFonts w:ascii="Times New Roman" w:hAnsi="Times New Roman" w:cs="Times New Roman"/>
+          <w:strike/>
+          <w:color w:val="FF0000"/>
+          <w:sz w:val="24"/>
+          <w:szCs w:val="24"/>
+        </w:rPr>
+        <w:t xml:space="preserve"> </w:t>
+      </w:r>
+      <w:r>
+        <w:rPr>
           <w:rFonts w:ascii="Times New Roman" w:hAnsi="Times New Roman" w:cs="Times New Roman" w:hint="eastAsia"/>
           <w:color w:val="0070C0"/>
           <w:sz w:val="24"/>
           <w:szCs w:val="24"/>
         </w:rPr>
-        <w:t xml:space="preserve">Summery as </w:t>
-      </w:r>
-      <w:r>
-        <w:rPr>
-          <w:rFonts w:ascii="Times New Roman" w:hAnsi="Times New Roman" w:cs="Times New Roman" w:hint="eastAsia"/>
-          <w:color w:val="0070C0"/>
-          <w:sz w:val="24"/>
-          <w:szCs w:val="24"/>
-        </w:rPr>
-        <w:lastRenderedPageBreak/>
-        <w:t>Table 1</w:t>
+        <w:t>Summery as Table 1</w:t>
       </w:r>
       <w:r>
         <w:rPr>
@@ -4294,7 +4441,7 @@
           <w:insideH w:val="none" w:sz="0" w:space="0" w:color="auto"/>
           <w:insideV w:val="none" w:sz="0" w:space="0" w:color="auto"/>
         </w:tblBorders>
-        <w:tblLook w:val="04A0"/>
+        <w:tblLook w:val="04A0" w:firstRow="1" w:lastRow="0" w:firstColumn="1" w:lastColumn="0" w:noHBand="0" w:noVBand="1"/>
       </w:tblPr>
       <w:tblGrid>
         <w:gridCol w:w="2840"/>
@@ -5273,30 +5420,39 @@
       </w:pPr>
       <w:r>
         <w:rPr>
+          <w:rFonts w:ascii="Times New Roman" w:hAnsi="Times New Roman" w:cs="Times New Roman"/>
+          <w:b/>
+          <w:sz w:val="32"/>
+          <w:szCs w:val="32"/>
+        </w:rPr>
+        <w:t>3</w:t>
+      </w:r>
+      <w:r>
+        <w:rPr>
+          <w:rFonts w:ascii="Times New Roman" w:hAnsi="Times New Roman" w:cs="Times New Roman"/>
+          <w:b/>
+          <w:sz w:val="32"/>
+          <w:szCs w:val="32"/>
+        </w:rPr>
+        <w:t>.</w:t>
+      </w:r>
+      <w:r>
+        <w:rPr>
+          <w:rFonts w:ascii="Times New Roman" w:hAnsi="Times New Roman" w:cs="Times New Roman"/>
+          <w:b/>
+          <w:sz w:val="32"/>
+          <w:szCs w:val="32"/>
+        </w:rPr>
+        <w:t xml:space="preserve"> Wick</w:t>
+      </w:r>
+      <w:r>
+        <w:rPr>
           <w:rFonts w:ascii="Times New Roman" w:hAnsi="Times New Roman" w:cs="Times New Roman" w:hint="eastAsia"/>
           <w:b/>
           <w:sz w:val="32"/>
           <w:szCs w:val="32"/>
         </w:rPr>
-        <w:t>3</w:t>
-      </w:r>
-      <w:r>
-        <w:rPr>
-          <w:rFonts w:ascii="Times New Roman" w:hAnsi="Times New Roman" w:cs="Times New Roman"/>
-          <w:b/>
-          <w:sz w:val="32"/>
-          <w:szCs w:val="32"/>
-        </w:rPr>
-        <w:t>.</w:t>
-      </w:r>
-      <w:r>
-        <w:rPr>
-          <w:rFonts w:ascii="Times New Roman" w:hAnsi="Times New Roman" w:cs="Times New Roman" w:hint="eastAsia"/>
-          <w:b/>
-          <w:sz w:val="32"/>
-          <w:szCs w:val="32"/>
-        </w:rPr>
-        <w:t>Wick-Ito Integral</w:t>
+        <w:t>-Ito Integral</w:t>
       </w:r>
     </w:p>
     <w:p>
@@ -8075,6 +8231,7 @@
               <w:sz w:val="24"/>
               <w:szCs w:val="24"/>
             </w:rPr>
+            <w:lastRenderedPageBreak/>
             <m:t>df</m:t>
           </m:r>
           <m:d>
@@ -10089,30 +10246,39 @@
       </w:pPr>
       <w:r>
         <w:rPr>
+          <w:rFonts w:ascii="Times New Roman" w:hAnsi="Times New Roman" w:cs="Times New Roman"/>
+          <w:b/>
+          <w:sz w:val="32"/>
+          <w:szCs w:val="32"/>
+        </w:rPr>
+        <w:t>4</w:t>
+      </w:r>
+      <w:r>
+        <w:rPr>
+          <w:rFonts w:ascii="Times New Roman" w:hAnsi="Times New Roman" w:cs="Times New Roman"/>
+          <w:b/>
+          <w:sz w:val="32"/>
+          <w:szCs w:val="32"/>
+        </w:rPr>
+        <w:t>.</w:t>
+      </w:r>
+      <w:r>
+        <w:rPr>
+          <w:rFonts w:ascii="Times New Roman" w:hAnsi="Times New Roman" w:cs="Times New Roman"/>
+          <w:b/>
+          <w:sz w:val="32"/>
+          <w:szCs w:val="32"/>
+        </w:rPr>
+        <w:t xml:space="preserve"> Pricing</w:t>
+      </w:r>
+      <w:r>
+        <w:rPr>
           <w:rFonts w:ascii="Times New Roman" w:hAnsi="Times New Roman" w:cs="Times New Roman" w:hint="eastAsia"/>
           <w:b/>
           <w:sz w:val="32"/>
           <w:szCs w:val="32"/>
         </w:rPr>
-        <w:t>4</w:t>
-      </w:r>
-      <w:r>
-        <w:rPr>
-          <w:rFonts w:ascii="Times New Roman" w:hAnsi="Times New Roman" w:cs="Times New Roman"/>
-          <w:b/>
-          <w:sz w:val="32"/>
-          <w:szCs w:val="32"/>
-        </w:rPr>
-        <w:t>.</w:t>
-      </w:r>
-      <w:r>
-        <w:rPr>
-          <w:rFonts w:ascii="Times New Roman" w:hAnsi="Times New Roman" w:cs="Times New Roman" w:hint="eastAsia"/>
-          <w:b/>
-          <w:sz w:val="32"/>
-          <w:szCs w:val="32"/>
-        </w:rPr>
-        <w:t>Pricing Parisian Option under Gaussian Process</w:t>
+        <w:t xml:space="preserve"> Parisian Option under Gaussian Process</w:t>
       </w:r>
     </w:p>
     <w:p>
@@ -12408,7 +12574,16 @@
           <w:sz w:val="24"/>
           <w:szCs w:val="24"/>
         </w:rPr>
-        <w:t xml:space="preserve">the price of underlying asset over barrier </w:t>
+        <w:t xml:space="preserve">the price of underlying </w:t>
+      </w:r>
+      <w:r>
+        <w:rPr>
+          <w:rFonts w:ascii="Times New Roman" w:eastAsia="SimSun" w:hAnsi="Times New Roman" w:cs="Times New Roman" w:hint="eastAsia"/>
+          <w:sz w:val="24"/>
+          <w:szCs w:val="24"/>
+        </w:rPr>
+        <w:lastRenderedPageBreak/>
+        <w:t xml:space="preserve">asset over barrier </w:t>
       </w:r>
       <m:oMath>
         <m:r>
@@ -12804,7 +12979,6 @@
           <w:sz w:val="24"/>
           <w:szCs w:val="24"/>
         </w:rPr>
-        <w:lastRenderedPageBreak/>
         <w:t xml:space="preserve">When </w:t>
       </w:r>
       <m:oMath>
@@ -14654,30 +14828,39 @@
       </w:pPr>
       <w:r>
         <w:rPr>
+          <w:rFonts w:ascii="Times New Roman" w:hAnsi="Times New Roman" w:cs="Times New Roman"/>
+          <w:b/>
+          <w:sz w:val="32"/>
+          <w:szCs w:val="32"/>
+        </w:rPr>
+        <w:t>5</w:t>
+      </w:r>
+      <w:r>
+        <w:rPr>
+          <w:rFonts w:ascii="Times New Roman" w:hAnsi="Times New Roman" w:cs="Times New Roman"/>
+          <w:b/>
+          <w:sz w:val="32"/>
+          <w:szCs w:val="32"/>
+        </w:rPr>
+        <w:t>.</w:t>
+      </w:r>
+      <w:r>
+        <w:rPr>
+          <w:rFonts w:ascii="Times New Roman" w:hAnsi="Times New Roman" w:cs="Times New Roman"/>
+          <w:b/>
+          <w:sz w:val="32"/>
+          <w:szCs w:val="32"/>
+        </w:rPr>
+        <w:t xml:space="preserve"> Numerical</w:t>
+      </w:r>
+      <w:r>
+        <w:rPr>
           <w:rFonts w:ascii="Times New Roman" w:hAnsi="Times New Roman" w:cs="Times New Roman" w:hint="eastAsia"/>
           <w:b/>
           <w:sz w:val="32"/>
           <w:szCs w:val="32"/>
         </w:rPr>
-        <w:t>5</w:t>
-      </w:r>
-      <w:r>
-        <w:rPr>
-          <w:rFonts w:ascii="Times New Roman" w:hAnsi="Times New Roman" w:cs="Times New Roman"/>
-          <w:b/>
-          <w:sz w:val="32"/>
-          <w:szCs w:val="32"/>
-        </w:rPr>
-        <w:t>.</w:t>
-      </w:r>
-      <w:r>
-        <w:rPr>
-          <w:rFonts w:ascii="Times New Roman" w:hAnsi="Times New Roman" w:cs="Times New Roman" w:hint="eastAsia"/>
-          <w:b/>
-          <w:sz w:val="32"/>
-          <w:szCs w:val="32"/>
-        </w:rPr>
-        <w:t>Numerical Analysis</w:t>
+        <w:t xml:space="preserve"> Analysis</w:t>
       </w:r>
     </w:p>
     <w:p>
@@ -17856,6 +18039,7 @@
           <w:sz w:val="24"/>
           <w:szCs w:val="24"/>
         </w:rPr>
+        <w:lastRenderedPageBreak/>
         <w:t>As</w:t>
       </w:r>
     </w:p>
@@ -19084,7 +19268,7 @@
         <w:autoSpaceDN w:val="0"/>
         <w:spacing w:line="320" w:lineRule="exact"/>
         <w:rPr>
-          <w:rFonts w:ascii="Cambria Math" w:eastAsia="SimSun" w:hAnsi="Cambria Math" w:cs="Times New Roman"/>
+          <w:rFonts w:ascii="Cambria Math" w:eastAsia="SimSun" w:hAnsi="Cambria Math" w:cs="Times New Roman" w:hint="eastAsia"/>
           <w:sz w:val="24"/>
           <w:szCs w:val="24"/>
         </w:rPr>
@@ -20057,10 +20241,10 @@
             <v:path o:extrusionok="f" gradientshapeok="t" o:connecttype="rect"/>
             <o:lock v:ext="edit" aspectratio="t"/>
           </v:shapetype>
-          <v:shape id="_x0000_i1025" type="#_x0000_t75" style="width:341.6pt;height:128.3pt" o:ole="">
+          <v:shape id="_x0000_i1025" type="#_x0000_t75" style="width:341.7pt;height:128.25pt" o:ole="">
             <v:imagedata r:id="rId8" o:title=""/>
           </v:shape>
-          <o:OLEObject Type="Embed" ProgID="Equation.3" ShapeID="_x0000_i1025" DrawAspect="Content" ObjectID="_1537360558" r:id="rId9"/>
+          <o:OLEObject Type="Embed" ProgID="Equation.3" ShapeID="_x0000_i1025" DrawAspect="Content" ObjectID="_1538651455" r:id="rId9"/>
         </w:object>
       </w:r>
       <w:r>
@@ -20069,10 +20253,10 @@
           <w:position w:val="-124"/>
         </w:rPr>
         <w:object w:dxaOrig="859" w:dyaOrig="2600">
-          <v:shape id="_x0000_i1026" type="#_x0000_t75" style="width:42.75pt;height:129.9pt" o:ole="">
+          <v:shape id="_x0000_i1026" type="#_x0000_t75" style="width:42.85pt;height:129.9pt" o:ole="">
             <v:imagedata r:id="rId10" o:title=""/>
           </v:shape>
-          <o:OLEObject Type="Embed" ProgID="Equation.3" ShapeID="_x0000_i1026" DrawAspect="Content" ObjectID="_1537360559" r:id="rId11"/>
+          <o:OLEObject Type="Embed" ProgID="Equation.3" ShapeID="_x0000_i1026" DrawAspect="Content" ObjectID="_1538651456" r:id="rId11"/>
         </w:object>
       </w:r>
       <m:oMath>
@@ -20092,10 +20276,10 @@
           <w:position w:val="-124"/>
         </w:rPr>
         <w:object w:dxaOrig="840" w:dyaOrig="2600">
-          <v:shape id="_x0000_i1027" type="#_x0000_t75" style="width:42.25pt;height:129.9pt" o:ole="">
+          <v:shape id="_x0000_i1027" type="#_x0000_t75" style="width:42.35pt;height:129.9pt" o:ole="">
             <v:imagedata r:id="rId12" o:title=""/>
           </v:shape>
-          <o:OLEObject Type="Embed" ProgID="Equation.3" ShapeID="_x0000_i1027" DrawAspect="Content" ObjectID="_1537360560" r:id="rId13"/>
+          <o:OLEObject Type="Embed" ProgID="Equation.3" ShapeID="_x0000_i1027" DrawAspect="Content" ObjectID="_1538651457" r:id="rId13"/>
         </w:object>
       </w:r>
       <m:oMath>
@@ -20155,10 +20339,10 @@
           <w:position w:val="-86"/>
         </w:rPr>
         <w:object w:dxaOrig="5660" w:dyaOrig="1840">
-          <v:shape id="_x0000_i1028" type="#_x0000_t75" style="width:282.6pt;height:92.05pt" o:ole="">
+          <v:shape id="_x0000_i1028" type="#_x0000_t75" style="width:282.7pt;height:92.15pt" o:ole="">
             <v:imagedata r:id="rId14" o:title=""/>
           </v:shape>
-          <o:OLEObject Type="Embed" ProgID="Equation.3" ShapeID="_x0000_i1028" DrawAspect="Content" ObjectID="_1537360561" r:id="rId15"/>
+          <o:OLEObject Type="Embed" ProgID="Equation.3" ShapeID="_x0000_i1028" DrawAspect="Content" ObjectID="_1538651458" r:id="rId15"/>
         </w:object>
       </w:r>
       <w:r>
@@ -20167,10 +20351,10 @@
           <w:position w:val="-88"/>
         </w:rPr>
         <w:object w:dxaOrig="859" w:dyaOrig="1880">
-          <v:shape id="_x0000_i1029" type="#_x0000_t75" style="width:42.75pt;height:93.65pt" o:ole="">
+          <v:shape id="_x0000_i1029" type="#_x0000_t75" style="width:42.85pt;height:93.55pt" o:ole="">
             <v:imagedata r:id="rId16" o:title=""/>
           </v:shape>
-          <o:OLEObject Type="Embed" ProgID="Equation.3" ShapeID="_x0000_i1029" DrawAspect="Content" ObjectID="_1537360562" r:id="rId17"/>
+          <o:OLEObject Type="Embed" ProgID="Equation.3" ShapeID="_x0000_i1029" DrawAspect="Content" ObjectID="_1538651459" r:id="rId17"/>
         </w:object>
       </w:r>
       <m:oMath>
@@ -20192,10 +20376,10 @@
             <w:position w:val="-88"/>
           </w:rPr>
           <w:object w:dxaOrig="999" w:dyaOrig="1880">
-            <v:shape id="_x0000_i1030" type="#_x0000_t75" style="width:50.35pt;height:93.65pt" o:ole="">
+            <v:shape id="_x0000_i1030" type="#_x0000_t75" style="width:50.25pt;height:93.55pt" o:ole="">
               <v:imagedata r:id="rId18" o:title=""/>
             </v:shape>
-            <o:OLEObject Type="Embed" ProgID="Equation.3" ShapeID="_x0000_i1030" DrawAspect="Content" ObjectID="_1537360563" r:id="rId19"/>
+            <o:OLEObject Type="Embed" ProgID="Equation.3" ShapeID="_x0000_i1030" DrawAspect="Content" ObjectID="_1538651460" r:id="rId19"/>
           </w:object>
         </m:r>
         <m:r>
@@ -20446,10 +20630,10 @@
           <w:position w:val="-86"/>
         </w:rPr>
         <w:object w:dxaOrig="2700" w:dyaOrig="1840">
-          <v:shape id="_x0000_i1031" type="#_x0000_t75" style="width:135.35pt;height:92.05pt" o:ole="">
+          <v:shape id="_x0000_i1031" type="#_x0000_t75" style="width:135.45pt;height:92.15pt" o:ole="">
             <v:imagedata r:id="rId20" o:title=""/>
           </v:shape>
-          <o:OLEObject Type="Embed" ProgID="Equation.3" ShapeID="_x0000_i1031" DrawAspect="Content" ObjectID="_1537360564" r:id="rId21"/>
+          <o:OLEObject Type="Embed" ProgID="Equation.3" ShapeID="_x0000_i1031" DrawAspect="Content" ObjectID="_1538651461" r:id="rId21"/>
         </w:object>
       </w:r>
       <w:r>
@@ -20458,10 +20642,10 @@
           <w:position w:val="-86"/>
         </w:rPr>
         <w:object w:dxaOrig="660" w:dyaOrig="1840">
-          <v:shape id="_x0000_i1032" type="#_x0000_t75" style="width:33pt;height:92.05pt" o:ole="">
+          <v:shape id="_x0000_i1032" type="#_x0000_t75" style="width:33.1pt;height:92.15pt" o:ole="">
             <v:imagedata r:id="rId22" o:title=""/>
           </v:shape>
-          <o:OLEObject Type="Embed" ProgID="Equation.3" ShapeID="_x0000_i1032" DrawAspect="Content" ObjectID="_1537360565" r:id="rId23"/>
+          <o:OLEObject Type="Embed" ProgID="Equation.3" ShapeID="_x0000_i1032" DrawAspect="Content" ObjectID="_1538651462" r:id="rId23"/>
         </w:object>
       </w:r>
       <m:oMath>
@@ -20483,10 +20667,10 @@
             <w:position w:val="-86"/>
           </w:rPr>
           <w:object w:dxaOrig="680" w:dyaOrig="1840">
-            <v:shape id="_x0000_i1033" type="#_x0000_t75" style="width:33.55pt;height:92.05pt" o:ole="">
+            <v:shape id="_x0000_i1033" type="#_x0000_t75" style="width:33.55pt;height:92.15pt" o:ole="">
               <v:imagedata r:id="rId24" o:title=""/>
             </v:shape>
-            <o:OLEObject Type="Embed" ProgID="Equation.3" ShapeID="_x0000_i1033" DrawAspect="Content" ObjectID="_1537360566" r:id="rId25"/>
+            <o:OLEObject Type="Embed" ProgID="Equation.3" ShapeID="_x0000_i1033" DrawAspect="Content" ObjectID="_1538651463" r:id="rId25"/>
           </w:object>
         </m:r>
         <m:r>
@@ -22849,10 +23033,10 @@
           <w:position w:val="-122"/>
         </w:rPr>
         <w:object w:dxaOrig="6820" w:dyaOrig="2560">
-          <v:shape id="_x0000_i1034" type="#_x0000_t75" style="width:341.6pt;height:128.3pt" o:ole="">
+          <v:shape id="_x0000_i1034" type="#_x0000_t75" style="width:341.7pt;height:128.25pt" o:ole="">
             <v:imagedata r:id="rId26" o:title=""/>
           </v:shape>
-          <o:OLEObject Type="Embed" ProgID="Equation.3" ShapeID="_x0000_i1034" DrawAspect="Content" ObjectID="_1537360567" r:id="rId27"/>
+          <o:OLEObject Type="Embed" ProgID="Equation.3" ShapeID="_x0000_i1034" DrawAspect="Content" ObjectID="_1538651464" r:id="rId27"/>
         </w:object>
       </w:r>
       <w:r>
@@ -22861,10 +23045,10 @@
           <w:position w:val="-124"/>
         </w:rPr>
         <w:object w:dxaOrig="859" w:dyaOrig="2600">
-          <v:shape id="_x0000_i1035" type="#_x0000_t75" style="width:42.75pt;height:129.9pt" o:ole="">
+          <v:shape id="_x0000_i1035" type="#_x0000_t75" style="width:42.85pt;height:129.9pt" o:ole="">
             <v:imagedata r:id="rId28" o:title=""/>
           </v:shape>
-          <o:OLEObject Type="Embed" ProgID="Equation.3" ShapeID="_x0000_i1035" DrawAspect="Content" ObjectID="_1537360568" r:id="rId29"/>
+          <o:OLEObject Type="Embed" ProgID="Equation.3" ShapeID="_x0000_i1035" DrawAspect="Content" ObjectID="_1538651465" r:id="rId29"/>
         </w:object>
       </w:r>
       <m:oMath>
@@ -22896,10 +23080,10 @@
           <w:position w:val="-124"/>
         </w:rPr>
         <w:object w:dxaOrig="999" w:dyaOrig="2600">
-          <v:shape id="_x0000_i1036" type="#_x0000_t75" style="width:50.35pt;height:129.9pt" o:ole="">
+          <v:shape id="_x0000_i1036" type="#_x0000_t75" style="width:50.25pt;height:129.9pt" o:ole="">
             <v:imagedata r:id="rId30" o:title=""/>
           </v:shape>
-          <o:OLEObject Type="Embed" ProgID="Equation.3" ShapeID="_x0000_i1036" DrawAspect="Content" ObjectID="_1537360569" r:id="rId31"/>
+          <o:OLEObject Type="Embed" ProgID="Equation.3" ShapeID="_x0000_i1036" DrawAspect="Content" ObjectID="_1538651466" r:id="rId31"/>
         </w:object>
       </w:r>
       <m:oMath>
@@ -24158,11 +24342,30 @@
       <w:r>
         <w:rPr>
           <w:rFonts w:ascii="Times New Roman" w:eastAsia="SimSun" w:hAnsi="Times New Roman" w:cs="Times New Roman"/>
+          <w:strike/>
+          <w:color w:val="FF0000"/>
+          <w:sz w:val="24"/>
+          <w:szCs w:val="24"/>
+        </w:rPr>
+        <w:t xml:space="preserve"> </w:t>
+      </w:r>
+      <w:r>
+        <w:rPr>
+          <w:rFonts w:ascii="Times New Roman" w:eastAsia="SimSun" w:hAnsi="Times New Roman" w:cs="Times New Roman"/>
           <w:color w:val="4F81BD" w:themeColor="accent1"/>
           <w:sz w:val="24"/>
           <w:szCs w:val="24"/>
         </w:rPr>
         <w:t>wouldn’t</w:t>
+      </w:r>
+      <w:r>
+        <w:rPr>
+          <w:rFonts w:ascii="Times New Roman" w:eastAsia="SimSun" w:hAnsi="Times New Roman" w:cs="Times New Roman"/>
+          <w:color w:val="4F81BD" w:themeColor="accent1"/>
+          <w:sz w:val="24"/>
+          <w:szCs w:val="24"/>
+        </w:rPr>
+        <w:t xml:space="preserve"> </w:t>
       </w:r>
       <w:r>
         <w:rPr>
@@ -24199,30 +24402,30 @@
       </w:pPr>
       <w:r>
         <w:rPr>
-          <w:rFonts w:ascii="Times New Roman" w:hAnsi="Times New Roman" w:cs="Times New Roman" w:hint="eastAsia"/>
-          <w:b/>
-          <w:sz w:val="32"/>
-          <w:szCs w:val="32"/>
-        </w:rPr>
-        <w:t>6</w:t>
-      </w:r>
-      <w:r>
-        <w:rPr>
           <w:rFonts w:ascii="Times New Roman" w:hAnsi="Times New Roman" w:cs="Times New Roman"/>
           <w:b/>
           <w:sz w:val="32"/>
           <w:szCs w:val="32"/>
         </w:rPr>
-        <w:t>.</w:t>
-      </w:r>
-      <w:r>
-        <w:rPr>
-          <w:rFonts w:ascii="Times New Roman" w:hAnsi="Times New Roman" w:cs="Times New Roman" w:hint="eastAsia"/>
+        <w:t>6</w:t>
+      </w:r>
+      <w:r>
+        <w:rPr>
+          <w:rFonts w:ascii="Times New Roman" w:hAnsi="Times New Roman" w:cs="Times New Roman"/>
           <w:b/>
           <w:sz w:val="32"/>
           <w:szCs w:val="32"/>
         </w:rPr>
-        <w:t>Example</w:t>
+        <w:t>.</w:t>
+      </w:r>
+      <w:r>
+        <w:rPr>
+          <w:rFonts w:ascii="Times New Roman" w:hAnsi="Times New Roman" w:cs="Times New Roman"/>
+          <w:b/>
+          <w:sz w:val="32"/>
+          <w:szCs w:val="32"/>
+        </w:rPr>
+        <w:t xml:space="preserve"> Example</w:t>
       </w:r>
     </w:p>
     <w:p>
@@ -24604,17 +24807,37 @@
           <w:sz w:val="24"/>
           <w:szCs w:val="24"/>
         </w:rPr>
-        <w:t>,</w:t>
-      </w:r>
-      <w:r>
-        <w:rPr>
-          <w:rFonts w:ascii="Times New Roman" w:eastAsia="SimSun" w:hAnsi="Times New Roman" w:cs="Times New Roman" w:hint="eastAsia"/>
+        <w:t xml:space="preserve"> </w:t>
+      </w:r>
+      <w:r>
+        <w:rPr>
+          <w:rFonts w:ascii="Times New Roman" w:eastAsia="SimSun" w:hAnsi="Times New Roman" w:cs="Times New Roman"/>
           <w:strike/>
           <w:color w:val="FF0000"/>
           <w:sz w:val="24"/>
           <w:szCs w:val="24"/>
         </w:rPr>
-        <w:t xml:space="preserve">as </w:t>
+        <w:t>,</w:t>
+      </w:r>
+      <w:r>
+        <w:rPr>
+          <w:rFonts w:ascii="Times New Roman" w:eastAsia="SimSun" w:hAnsi="Times New Roman" w:cs="Times New Roman" w:hint="eastAsia"/>
+          <w:strike/>
+          <w:color w:val="FF0000"/>
+          <w:sz w:val="24"/>
+          <w:szCs w:val="24"/>
+        </w:rPr>
+        <w:t>as</w:t>
+      </w:r>
+      <w:r>
+        <w:rPr>
+          <w:rFonts w:ascii="Times New Roman" w:eastAsia="SimSun" w:hAnsi="Times New Roman" w:cs="Times New Roman" w:hint="eastAsia"/>
+          <w:strike/>
+          <w:color w:val="FF0000"/>
+          <w:sz w:val="24"/>
+          <w:szCs w:val="24"/>
+        </w:rPr>
+        <w:t xml:space="preserve"> </w:t>
       </w:r>
       <w:r>
         <w:rPr>
@@ -24678,7 +24901,7 @@
                     <a:blip r:embed="rId32" cstate="print">
                       <a:extLst>
                         <a:ext uri="{28A0092B-C50C-407E-A947-70E740481C1C}">
-                          <a14:useLocalDpi xmlns="" xmlns:wpc="http://schemas.microsoft.com/office/word/2010/wordprocessingCanvas" xmlns:mc="http://schemas.openxmlformats.org/markup-compatibility/2006" xmlns:o="urn:schemas-microsoft-com:office:office" xmlns:v="urn:schemas-microsoft-com:vml" xmlns:wp14="http://schemas.microsoft.com/office/word/2010/wordprocessingDrawing" xmlns:w10="urn:schemas-microsoft-com:office:word" xmlns:w="http://schemas.openxmlformats.org/wordprocessingml/2006/main" xmlns:w14="http://schemas.microsoft.com/office/word/2010/wordml" xmlns:w15="http://schemas.microsoft.com/office/word/2012/wordml" xmlns:wpg="http://schemas.microsoft.com/office/word/2010/wordprocessingGroup" xmlns:wpi="http://schemas.microsoft.com/office/word/2010/wordprocessingInk" xmlns:wps="http://schemas.microsoft.com/office/word/2010/wordprocessingShape" xmlns:a14="http://schemas.microsoft.com/office/drawing/2010/main" val="0"/>
+                          <a14:useLocalDpi xmlns:a14="http://schemas.microsoft.com/office/drawing/2010/main" val="0"/>
                         </a:ext>
                       </a:extLst>
                     </a:blip>
@@ -24774,8 +24997,6 @@
           <w:szCs w:val="15"/>
         </w:rPr>
       </w:pPr>
-      <w:bookmarkStart w:id="0" w:name="_GoBack"/>
-      <w:bookmarkEnd w:id="0"/>
       <w:r>
         <w:rPr>
           <w:rFonts w:ascii="Times New Roman" w:eastAsia="SimSun" w:hAnsi="Times New Roman" w:cs="Times New Roman" w:hint="eastAsia"/>
@@ -26094,11 +26315,46 @@
           <w:sz w:val="24"/>
           <w:szCs w:val="24"/>
         </w:rPr>
-        <w:t xml:space="preserve">Obviously, under </w:t>
+        <w:t xml:space="preserve">Obviously, </w:t>
       </w:r>
       <w:r>
         <w:rPr>
           <w:rFonts w:ascii="Times New Roman" w:eastAsia="SimSun" w:hAnsi="Times New Roman" w:cs="Times New Roman"/>
+          <w:color w:val="548DD4" w:themeColor="text2" w:themeTint="99"/>
+          <w:sz w:val="24"/>
+          <w:szCs w:val="24"/>
+        </w:rPr>
+        <w:t>when the pricing model apply to</w:t>
+      </w:r>
+      <w:r>
+        <w:rPr>
+          <w:rFonts w:ascii="Times New Roman" w:eastAsia="SimSun" w:hAnsi="Times New Roman" w:cs="Times New Roman"/>
+          <w:sz w:val="24"/>
+          <w:szCs w:val="24"/>
+        </w:rPr>
+        <w:t xml:space="preserve"> </w:t>
+      </w:r>
+      <w:r>
+        <w:rPr>
+          <w:rFonts w:ascii="Times New Roman" w:eastAsia="SimSun" w:hAnsi="Times New Roman" w:cs="Times New Roman" w:hint="eastAsia"/>
+          <w:strike/>
+          <w:color w:val="FF0000"/>
+          <w:sz w:val="24"/>
+          <w:szCs w:val="24"/>
+        </w:rPr>
+        <w:t>under</w:t>
+      </w:r>
+      <w:r>
+        <w:rPr>
+          <w:rFonts w:ascii="Times New Roman" w:eastAsia="SimSun" w:hAnsi="Times New Roman" w:cs="Times New Roman" w:hint="eastAsia"/>
+          <w:sz w:val="24"/>
+          <w:szCs w:val="24"/>
+        </w:rPr>
+        <w:t xml:space="preserve"> </w:t>
+      </w:r>
+      <w:r>
+        <w:rPr>
+          <w:rFonts w:ascii="Times New Roman" w:eastAsia="SimSun" w:hAnsi="Times New Roman" w:cs="Times New Roman"/>
           <w:sz w:val="24"/>
           <w:szCs w:val="24"/>
         </w:rPr>
@@ -26110,7 +26366,75 @@
           <w:sz w:val="24"/>
           <w:szCs w:val="24"/>
         </w:rPr>
-        <w:t xml:space="preserve"> Gaussian Processes, the only parameter affect the calculation result is </w:t>
+        <w:t xml:space="preserve"> Gaussian Processes, the</w:t>
+      </w:r>
+      <w:r>
+        <w:rPr>
+          <w:rFonts w:ascii="Times New Roman" w:eastAsia="SimSun" w:hAnsi="Times New Roman" w:cs="Times New Roman"/>
+          <w:sz w:val="24"/>
+          <w:szCs w:val="24"/>
+        </w:rPr>
+        <w:t xml:space="preserve"> </w:t>
+      </w:r>
+      <w:r>
+        <w:rPr>
+          <w:rFonts w:ascii="Times New Roman" w:eastAsia="SimSun" w:hAnsi="Times New Roman" w:cs="Times New Roman"/>
+          <w:color w:val="548DD4" w:themeColor="text2" w:themeTint="99"/>
+          <w:sz w:val="24"/>
+          <w:szCs w:val="24"/>
+        </w:rPr>
+        <w:t>difference</w:t>
+      </w:r>
+      <w:r>
+        <w:rPr>
+          <w:rFonts w:ascii="Times New Roman" w:eastAsia="SimSun" w:hAnsi="Times New Roman" w:cs="Times New Roman" w:hint="eastAsia"/>
+          <w:sz w:val="24"/>
+          <w:szCs w:val="24"/>
+        </w:rPr>
+        <w:t xml:space="preserve"> </w:t>
+      </w:r>
+      <w:r>
+        <w:rPr>
+          <w:rFonts w:ascii="Times New Roman" w:eastAsia="SimSun" w:hAnsi="Times New Roman" w:cs="Times New Roman" w:hint="eastAsia"/>
+          <w:strike/>
+          <w:color w:val="FF0000"/>
+          <w:sz w:val="24"/>
+          <w:szCs w:val="24"/>
+        </w:rPr>
+        <w:t>only parameter affect the calculation result</w:t>
+      </w:r>
+      <w:r>
+        <w:rPr>
+          <w:rFonts w:ascii="Times New Roman" w:eastAsia="SimSun" w:hAnsi="Times New Roman" w:cs="Times New Roman" w:hint="eastAsia"/>
+          <w:sz w:val="24"/>
+          <w:szCs w:val="24"/>
+        </w:rPr>
+        <w:t xml:space="preserve"> i</w:t>
+      </w:r>
+      <w:r>
+        <w:rPr>
+          <w:rFonts w:ascii="Times New Roman" w:eastAsia="SimSun" w:hAnsi="Times New Roman" w:cs="Times New Roman"/>
+          <w:sz w:val="24"/>
+          <w:szCs w:val="24"/>
+        </w:rPr>
+        <w:t xml:space="preserve">s </w:t>
+      </w:r>
+      <w:r>
+        <w:rPr>
+          <w:rFonts w:ascii="Times New Roman" w:eastAsia="SimSun" w:hAnsi="Times New Roman" w:cs="Times New Roman"/>
+          <w:color w:val="548DD4" w:themeColor="text2" w:themeTint="99"/>
+          <w:sz w:val="24"/>
+          <w:szCs w:val="24"/>
+        </w:rPr>
+        <w:t>only</w:t>
+      </w:r>
+      <w:r>
+        <w:rPr>
+          <w:rFonts w:ascii="Times New Roman" w:eastAsia="SimSun" w:hAnsi="Times New Roman" w:cs="Times New Roman" w:hint="eastAsia"/>
+          <w:sz w:val="24"/>
+          <w:szCs w:val="24"/>
+        </w:rPr>
+        <w:t xml:space="preserve"> </w:t>
       </w:r>
       <m:oMath>
         <m:sSub>
@@ -26149,10 +26473,54 @@
       <w:r>
         <w:rPr>
           <w:rFonts w:ascii="Times New Roman" w:eastAsia="SimSun" w:hAnsi="Times New Roman" w:cs="Times New Roman" w:hint="eastAsia"/>
-          <w:sz w:val="24"/>
-          <w:szCs w:val="24"/>
-        </w:rPr>
-        <w:t xml:space="preserve">, as the derivative of covariance function </w:t>
+          <w:strike/>
+          <w:color w:val="FF0000"/>
+          <w:sz w:val="24"/>
+          <w:szCs w:val="24"/>
+        </w:rPr>
+        <w:t>, as</w:t>
+      </w:r>
+      <w:r>
+        <w:rPr>
+          <w:rFonts w:ascii="Times New Roman" w:eastAsia="SimSun" w:hAnsi="Times New Roman" w:cs="Times New Roman" w:hint="eastAsia"/>
+          <w:sz w:val="24"/>
+          <w:szCs w:val="24"/>
+        </w:rPr>
+        <w:t xml:space="preserve"> </w:t>
+      </w:r>
+      <w:r>
+        <w:rPr>
+          <w:rFonts w:ascii="Times New Roman" w:eastAsia="SimSun" w:hAnsi="Times New Roman" w:cs="Times New Roman"/>
+          <w:color w:val="548DD4" w:themeColor="text2" w:themeTint="99"/>
+          <w:sz w:val="24"/>
+          <w:szCs w:val="24"/>
+        </w:rPr>
+        <w:t>that is</w:t>
+      </w:r>
+      <w:r>
+        <w:rPr>
+          <w:rFonts w:ascii="Times New Roman" w:eastAsia="SimSun" w:hAnsi="Times New Roman" w:cs="Times New Roman"/>
+          <w:sz w:val="24"/>
+          <w:szCs w:val="24"/>
+        </w:rPr>
+        <w:t xml:space="preserve"> </w:t>
+      </w:r>
+      <w:r>
+        <w:rPr>
+          <w:rFonts w:ascii="Times New Roman" w:eastAsia="SimSun" w:hAnsi="Times New Roman" w:cs="Times New Roman" w:hint="eastAsia"/>
+          <w:sz w:val="24"/>
+          <w:szCs w:val="24"/>
+        </w:rPr>
+        <w:t xml:space="preserve">the </w:t>
+      </w:r>
+      <w:r>
+        <w:rPr>
+          <w:rFonts w:ascii="Times New Roman" w:eastAsia="SimSun" w:hAnsi="Times New Roman" w:cs="Times New Roman" w:hint="eastAsia"/>
+          <w:sz w:val="24"/>
+          <w:szCs w:val="24"/>
+        </w:rPr>
+        <w:lastRenderedPageBreak/>
+        <w:t xml:space="preserve">derivative of covariance function </w:t>
       </w:r>
       <m:oMath>
         <m:sSub>
@@ -26194,20 +26562,72 @@
           <w:sz w:val="24"/>
           <w:szCs w:val="24"/>
         </w:rPr>
-        <w:t xml:space="preserve">. In order to study </w:t>
-      </w:r>
-      <w:r>
-        <w:rPr>
-          <w:rFonts w:ascii="Times New Roman" w:eastAsia="SimSun" w:hAnsi="Times New Roman" w:cs="Times New Roman" w:hint="eastAsia"/>
-          <w:sz w:val="24"/>
-          <w:szCs w:val="24"/>
-        </w:rPr>
-        <w:lastRenderedPageBreak/>
-        <w:t xml:space="preserve">the effect of </w:t>
+        <w:t xml:space="preserve">. In order to </w:t>
+      </w:r>
+      <w:r>
+        <w:rPr>
+          <w:rFonts w:ascii="Times New Roman" w:eastAsia="SimSun" w:hAnsi="Times New Roman" w:cs="Times New Roman" w:hint="eastAsia"/>
+          <w:strike/>
+          <w:color w:val="FF0000"/>
+          <w:sz w:val="24"/>
+          <w:szCs w:val="24"/>
+        </w:rPr>
+        <w:t>study the effect</w:t>
+      </w:r>
+      <w:r>
+        <w:rPr>
+          <w:rFonts w:ascii="Times New Roman" w:eastAsia="SimSun" w:hAnsi="Times New Roman" w:cs="Times New Roman" w:hint="eastAsia"/>
+          <w:sz w:val="24"/>
+          <w:szCs w:val="24"/>
+        </w:rPr>
+        <w:t xml:space="preserve"> </w:t>
       </w:r>
       <w:r>
         <w:rPr>
           <w:rFonts w:ascii="Times New Roman" w:eastAsia="SimSun" w:hAnsi="Times New Roman" w:cs="Times New Roman"/>
+          <w:color w:val="365F91" w:themeColor="accent1" w:themeShade="BF"/>
+          <w:sz w:val="24"/>
+          <w:szCs w:val="24"/>
+        </w:rPr>
+        <w:t xml:space="preserve">research the </w:t>
+      </w:r>
+      <w:r>
+        <w:rPr>
+          <w:rFonts w:ascii="Times New Roman" w:eastAsia="SimSun" w:hAnsi="Times New Roman" w:cs="Times New Roman"/>
+          <w:color w:val="365F91" w:themeColor="accent1" w:themeShade="BF"/>
+          <w:sz w:val="24"/>
+          <w:szCs w:val="24"/>
+        </w:rPr>
+        <w:t>influen</w:t>
+      </w:r>
+      <w:r>
+        <w:rPr>
+          <w:rFonts w:ascii="Times New Roman" w:eastAsia="SimSun" w:hAnsi="Times New Roman" w:cs="Times New Roman"/>
+          <w:color w:val="365F91" w:themeColor="accent1" w:themeShade="BF"/>
+          <w:sz w:val="24"/>
+          <w:szCs w:val="24"/>
+        </w:rPr>
+        <w:t>ce</w:t>
+      </w:r>
+      <w:r>
+        <w:rPr>
+          <w:rFonts w:ascii="Times New Roman" w:eastAsia="SimSun" w:hAnsi="Times New Roman" w:cs="Times New Roman"/>
+          <w:sz w:val="24"/>
+          <w:szCs w:val="24"/>
+        </w:rPr>
+        <w:t xml:space="preserve"> </w:t>
+      </w:r>
+      <w:r>
+        <w:rPr>
+          <w:rFonts w:ascii="Times New Roman" w:eastAsia="SimSun" w:hAnsi="Times New Roman" w:cs="Times New Roman" w:hint="eastAsia"/>
+          <w:sz w:val="24"/>
+          <w:szCs w:val="24"/>
+        </w:rPr>
+        <w:t xml:space="preserve">of </w:t>
+      </w:r>
+      <w:r>
+        <w:rPr>
+          <w:rFonts w:ascii="Times New Roman" w:eastAsia="SimSun" w:hAnsi="Times New Roman" w:cs="Times New Roman"/>
           <w:sz w:val="24"/>
           <w:szCs w:val="24"/>
         </w:rPr>
@@ -26248,6 +26668,8 @@
       <w:r>
         <w:rPr>
           <w:rFonts w:ascii="Times New Roman" w:eastAsia="SimSun" w:hAnsi="Times New Roman" w:cs="Times New Roman"/>
+          <w:strike/>
+          <w:color w:val="FF0000"/>
           <w:sz w:val="24"/>
           <w:szCs w:val="24"/>
         </w:rPr>
@@ -26255,11 +26677,36 @@
       </w:r>
       <w:r>
         <w:rPr>
-          <w:rFonts w:ascii="Times New Roman" w:eastAsia="SimSun" w:hAnsi="Times New Roman" w:cs="Times New Roman" w:hint="eastAsia"/>
-          <w:sz w:val="24"/>
-          <w:szCs w:val="24"/>
-        </w:rPr>
-        <w:t xml:space="preserve"> different variance function </w:t>
+          <w:rFonts w:ascii="Times New Roman" w:eastAsia="SimSun" w:hAnsi="Times New Roman" w:cs="Times New Roman"/>
+          <w:color w:val="00B0F0"/>
+          <w:sz w:val="24"/>
+          <w:szCs w:val="24"/>
+        </w:rPr>
+        <w:t>3</w:t>
+      </w:r>
+      <w:r>
+        <w:rPr>
+          <w:rFonts w:ascii="Times New Roman" w:eastAsia="SimSun" w:hAnsi="Times New Roman" w:cs="Times New Roman" w:hint="eastAsia"/>
+          <w:sz w:val="24"/>
+          <w:szCs w:val="24"/>
+        </w:rPr>
+        <w:t xml:space="preserve"> different variance function</w:t>
+      </w:r>
+      <w:r>
+        <w:rPr>
+          <w:rFonts w:ascii="Times New Roman" w:eastAsia="SimSun" w:hAnsi="Times New Roman" w:cs="Times New Roman"/>
+          <w:sz w:val="24"/>
+          <w:szCs w:val="24"/>
+        </w:rPr>
+        <w:t>s</w:t>
+      </w:r>
+      <w:r>
+        <w:rPr>
+          <w:rFonts w:ascii="Times New Roman" w:eastAsia="SimSun" w:hAnsi="Times New Roman" w:cs="Times New Roman" w:hint="eastAsia"/>
+          <w:sz w:val="24"/>
+          <w:szCs w:val="24"/>
+        </w:rPr>
+        <w:t xml:space="preserve"> </w:t>
       </w:r>
       <m:oMath>
         <m:sSub>
@@ -26335,14 +26782,46 @@
           <w:sz w:val="24"/>
           <w:szCs w:val="24"/>
         </w:rPr>
-        <w:t>Table 2 The covariance function used by example</w:t>
+        <w:t>Table 2 The covariance function</w:t>
+      </w:r>
+      <w:r>
+        <w:rPr>
+          <w:rFonts w:ascii="Times New Roman" w:eastAsia="SimSun" w:hAnsi="Times New Roman" w:cs="Times New Roman"/>
+          <w:sz w:val="24"/>
+          <w:szCs w:val="24"/>
+        </w:rPr>
+        <w:t>s</w:t>
+      </w:r>
+      <w:r>
+        <w:rPr>
+          <w:rFonts w:ascii="Times New Roman" w:eastAsia="SimSun" w:hAnsi="Times New Roman" w:cs="Times New Roman" w:hint="eastAsia"/>
+          <w:sz w:val="24"/>
+          <w:szCs w:val="24"/>
+        </w:rPr>
+        <w:t xml:space="preserve"> used </w:t>
+      </w:r>
+      <w:r>
+        <w:rPr>
+          <w:rFonts w:ascii="Times New Roman" w:eastAsia="SimSun" w:hAnsi="Times New Roman" w:cs="Times New Roman"/>
+          <w:sz w:val="24"/>
+          <w:szCs w:val="24"/>
+        </w:rPr>
+        <w:t>in</w:t>
+      </w:r>
+      <w:r>
+        <w:rPr>
+          <w:rFonts w:ascii="Times New Roman" w:eastAsia="SimSun" w:hAnsi="Times New Roman" w:cs="Times New Roman" w:hint="eastAsia"/>
+          <w:sz w:val="24"/>
+          <w:szCs w:val="24"/>
+        </w:rPr>
+        <w:t xml:space="preserve"> example</w:t>
       </w:r>
     </w:p>
     <w:tbl>
       <w:tblPr>
         <w:tblStyle w:val="a7"/>
         <w:tblW w:w="0" w:type="auto"/>
-        <w:tblLook w:val="04A0"/>
+        <w:tblLook w:val="04A0" w:firstRow="1" w:lastRow="0" w:firstColumn="1" w:lastColumn="0" w:noHBand="0" w:noVBand="1"/>
       </w:tblPr>
       <w:tblGrid>
         <w:gridCol w:w="1704"/>
@@ -27275,11 +27754,20 @@
       </w:r>
       <w:r>
         <w:rPr>
-          <w:rFonts w:ascii="Times New Roman" w:eastAsia="SimSun" w:hAnsi="Times New Roman" w:cs="Times New Roman" w:hint="eastAsia"/>
-          <w:sz w:val="24"/>
-          <w:szCs w:val="24"/>
-        </w:rPr>
-        <w:t xml:space="preserve">have </w:t>
+          <w:rFonts w:ascii="Times New Roman" w:eastAsia="SimSun" w:hAnsi="Times New Roman" w:cs="Times New Roman"/>
+          <w:color w:val="548DD4" w:themeColor="text2" w:themeTint="99"/>
+          <w:sz w:val="24"/>
+          <w:szCs w:val="24"/>
+        </w:rPr>
+        <w:t>then</w:t>
+      </w:r>
+      <w:r>
+        <w:rPr>
+          <w:rFonts w:ascii="Times New Roman" w:eastAsia="SimSun" w:hAnsi="Times New Roman" w:cs="Times New Roman" w:hint="eastAsia"/>
+          <w:sz w:val="24"/>
+          <w:szCs w:val="24"/>
+        </w:rPr>
+        <w:t xml:space="preserve"> </w:t>
       </w:r>
       <m:oMath>
         <m:sSub>
@@ -27449,7 +27937,24 @@
           <w:sz w:val="24"/>
           <w:szCs w:val="24"/>
         </w:rPr>
-        <w:t xml:space="preserve">, have </w:t>
+        <w:t xml:space="preserve">, </w:t>
+      </w:r>
+      <w:r>
+        <w:rPr>
+          <w:rFonts w:ascii="Times New Roman" w:eastAsia="SimSun" w:hAnsi="Times New Roman" w:cs="Times New Roman"/>
+          <w:color w:val="548DD4" w:themeColor="text2" w:themeTint="99"/>
+          <w:sz w:val="24"/>
+          <w:szCs w:val="24"/>
+        </w:rPr>
+        <w:t>then</w:t>
+      </w:r>
+      <w:r>
+        <w:rPr>
+          <w:rFonts w:ascii="Times New Roman" w:eastAsia="SimSun" w:hAnsi="Times New Roman" w:cs="Times New Roman" w:hint="eastAsia"/>
+          <w:sz w:val="24"/>
+          <w:szCs w:val="24"/>
+        </w:rPr>
+        <w:t xml:space="preserve"> </w:t>
       </w:r>
       <m:oMath>
         <m:sSub>
@@ -27616,7 +28121,24 @@
           <w:sz w:val="24"/>
           <w:szCs w:val="24"/>
         </w:rPr>
-        <w:t xml:space="preserve">, have </w:t>
+        <w:t xml:space="preserve">, </w:t>
+      </w:r>
+      <w:r>
+        <w:rPr>
+          <w:rFonts w:ascii="Times New Roman" w:eastAsia="SimSun" w:hAnsi="Times New Roman" w:cs="Times New Roman"/>
+          <w:color w:val="548DD4" w:themeColor="text2" w:themeTint="99"/>
+          <w:sz w:val="24"/>
+          <w:szCs w:val="24"/>
+        </w:rPr>
+        <w:t>then</w:t>
+      </w:r>
+      <w:r>
+        <w:rPr>
+          <w:rFonts w:ascii="Times New Roman" w:eastAsia="SimSun" w:hAnsi="Times New Roman" w:cs="Times New Roman" w:hint="eastAsia"/>
+          <w:sz w:val="24"/>
+          <w:szCs w:val="24"/>
+        </w:rPr>
+        <w:t xml:space="preserve"> </w:t>
       </w:r>
       <m:oMath>
         <m:sSub>
@@ -27754,7 +28276,32 @@
           <w:sz w:val="24"/>
           <w:szCs w:val="24"/>
         </w:rPr>
-        <w:t xml:space="preserve"> different Gaussian processes, </w:t>
+        <w:t xml:space="preserve"> </w:t>
+      </w:r>
+      <w:r>
+        <w:rPr>
+          <w:rFonts w:ascii="Times New Roman" w:eastAsia="SimSun" w:hAnsi="Times New Roman" w:cs="Times New Roman"/>
+          <w:color w:val="548DD4" w:themeColor="text2" w:themeTint="99"/>
+          <w:sz w:val="24"/>
+          <w:szCs w:val="24"/>
+        </w:rPr>
+        <w:t>each</w:t>
+      </w:r>
+      <w:r>
+        <w:rPr>
+          <w:rFonts w:ascii="Times New Roman" w:eastAsia="SimSun" w:hAnsi="Times New Roman" w:cs="Times New Roman"/>
+          <w:sz w:val="24"/>
+          <w:szCs w:val="24"/>
+        </w:rPr>
+        <w:t xml:space="preserve"> </w:t>
+      </w:r>
+      <w:r>
+        <w:rPr>
+          <w:rFonts w:ascii="Times New Roman" w:eastAsia="SimSun" w:hAnsi="Times New Roman" w:cs="Times New Roman" w:hint="eastAsia"/>
+          <w:sz w:val="24"/>
+          <w:szCs w:val="24"/>
+        </w:rPr>
+        <w:t xml:space="preserve">different Gaussian processes, </w:t>
       </w:r>
       <w:r>
         <w:rPr>
@@ -27778,7 +28325,23 @@
           <w:sz w:val="24"/>
           <w:szCs w:val="24"/>
         </w:rPr>
-        <w:t xml:space="preserve">ithm to solve equation (20), </w:t>
+        <w:t>ithm to solve equation</w:t>
+      </w:r>
+      <w:r>
+        <w:rPr>
+          <w:rFonts w:ascii="Times New Roman" w:eastAsia="SimSun" w:hAnsi="Times New Roman" w:cs="Times New Roman"/>
+          <w:sz w:val="24"/>
+          <w:szCs w:val="24"/>
+        </w:rPr>
+        <w:t>s</w:t>
+      </w:r>
+      <w:r>
+        <w:rPr>
+          <w:rFonts w:ascii="Times New Roman" w:eastAsia="SimSun" w:hAnsi="Times New Roman" w:cs="Times New Roman" w:hint="eastAsia"/>
+          <w:sz w:val="24"/>
+          <w:szCs w:val="24"/>
+        </w:rPr>
+        <w:t xml:space="preserve"> (20), </w:t>
       </w:r>
       <w:r>
         <w:rPr>
@@ -27810,7 +28373,49 @@
           <w:sz w:val="24"/>
           <w:szCs w:val="24"/>
         </w:rPr>
-        <w:t xml:space="preserve">Obviously, under the fixed time </w:t>
+        <w:t xml:space="preserve">Obviously, </w:t>
+      </w:r>
+      <w:r>
+        <w:rPr>
+          <w:rFonts w:ascii="Times New Roman" w:eastAsia="SimSun" w:hAnsi="Times New Roman" w:cs="Times New Roman" w:hint="eastAsia"/>
+          <w:strike/>
+          <w:sz w:val="24"/>
+          <w:szCs w:val="24"/>
+        </w:rPr>
+        <w:t>under the</w:t>
+      </w:r>
+      <w:r>
+        <w:rPr>
+          <w:rFonts w:ascii="Times New Roman" w:eastAsia="SimSun" w:hAnsi="Times New Roman" w:cs="Times New Roman" w:hint="eastAsia"/>
+          <w:sz w:val="24"/>
+          <w:szCs w:val="24"/>
+        </w:rPr>
+        <w:t xml:space="preserve"> </w:t>
+      </w:r>
+      <w:r>
+        <w:rPr>
+          <w:rFonts w:ascii="Times New Roman" w:eastAsia="SimSun" w:hAnsi="Times New Roman" w:cs="Times New Roman"/>
+          <w:color w:val="548DD4" w:themeColor="text2" w:themeTint="99"/>
+          <w:sz w:val="24"/>
+          <w:szCs w:val="24"/>
+        </w:rPr>
+        <w:t>any</w:t>
+      </w:r>
+      <w:r>
+        <w:rPr>
+          <w:rFonts w:ascii="Times New Roman" w:eastAsia="SimSun" w:hAnsi="Times New Roman" w:cs="Times New Roman"/>
+          <w:sz w:val="24"/>
+          <w:szCs w:val="24"/>
+        </w:rPr>
+        <w:t xml:space="preserve"> </w:t>
+      </w:r>
+      <w:r>
+        <w:rPr>
+          <w:rFonts w:ascii="Times New Roman" w:eastAsia="SimSun" w:hAnsi="Times New Roman" w:cs="Times New Roman" w:hint="eastAsia"/>
+          <w:sz w:val="24"/>
+          <w:szCs w:val="24"/>
+        </w:rPr>
+        <w:t xml:space="preserve">fixed time </w:t>
       </w:r>
       <m:oMath>
         <m:r>
@@ -27828,15 +28433,100 @@
           <w:sz w:val="24"/>
           <w:szCs w:val="24"/>
         </w:rPr>
-        <w:t xml:space="preserve">, different Gaussian processes affect the steepness of images. Similarly, </w:t>
-      </w:r>
-      <w:r>
-        <w:rPr>
-          <w:rFonts w:ascii="Times New Roman" w:eastAsia="SimSun" w:hAnsi="Times New Roman" w:cs="Times New Roman" w:hint="eastAsia"/>
-          <w:sz w:val="24"/>
-          <w:szCs w:val="24"/>
-        </w:rPr>
-        <w:t xml:space="preserve">for consecutive Parisian option under the different parameter </w:t>
+        <w:t xml:space="preserve">, different Gaussian processes </w:t>
+      </w:r>
+      <w:r>
+        <w:rPr>
+          <w:rFonts w:ascii="Times New Roman" w:eastAsia="SimSun" w:hAnsi="Times New Roman" w:cs="Times New Roman" w:hint="eastAsia"/>
+          <w:strike/>
+          <w:sz w:val="24"/>
+          <w:szCs w:val="24"/>
+        </w:rPr>
+        <w:t>affect the</w:t>
+      </w:r>
+      <w:r>
+        <w:rPr>
+          <w:rFonts w:ascii="Times New Roman" w:eastAsia="SimSun" w:hAnsi="Times New Roman" w:cs="Times New Roman" w:hint="eastAsia"/>
+          <w:sz w:val="24"/>
+          <w:szCs w:val="24"/>
+        </w:rPr>
+        <w:t xml:space="preserve"> </w:t>
+      </w:r>
+      <w:r>
+        <w:rPr>
+          <w:rFonts w:ascii="Times New Roman" w:eastAsia="SimSun" w:hAnsi="Times New Roman" w:cs="Times New Roman"/>
+          <w:color w:val="365F91" w:themeColor="accent1" w:themeShade="BF"/>
+          <w:sz w:val="24"/>
+          <w:szCs w:val="24"/>
+        </w:rPr>
+        <w:t xml:space="preserve">with </w:t>
+      </w:r>
+      <w:r>
+        <w:rPr>
+          <w:rFonts w:ascii="Times New Roman" w:eastAsia="SimSun" w:hAnsi="Times New Roman" w:cs="Times New Roman" w:hint="eastAsia"/>
+          <w:color w:val="365F91" w:themeColor="accent1" w:themeShade="BF"/>
+          <w:sz w:val="24"/>
+          <w:szCs w:val="24"/>
+        </w:rPr>
+        <w:t xml:space="preserve">different </w:t>
+      </w:r>
+      <w:r>
+        <w:rPr>
+          <w:rFonts w:ascii="Times New Roman" w:eastAsia="SimSun" w:hAnsi="Times New Roman" w:cs="Times New Roman" w:hint="eastAsia"/>
+          <w:sz w:val="24"/>
+          <w:szCs w:val="24"/>
+        </w:rPr>
+        <w:t xml:space="preserve">steepness of images. Similarly, </w:t>
+      </w:r>
+      <w:r>
+        <w:rPr>
+          <w:rFonts w:ascii="Times New Roman" w:eastAsia="SimSun" w:hAnsi="Times New Roman" w:cs="Times New Roman" w:hint="eastAsia"/>
+          <w:sz w:val="24"/>
+          <w:szCs w:val="24"/>
+        </w:rPr>
+        <w:t xml:space="preserve">for consecutive Parisian option </w:t>
+      </w:r>
+      <w:r>
+        <w:rPr>
+          <w:rFonts w:ascii="Times New Roman" w:eastAsia="SimSun" w:hAnsi="Times New Roman" w:cs="Times New Roman" w:hint="eastAsia"/>
+          <w:strike/>
+          <w:sz w:val="24"/>
+          <w:szCs w:val="24"/>
+        </w:rPr>
+        <w:t>under the</w:t>
+      </w:r>
+      <w:r>
+        <w:rPr>
+          <w:rFonts w:ascii="Times New Roman" w:eastAsia="SimSun" w:hAnsi="Times New Roman" w:cs="Times New Roman" w:hint="eastAsia"/>
+          <w:sz w:val="24"/>
+          <w:szCs w:val="24"/>
+        </w:rPr>
+        <w:t xml:space="preserve"> </w:t>
+      </w:r>
+      <w:r>
+        <w:rPr>
+          <w:rFonts w:ascii="Times New Roman" w:eastAsia="SimSun" w:hAnsi="Times New Roman" w:cs="Times New Roman"/>
+          <w:color w:val="FF0000"/>
+          <w:sz w:val="24"/>
+          <w:szCs w:val="24"/>
+        </w:rPr>
+        <w:t>with</w:t>
+      </w:r>
+      <w:r>
+        <w:rPr>
+          <w:rFonts w:ascii="Times New Roman" w:eastAsia="SimSun" w:hAnsi="Times New Roman" w:cs="Times New Roman"/>
+          <w:sz w:val="24"/>
+          <w:szCs w:val="24"/>
+        </w:rPr>
+        <w:t xml:space="preserve"> </w:t>
+      </w:r>
+      <w:r>
+        <w:rPr>
+          <w:rFonts w:ascii="Times New Roman" w:eastAsia="SimSun" w:hAnsi="Times New Roman" w:cs="Times New Roman" w:hint="eastAsia"/>
+          <w:sz w:val="24"/>
+          <w:szCs w:val="24"/>
+        </w:rPr>
+        <w:t xml:space="preserve">different parameter </w:t>
       </w:r>
       <m:oMath>
         <m:r>
@@ -27878,7 +28568,49 @@
           <w:sz w:val="24"/>
           <w:szCs w:val="24"/>
         </w:rPr>
-        <w:t xml:space="preserve">n the left-side of peak was only affected by the stock price </w:t>
+        <w:t xml:space="preserve">n the left-side of peak was </w:t>
+      </w:r>
+      <w:r>
+        <w:rPr>
+          <w:rFonts w:ascii="Times New Roman" w:eastAsia="SimSun" w:hAnsi="Times New Roman" w:cs="Times New Roman" w:hint="eastAsia"/>
+          <w:strike/>
+          <w:sz w:val="24"/>
+          <w:szCs w:val="24"/>
+        </w:rPr>
+        <w:t>only affected</w:t>
+      </w:r>
+      <w:r>
+        <w:rPr>
+          <w:rFonts w:ascii="Times New Roman" w:eastAsia="SimSun" w:hAnsi="Times New Roman" w:cs="Times New Roman" w:hint="eastAsia"/>
+          <w:sz w:val="24"/>
+          <w:szCs w:val="24"/>
+        </w:rPr>
+        <w:t xml:space="preserve"> </w:t>
+      </w:r>
+      <w:r>
+        <w:rPr>
+          <w:rFonts w:ascii="Times New Roman" w:eastAsia="SimSun" w:hAnsi="Times New Roman" w:cs="Times New Roman"/>
+          <w:color w:val="548DD4" w:themeColor="text2" w:themeTint="99"/>
+          <w:sz w:val="24"/>
+          <w:szCs w:val="24"/>
+        </w:rPr>
+        <w:t>decided</w:t>
+      </w:r>
+      <w:r>
+        <w:rPr>
+          <w:rFonts w:ascii="Times New Roman" w:eastAsia="SimSun" w:hAnsi="Times New Roman" w:cs="Times New Roman"/>
+          <w:sz w:val="24"/>
+          <w:szCs w:val="24"/>
+        </w:rPr>
+        <w:t xml:space="preserve"> </w:t>
+      </w:r>
+      <w:r>
+        <w:rPr>
+          <w:rFonts w:ascii="Times New Roman" w:eastAsia="SimSun" w:hAnsi="Times New Roman" w:cs="Times New Roman" w:hint="eastAsia"/>
+          <w:sz w:val="24"/>
+          <w:szCs w:val="24"/>
+        </w:rPr>
+        <w:t xml:space="preserve">by the stock price </w:t>
       </w:r>
       <m:oMath>
         <m:r>
@@ -27896,7 +28628,32 @@
           <w:sz w:val="24"/>
           <w:szCs w:val="24"/>
         </w:rPr>
-        <w:t xml:space="preserve">, on the right-side of peak declined faster as the counter </w:t>
+        <w:t>, on the right-side of peak</w:t>
+      </w:r>
+      <w:r>
+        <w:rPr>
+          <w:rFonts w:ascii="Times New Roman" w:eastAsia="SimSun" w:hAnsi="Times New Roman" w:cs="Times New Roman"/>
+          <w:sz w:val="24"/>
+          <w:szCs w:val="24"/>
+        </w:rPr>
+        <w:t xml:space="preserve">, </w:t>
+      </w:r>
+      <w:r>
+        <w:rPr>
+          <w:rFonts w:ascii="Times New Roman" w:eastAsia="SimSun" w:hAnsi="Times New Roman" w:cs="Times New Roman"/>
+          <w:color w:val="548DD4" w:themeColor="text2" w:themeTint="99"/>
+          <w:sz w:val="24"/>
+          <w:szCs w:val="24"/>
+        </w:rPr>
+        <w:t>curve</w:t>
+      </w:r>
+      <w:r>
+        <w:rPr>
+          <w:rFonts w:ascii="Times New Roman" w:eastAsia="SimSun" w:hAnsi="Times New Roman" w:cs="Times New Roman" w:hint="eastAsia"/>
+          <w:sz w:val="24"/>
+          <w:szCs w:val="24"/>
+        </w:rPr>
+        <w:t xml:space="preserve"> declined faster as the counter </w:t>
       </w:r>
       <m:oMath>
         <m:r>
@@ -27922,15 +28679,91 @@
           <w:sz w:val="24"/>
           <w:szCs w:val="24"/>
         </w:rPr>
-        <w:t>Under the same parameters, the price of cumulative is lower than consecutive Parisian option.</w:t>
-      </w:r>
-      <w:r>
-        <w:rPr>
-          <w:rFonts w:ascii="Times New Roman" w:eastAsia="SimSun" w:hAnsi="Times New Roman" w:cs="Times New Roman" w:hint="eastAsia"/>
-          <w:sz w:val="24"/>
-          <w:szCs w:val="24"/>
-        </w:rPr>
-        <w:t xml:space="preserve"> The peak value decreased as the counter </w:t>
+        <w:t xml:space="preserve">Under the same parameters, the price of cumulative is </w:t>
+      </w:r>
+      <w:r>
+        <w:rPr>
+          <w:rFonts w:ascii="Times New Roman" w:eastAsia="SimSun" w:hAnsi="Times New Roman" w:cs="Times New Roman"/>
+          <w:color w:val="548DD4" w:themeColor="text2" w:themeTint="99"/>
+          <w:sz w:val="24"/>
+          <w:szCs w:val="24"/>
+        </w:rPr>
+        <w:t>normally</w:t>
+      </w:r>
+      <w:r>
+        <w:rPr>
+          <w:rFonts w:ascii="Times New Roman" w:eastAsia="SimSun" w:hAnsi="Times New Roman" w:cs="Times New Roman"/>
+          <w:sz w:val="24"/>
+          <w:szCs w:val="24"/>
+        </w:rPr>
+        <w:t xml:space="preserve"> </w:t>
+      </w:r>
+      <w:r>
+        <w:rPr>
+          <w:rFonts w:ascii="Times New Roman" w:eastAsia="SimSun" w:hAnsi="Times New Roman" w:cs="Times New Roman" w:hint="eastAsia"/>
+          <w:sz w:val="24"/>
+          <w:szCs w:val="24"/>
+        </w:rPr>
+        <w:t>lower than consecutive Parisian option.</w:t>
+      </w:r>
+      <w:r>
+        <w:rPr>
+          <w:rFonts w:ascii="Times New Roman" w:eastAsia="SimSun" w:hAnsi="Times New Roman" w:cs="Times New Roman" w:hint="eastAsia"/>
+          <w:sz w:val="24"/>
+          <w:szCs w:val="24"/>
+        </w:rPr>
+        <w:t xml:space="preserve"> </w:t>
+      </w:r>
+      <w:r>
+        <w:rPr>
+          <w:rFonts w:ascii="Times New Roman" w:eastAsia="SimSun" w:hAnsi="Times New Roman" w:cs="Times New Roman" w:hint="eastAsia"/>
+          <w:strike/>
+          <w:sz w:val="24"/>
+          <w:szCs w:val="24"/>
+        </w:rPr>
+        <w:t>The</w:t>
+      </w:r>
+      <w:r>
+        <w:rPr>
+          <w:rFonts w:ascii="Times New Roman" w:eastAsia="SimSun" w:hAnsi="Times New Roman" w:cs="Times New Roman" w:hint="eastAsia"/>
+          <w:sz w:val="24"/>
+          <w:szCs w:val="24"/>
+        </w:rPr>
+        <w:t xml:space="preserve"> </w:t>
+      </w:r>
+      <w:r>
+        <w:rPr>
+          <w:rFonts w:ascii="Times New Roman" w:eastAsia="SimSun" w:hAnsi="Times New Roman" w:cs="Times New Roman"/>
+          <w:color w:val="548DD4" w:themeColor="text2" w:themeTint="99"/>
+          <w:sz w:val="24"/>
+          <w:szCs w:val="24"/>
+        </w:rPr>
+        <w:t>A</w:t>
+      </w:r>
+      <w:r>
+        <w:rPr>
+          <w:rFonts w:ascii="Times New Roman" w:eastAsia="SimSun" w:hAnsi="Times New Roman" w:cs="Times New Roman"/>
+          <w:color w:val="548DD4" w:themeColor="text2" w:themeTint="99"/>
+          <w:sz w:val="24"/>
+          <w:szCs w:val="24"/>
+        </w:rPr>
+        <w:t>nd its</w:t>
+      </w:r>
+      <w:r>
+        <w:rPr>
+          <w:rFonts w:ascii="Times New Roman" w:eastAsia="SimSun" w:hAnsi="Times New Roman" w:cs="Times New Roman"/>
+          <w:sz w:val="24"/>
+          <w:szCs w:val="24"/>
+        </w:rPr>
+        <w:t xml:space="preserve"> </w:t>
+      </w:r>
+      <w:r>
+        <w:rPr>
+          <w:rFonts w:ascii="Times New Roman" w:eastAsia="SimSun" w:hAnsi="Times New Roman" w:cs="Times New Roman" w:hint="eastAsia"/>
+          <w:sz w:val="24"/>
+          <w:szCs w:val="24"/>
+        </w:rPr>
+        <w:t xml:space="preserve">peak value decreased as the counter </w:t>
       </w:r>
       <m:oMath>
         <m:r>
@@ -27956,7 +28789,32 @@
           <w:sz w:val="24"/>
           <w:szCs w:val="24"/>
         </w:rPr>
-        <w:t xml:space="preserve">The image of the function will become flat as the counter </w:t>
+        <w:t xml:space="preserve">The image of the function will become </w:t>
+      </w:r>
+      <w:r>
+        <w:rPr>
+          <w:rFonts w:ascii="Times New Roman" w:eastAsia="SimSun" w:hAnsi="Times New Roman" w:cs="Times New Roman"/>
+          <w:color w:val="548DD4" w:themeColor="text2" w:themeTint="99"/>
+          <w:sz w:val="24"/>
+          <w:szCs w:val="24"/>
+        </w:rPr>
+        <w:t>more</w:t>
+      </w:r>
+      <w:r>
+        <w:rPr>
+          <w:rFonts w:ascii="Times New Roman" w:eastAsia="SimSun" w:hAnsi="Times New Roman" w:cs="Times New Roman"/>
+          <w:sz w:val="24"/>
+          <w:szCs w:val="24"/>
+        </w:rPr>
+        <w:t xml:space="preserve"> </w:t>
+      </w:r>
+      <w:r>
+        <w:rPr>
+          <w:rFonts w:ascii="Times New Roman" w:eastAsia="SimSun" w:hAnsi="Times New Roman" w:cs="Times New Roman" w:hint="eastAsia"/>
+          <w:sz w:val="24"/>
+          <w:szCs w:val="24"/>
+        </w:rPr>
+        <w:t xml:space="preserve">flat as the counter </w:t>
       </w:r>
       <m:oMath>
         <m:r>
@@ -27995,6 +28853,7 @@
           <w:sz w:val="24"/>
           <w:szCs w:val="24"/>
         </w:rPr>
+        <w:lastRenderedPageBreak/>
         <w:drawing>
           <wp:inline distT="0" distB="0" distL="0" distR="0">
             <wp:extent cx="2181010" cy="1799973"/>
@@ -28112,7 +28971,6 @@
           <w:sz w:val="18"/>
           <w:szCs w:val="18"/>
         </w:rPr>
-        <w:lastRenderedPageBreak/>
         <w:t>Figure 4 up-and-out call consecutive Parisian option  Figure 5 up-and-out call cumulative Parisian option</w:t>
       </w:r>
     </w:p>
@@ -28135,6 +28993,8 @@
         </w:tabs>
         <w:rPr>
           <w:rFonts w:ascii="Times New Roman" w:eastAsia="SimSun" w:hAnsi="Times New Roman" w:cs="Times New Roman"/>
+          <w:strike/>
+          <w:color w:val="FF0000"/>
           <w:sz w:val="24"/>
           <w:szCs w:val="24"/>
         </w:rPr>
@@ -28179,7 +29039,42 @@
           <w:sz w:val="24"/>
           <w:szCs w:val="24"/>
         </w:rPr>
-        <w:t xml:space="preserve"> the different Gaussian processes impact on the price of Parisian option. Figure 4 and Figure 5 when</w:t>
+        <w:t xml:space="preserve"> </w:t>
+      </w:r>
+      <w:r>
+        <w:rPr>
+          <w:rFonts w:ascii="Times New Roman" w:eastAsia="SimSun" w:hAnsi="Times New Roman" w:cs="Times New Roman"/>
+          <w:color w:val="548DD4" w:themeColor="text2" w:themeTint="99"/>
+          <w:sz w:val="24"/>
+          <w:szCs w:val="24"/>
+        </w:rPr>
+        <w:t>, how</w:t>
+      </w:r>
+      <w:r>
+        <w:rPr>
+          <w:rFonts w:ascii="Times New Roman" w:eastAsia="SimSun" w:hAnsi="Times New Roman" w:cs="Times New Roman"/>
+          <w:sz w:val="24"/>
+          <w:szCs w:val="24"/>
+        </w:rPr>
+        <w:t xml:space="preserve"> </w:t>
+      </w:r>
+      <w:r>
+        <w:rPr>
+          <w:rFonts w:ascii="Times New Roman" w:eastAsia="SimSun" w:hAnsi="Times New Roman" w:cs="Times New Roman" w:hint="eastAsia"/>
+          <w:strike/>
+          <w:color w:val="FF0000"/>
+          <w:sz w:val="24"/>
+          <w:szCs w:val="24"/>
+        </w:rPr>
+        <w:t xml:space="preserve">the </w:t>
+      </w:r>
+      <w:r>
+        <w:rPr>
+          <w:rFonts w:ascii="Times New Roman" w:eastAsia="SimSun" w:hAnsi="Times New Roman" w:cs="Times New Roman" w:hint="eastAsia"/>
+          <w:sz w:val="24"/>
+          <w:szCs w:val="24"/>
+        </w:rPr>
+        <w:t>different Gaussian processes impact on the price of Parisian option. Figure 4 and Figure 5 when</w:t>
       </w:r>
       <m:oMath>
         <m:r>
@@ -28432,7 +29327,32 @@
           <w:sz w:val="24"/>
           <w:szCs w:val="24"/>
         </w:rPr>
-        <w:t xml:space="preserve"> is most flat, </w:t>
+        <w:t xml:space="preserve"> is </w:t>
+      </w:r>
+      <w:r>
+        <w:rPr>
+          <w:rFonts w:ascii="Times New Roman" w:eastAsia="SimSun" w:hAnsi="Times New Roman" w:cs="Times New Roman"/>
+          <w:color w:val="548DD4" w:themeColor="text2" w:themeTint="99"/>
+          <w:sz w:val="24"/>
+          <w:szCs w:val="24"/>
+        </w:rPr>
+        <w:t>the</w:t>
+      </w:r>
+      <w:r>
+        <w:rPr>
+          <w:rFonts w:ascii="Times New Roman" w:eastAsia="SimSun" w:hAnsi="Times New Roman" w:cs="Times New Roman"/>
+          <w:sz w:val="24"/>
+          <w:szCs w:val="24"/>
+        </w:rPr>
+        <w:t xml:space="preserve"> </w:t>
+      </w:r>
+      <w:r>
+        <w:rPr>
+          <w:rFonts w:ascii="Times New Roman" w:eastAsia="SimSun" w:hAnsi="Times New Roman" w:cs="Times New Roman" w:hint="eastAsia"/>
+          <w:sz w:val="24"/>
+          <w:szCs w:val="24"/>
+        </w:rPr>
+        <w:t xml:space="preserve">most flat, </w:t>
       </w:r>
       <w:r>
         <w:rPr>
@@ -28556,23 +29476,136 @@
           <w:sz w:val="24"/>
           <w:szCs w:val="24"/>
         </w:rPr>
-        <w:t>In fact, an</w:t>
-      </w:r>
-      <w:r>
-        <w:rPr>
-          <w:rFonts w:ascii="Times New Roman" w:eastAsia="SimSun" w:hAnsi="Times New Roman" w:cs="Times New Roman" w:hint="eastAsia"/>
-          <w:sz w:val="24"/>
-          <w:szCs w:val="24"/>
-        </w:rPr>
-        <w:t>y Gaussian processes correspond</w:t>
-      </w:r>
-      <w:r>
-        <w:rPr>
-          <w:rFonts w:ascii="Times New Roman" w:eastAsia="SimSun" w:hAnsi="Times New Roman" w:cs="Times New Roman" w:hint="eastAsia"/>
-          <w:sz w:val="24"/>
-          <w:szCs w:val="24"/>
-        </w:rPr>
-        <w:t xml:space="preserve"> to the same terminal conditions</w:t>
+        <w:t xml:space="preserve">In fact, </w:t>
+      </w:r>
+      <w:r>
+        <w:rPr>
+          <w:rFonts w:ascii="Times New Roman" w:eastAsia="SimSun" w:hAnsi="Times New Roman" w:cs="Times New Roman" w:hint="eastAsia"/>
+          <w:strike/>
+          <w:sz w:val="24"/>
+          <w:szCs w:val="24"/>
+        </w:rPr>
+        <w:t>an</w:t>
+      </w:r>
+      <w:r>
+        <w:rPr>
+          <w:rFonts w:ascii="Times New Roman" w:eastAsia="SimSun" w:hAnsi="Times New Roman" w:cs="Times New Roman" w:hint="eastAsia"/>
+          <w:strike/>
+          <w:sz w:val="24"/>
+          <w:szCs w:val="24"/>
+        </w:rPr>
+        <w:t>y</w:t>
+      </w:r>
+      <w:r>
+        <w:rPr>
+          <w:rFonts w:ascii="Times New Roman" w:eastAsia="SimSun" w:hAnsi="Times New Roman" w:cs="Times New Roman" w:hint="eastAsia"/>
+          <w:sz w:val="24"/>
+          <w:szCs w:val="24"/>
+        </w:rPr>
+        <w:t xml:space="preserve"> </w:t>
+      </w:r>
+      <w:r>
+        <w:rPr>
+          <w:rFonts w:ascii="Times New Roman" w:eastAsia="SimSun" w:hAnsi="Times New Roman" w:cs="Times New Roman"/>
+          <w:color w:val="548DD4" w:themeColor="text2" w:themeTint="99"/>
+          <w:sz w:val="24"/>
+          <w:szCs w:val="24"/>
+        </w:rPr>
+        <w:t>no matter what</w:t>
+      </w:r>
+      <w:r>
+        <w:rPr>
+          <w:rFonts w:ascii="Times New Roman" w:eastAsia="SimSun" w:hAnsi="Times New Roman" w:cs="Times New Roman"/>
+          <w:sz w:val="24"/>
+          <w:szCs w:val="24"/>
+        </w:rPr>
+        <w:t xml:space="preserve"> </w:t>
+      </w:r>
+      <w:r>
+        <w:rPr>
+          <w:rFonts w:ascii="Times New Roman" w:eastAsia="SimSun" w:hAnsi="Times New Roman" w:cs="Times New Roman" w:hint="eastAsia"/>
+          <w:sz w:val="24"/>
+          <w:szCs w:val="24"/>
+        </w:rPr>
+        <w:t>Gaussian proces</w:t>
+      </w:r>
+      <w:r>
+        <w:rPr>
+          <w:rFonts w:ascii="Times New Roman" w:eastAsia="SimSun" w:hAnsi="Times New Roman" w:cs="Times New Roman" w:hint="eastAsia"/>
+          <w:sz w:val="24"/>
+          <w:szCs w:val="24"/>
+        </w:rPr>
+        <w:t>s</w:t>
+      </w:r>
+      <w:r>
+        <w:rPr>
+          <w:rFonts w:ascii="Times New Roman" w:eastAsia="SimSun" w:hAnsi="Times New Roman" w:cs="Times New Roman"/>
+          <w:sz w:val="24"/>
+          <w:szCs w:val="24"/>
+        </w:rPr>
+        <w:t>,</w:t>
+      </w:r>
+      <w:r>
+        <w:rPr>
+          <w:rFonts w:ascii="Times New Roman" w:eastAsia="SimSun" w:hAnsi="Times New Roman" w:cs="Times New Roman" w:hint="eastAsia"/>
+          <w:sz w:val="24"/>
+          <w:szCs w:val="24"/>
+        </w:rPr>
+        <w:t xml:space="preserve"> </w:t>
+      </w:r>
+      <w:r>
+        <w:rPr>
+          <w:rFonts w:ascii="Times New Roman" w:eastAsia="SimSun" w:hAnsi="Times New Roman" w:cs="Times New Roman" w:hint="eastAsia"/>
+          <w:strike/>
+          <w:color w:val="FF0000"/>
+          <w:sz w:val="24"/>
+          <w:szCs w:val="24"/>
+        </w:rPr>
+        <w:t>correspond</w:t>
+      </w:r>
+      <w:r>
+        <w:rPr>
+          <w:rFonts w:ascii="Times New Roman" w:eastAsia="SimSun" w:hAnsi="Times New Roman" w:cs="Times New Roman"/>
+          <w:strike/>
+          <w:color w:val="FF0000"/>
+          <w:sz w:val="24"/>
+          <w:szCs w:val="24"/>
+        </w:rPr>
+        <w:t>s</w:t>
+      </w:r>
+      <w:r>
+        <w:rPr>
+          <w:rFonts w:ascii="Times New Roman" w:eastAsia="SimSun" w:hAnsi="Times New Roman" w:cs="Times New Roman" w:hint="eastAsia"/>
+          <w:strike/>
+          <w:color w:val="FF0000"/>
+          <w:sz w:val="24"/>
+          <w:szCs w:val="24"/>
+        </w:rPr>
+        <w:t xml:space="preserve"> to</w:t>
+      </w:r>
+      <w:r>
+        <w:rPr>
+          <w:rFonts w:ascii="Times New Roman" w:eastAsia="SimSun" w:hAnsi="Times New Roman" w:cs="Times New Roman" w:hint="eastAsia"/>
+          <w:sz w:val="24"/>
+          <w:szCs w:val="24"/>
+        </w:rPr>
+        <w:t xml:space="preserve"> </w:t>
+      </w:r>
+      <w:r>
+        <w:rPr>
+          <w:rFonts w:ascii="Times New Roman" w:eastAsia="SimSun" w:hAnsi="Times New Roman" w:cs="Times New Roman"/>
+          <w:sz w:val="24"/>
+          <w:szCs w:val="24"/>
+        </w:rPr>
+        <w:t xml:space="preserve">the PDE uses the </w:t>
+      </w:r>
+      <w:r>
+        <w:rPr>
+          <w:rFonts w:ascii="Times New Roman" w:eastAsia="SimSun" w:hAnsi="Times New Roman" w:cs="Times New Roman" w:hint="eastAsia"/>
+          <w:sz w:val="24"/>
+          <w:szCs w:val="24"/>
+        </w:rPr>
+        <w:t>the same terminal conditions</w:t>
       </w:r>
       <w:r>
         <w:rPr>
@@ -28600,31 +29633,91 @@
       </w:r>
       <w:r>
         <w:rPr>
-          <w:rFonts w:ascii="Times New Roman" w:eastAsia="SimSun" w:hAnsi="Times New Roman" w:cs="Times New Roman" w:hint="eastAsia"/>
-          <w:sz w:val="24"/>
-          <w:szCs w:val="24"/>
-        </w:rPr>
-        <w:t xml:space="preserve">. </w:t>
-      </w:r>
-      <w:r>
-        <w:rPr>
-          <w:rFonts w:ascii="Times New Roman" w:eastAsia="SimSun" w:hAnsi="Times New Roman" w:cs="Times New Roman" w:hint="eastAsia"/>
-          <w:sz w:val="24"/>
-          <w:szCs w:val="24"/>
-        </w:rPr>
-        <w:t xml:space="preserve">The process of </w:t>
-      </w:r>
-      <w:r>
-        <w:rPr>
           <w:rFonts w:ascii="Times New Roman" w:eastAsia="SimSun" w:hAnsi="Times New Roman" w:cs="Times New Roman"/>
           <w:sz w:val="24"/>
           <w:szCs w:val="24"/>
         </w:rPr>
+        <w:t>,</w:t>
+      </w:r>
+      <w:r>
+        <w:rPr>
+          <w:rFonts w:ascii="Times New Roman" w:eastAsia="SimSun" w:hAnsi="Times New Roman" w:cs="Times New Roman" w:hint="eastAsia"/>
+          <w:sz w:val="24"/>
+          <w:szCs w:val="24"/>
+        </w:rPr>
+        <w:t xml:space="preserve"> </w:t>
+      </w:r>
+      <w:r>
+        <w:rPr>
+          <w:rFonts w:ascii="Times New Roman" w:eastAsia="SimSun" w:hAnsi="Times New Roman" w:cs="Times New Roman"/>
+          <w:color w:val="548DD4" w:themeColor="text2" w:themeTint="99"/>
+          <w:sz w:val="24"/>
+          <w:szCs w:val="24"/>
+        </w:rPr>
+        <w:t xml:space="preserve">and the same </w:t>
+      </w:r>
+      <w:r>
+        <w:rPr>
+          <w:rFonts w:ascii="Times New Roman" w:eastAsia="SimSun" w:hAnsi="Times New Roman" w:cs="Times New Roman"/>
+          <w:color w:val="548DD4" w:themeColor="text2" w:themeTint="99"/>
+          <w:sz w:val="24"/>
+          <w:szCs w:val="24"/>
+        </w:rPr>
+        <w:t>backward numerical algorithm:</w:t>
+      </w:r>
+      <w:r>
+        <w:rPr>
+          <w:rFonts w:ascii="Times New Roman" w:eastAsia="SimSun" w:hAnsi="Times New Roman" w:cs="Times New Roman"/>
+          <w:sz w:val="24"/>
+          <w:szCs w:val="24"/>
+        </w:rPr>
+        <w:t xml:space="preserve"> </w:t>
+      </w:r>
+      <w:r>
+        <w:rPr>
+          <w:rFonts w:ascii="Times New Roman" w:eastAsia="SimSun" w:hAnsi="Times New Roman" w:cs="Times New Roman" w:hint="eastAsia"/>
+          <w:strike/>
+          <w:color w:val="FF0000"/>
+          <w:sz w:val="24"/>
+          <w:szCs w:val="24"/>
+        </w:rPr>
+        <w:t xml:space="preserve">The </w:t>
+      </w:r>
+      <w:r>
+        <w:rPr>
+          <w:rFonts w:ascii="Times New Roman" w:eastAsia="SimSun" w:hAnsi="Times New Roman" w:cs="Times New Roman" w:hint="eastAsia"/>
+          <w:strike/>
+          <w:color w:val="FF0000"/>
+          <w:sz w:val="24"/>
+          <w:szCs w:val="24"/>
+        </w:rPr>
+        <w:t>process</w:t>
+      </w:r>
+      <w:r>
+        <w:rPr>
+          <w:rFonts w:ascii="Times New Roman" w:eastAsia="SimSun" w:hAnsi="Times New Roman" w:cs="Times New Roman" w:hint="eastAsia"/>
+          <w:strike/>
+          <w:color w:val="FF0000"/>
+          <w:sz w:val="24"/>
+          <w:szCs w:val="24"/>
+        </w:rPr>
+        <w:t xml:space="preserve"> of </w:t>
+      </w:r>
+      <w:r>
+        <w:rPr>
+          <w:rFonts w:ascii="Times New Roman" w:eastAsia="SimSun" w:hAnsi="Times New Roman" w:cs="Times New Roman"/>
+          <w:strike/>
+          <w:color w:val="FF0000"/>
+          <w:sz w:val="24"/>
+          <w:szCs w:val="24"/>
+        </w:rPr>
         <w:t>numerical</w:t>
       </w:r>
       <w:r>
         <w:rPr>
           <w:rFonts w:ascii="Times New Roman" w:eastAsia="SimSun" w:hAnsi="Times New Roman" w:cs="Times New Roman" w:hint="eastAsia"/>
+          <w:strike/>
+          <w:color w:val="FF0000"/>
           <w:sz w:val="24"/>
           <w:szCs w:val="24"/>
         </w:rPr>
@@ -28633,19 +29726,26 @@
       <w:r>
         <w:rPr>
           <w:rFonts w:ascii="Times New Roman" w:eastAsia="SimSun" w:hAnsi="Times New Roman" w:cs="Times New Roman" w:hint="eastAsia"/>
-          <w:sz w:val="24"/>
-          <w:szCs w:val="24"/>
-        </w:rPr>
-        <w:t xml:space="preserve"> is from the terminal to ahead</w:t>
-      </w:r>
-      <w:r>
-        <w:rPr>
-          <w:rFonts w:ascii="Times New Roman" w:eastAsia="SimSun" w:hAnsi="Times New Roman" w:cs="Times New Roman" w:hint="eastAsia"/>
-          <w:sz w:val="24"/>
-          <w:szCs w:val="24"/>
-        </w:rPr>
-        <w:t>:</w:t>
-      </w:r>
+          <w:strike/>
+          <w:color w:val="FF0000"/>
+          <w:sz w:val="24"/>
+          <w:szCs w:val="24"/>
+        </w:rPr>
+        <w:t xml:space="preserve"> is from the terminal to ahead:</w:t>
+      </w:r>
+    </w:p>
+    <w:p>
+      <w:pPr>
+        <w:tabs>
+          <w:tab w:val="center" w:pos="4153"/>
+        </w:tabs>
+        <w:jc w:val="center"/>
+        <w:rPr>
+          <w:rFonts w:ascii="Times New Roman" w:eastAsia="SimSun" w:hAnsi="Times New Roman" w:cs="Times New Roman"/>
+          <w:sz w:val="24"/>
+          <w:szCs w:val="24"/>
+        </w:rPr>
+      </w:pPr>
       <m:oMath>
         <m:sSup>
           <m:sSupPr>
@@ -28772,7 +29872,44 @@
           <w:sz w:val="24"/>
           <w:szCs w:val="24"/>
         </w:rPr>
-        <w:t xml:space="preserve">. The value of </w:t>
+        <w:t>.</w:t>
+      </w:r>
+    </w:p>
+    <w:p>
+      <w:pPr>
+        <w:tabs>
+          <w:tab w:val="center" w:pos="4153"/>
+        </w:tabs>
+        <w:rPr>
+          <w:rFonts w:ascii="Times New Roman" w:eastAsia="SimSun" w:hAnsi="Times New Roman" w:cs="Times New Roman"/>
+          <w:sz w:val="24"/>
+          <w:szCs w:val="24"/>
+        </w:rPr>
+      </w:pPr>
+      <w:r>
+        <w:rPr>
+          <w:rFonts w:ascii="Times New Roman" w:eastAsia="SimSun" w:hAnsi="Times New Roman" w:cs="Times New Roman"/>
+          <w:color w:val="548DD4" w:themeColor="text2" w:themeTint="99"/>
+          <w:sz w:val="24"/>
+          <w:szCs w:val="24"/>
+        </w:rPr>
+        <w:t xml:space="preserve">If </w:t>
+      </w:r>
+      <w:r>
+        <w:rPr>
+          <w:rFonts w:ascii="Times New Roman" w:eastAsia="SimSun" w:hAnsi="Times New Roman" w:cs="Times New Roman" w:hint="eastAsia"/>
+          <w:sz w:val="24"/>
+          <w:szCs w:val="24"/>
+        </w:rPr>
+        <w:t>t</w:t>
+      </w:r>
+      <w:r>
+        <w:rPr>
+          <w:rFonts w:ascii="Times New Roman" w:eastAsia="SimSun" w:hAnsi="Times New Roman" w:cs="Times New Roman" w:hint="eastAsia"/>
+          <w:sz w:val="24"/>
+          <w:szCs w:val="24"/>
+        </w:rPr>
+        <w:t xml:space="preserve">he value of </w:t>
       </w:r>
       <m:oMath>
         <m:sSub>
@@ -28822,7 +29959,58 @@
           <w:sz w:val="24"/>
           <w:szCs w:val="24"/>
         </w:rPr>
-        <w:t>the calculation of numerical iteration makes image tends to flat quickly, and peak falling faster.</w:t>
+        <w:t xml:space="preserve">the </w:t>
+      </w:r>
+      <w:r>
+        <w:rPr>
+          <w:rFonts w:ascii="Times New Roman" w:eastAsia="SimSun" w:hAnsi="Times New Roman" w:cs="Times New Roman" w:hint="eastAsia"/>
+          <w:strike/>
+          <w:color w:val="FF0000"/>
+          <w:sz w:val="24"/>
+          <w:szCs w:val="24"/>
+        </w:rPr>
+        <w:t>calculation of</w:t>
+      </w:r>
+      <w:r>
+        <w:rPr>
+          <w:rFonts w:ascii="Times New Roman" w:eastAsia="SimSun" w:hAnsi="Times New Roman" w:cs="Times New Roman" w:hint="eastAsia"/>
+          <w:sz w:val="24"/>
+          <w:szCs w:val="24"/>
+        </w:rPr>
+        <w:t xml:space="preserve"> numerical iteration </w:t>
+      </w:r>
+      <w:r>
+        <w:rPr>
+          <w:rFonts w:ascii="Times New Roman" w:eastAsia="SimSun" w:hAnsi="Times New Roman" w:cs="Times New Roman"/>
+          <w:color w:val="548DD4" w:themeColor="text2" w:themeTint="99"/>
+          <w:sz w:val="24"/>
+          <w:szCs w:val="24"/>
+        </w:rPr>
+        <w:t>would</w:t>
+      </w:r>
+      <w:r>
+        <w:rPr>
+          <w:rFonts w:ascii="Times New Roman" w:eastAsia="SimSun" w:hAnsi="Times New Roman" w:cs="Times New Roman"/>
+          <w:sz w:val="24"/>
+          <w:szCs w:val="24"/>
+        </w:rPr>
+        <w:t xml:space="preserve"> </w:t>
+      </w:r>
+      <w:r>
+        <w:rPr>
+          <w:rFonts w:ascii="Times New Roman" w:eastAsia="SimSun" w:hAnsi="Times New Roman" w:cs="Times New Roman" w:hint="eastAsia"/>
+          <w:sz w:val="24"/>
+          <w:szCs w:val="24"/>
+        </w:rPr>
+        <w:t xml:space="preserve">make </w:t>
+      </w:r>
+      <w:r>
+        <w:rPr>
+          <w:rFonts w:ascii="Times New Roman" w:eastAsia="SimSun" w:hAnsi="Times New Roman" w:cs="Times New Roman" w:hint="eastAsia"/>
+          <w:sz w:val="24"/>
+          <w:szCs w:val="24"/>
+        </w:rPr>
+        <w:t>image tends to flat quickly, and peak falling faster.</w:t>
       </w:r>
       <w:r>
         <w:rPr>
@@ -28831,6 +30019,23 @@
           <w:szCs w:val="24"/>
         </w:rPr>
         <w:t xml:space="preserve"> From the property of Gaussian process, </w:t>
+      </w:r>
+      <w:r>
+        <w:rPr>
+          <w:rFonts w:ascii="Times New Roman" w:eastAsia="SimSun" w:hAnsi="Times New Roman" w:cs="Times New Roman"/>
+          <w:color w:val="548DD4" w:themeColor="text2" w:themeTint="99"/>
+          <w:sz w:val="24"/>
+          <w:szCs w:val="24"/>
+        </w:rPr>
+        <w:t>smaller</w:t>
+      </w:r>
+      <w:r>
+        <w:rPr>
+          <w:rFonts w:ascii="Times New Roman" w:eastAsia="SimSun" w:hAnsi="Times New Roman" w:cs="Times New Roman"/>
+          <w:sz w:val="24"/>
+          <w:szCs w:val="24"/>
+        </w:rPr>
+        <w:t xml:space="preserve"> </w:t>
       </w:r>
       <m:oMath>
         <m:sSub>
@@ -28872,15 +30077,69 @@
           <w:sz w:val="24"/>
           <w:szCs w:val="24"/>
         </w:rPr>
-        <w:t xml:space="preserve"> is smaller which </w:t>
-      </w:r>
-      <w:r>
-        <w:rPr>
-          <w:rFonts w:ascii="Times New Roman" w:eastAsia="SimSun" w:hAnsi="Times New Roman" w:cs="Times New Roman" w:hint="eastAsia"/>
-          <w:sz w:val="24"/>
-          <w:szCs w:val="24"/>
-        </w:rPr>
-        <w:t>means covariance function increases slowly, volatility is smaller, profit and loss is more predictable. Therefore, the image function of price of Parisian option is steeper, with higher peak.</w:t>
+        <w:t xml:space="preserve"> </w:t>
+      </w:r>
+      <w:r>
+        <w:rPr>
+          <w:rFonts w:ascii="Times New Roman" w:eastAsia="SimSun" w:hAnsi="Times New Roman" w:cs="Times New Roman" w:hint="eastAsia"/>
+          <w:strike/>
+          <w:color w:val="FF0000"/>
+          <w:sz w:val="24"/>
+          <w:szCs w:val="24"/>
+        </w:rPr>
+        <w:t xml:space="preserve">is smaller which </w:t>
+      </w:r>
+      <w:r>
+        <w:rPr>
+          <w:rFonts w:ascii="Times New Roman" w:eastAsia="SimSun" w:hAnsi="Times New Roman" w:cs="Times New Roman" w:hint="eastAsia"/>
+          <w:strike/>
+          <w:color w:val="FF0000"/>
+          <w:sz w:val="24"/>
+          <w:szCs w:val="24"/>
+        </w:rPr>
+        <w:t>means</w:t>
+      </w:r>
+      <w:r>
+        <w:rPr>
+          <w:rFonts w:ascii="Times New Roman" w:eastAsia="SimSun" w:hAnsi="Times New Roman" w:cs="Times New Roman" w:hint="eastAsia"/>
+          <w:sz w:val="24"/>
+          <w:szCs w:val="24"/>
+        </w:rPr>
+        <w:t xml:space="preserve"> </w:t>
+      </w:r>
+      <w:r>
+        <w:rPr>
+          <w:rFonts w:ascii="Times New Roman" w:eastAsia="SimSun" w:hAnsi="Times New Roman" w:cs="Times New Roman"/>
+          <w:color w:val="548DD4" w:themeColor="text2" w:themeTint="99"/>
+          <w:sz w:val="24"/>
+          <w:szCs w:val="24"/>
+        </w:rPr>
+        <w:t>implies</w:t>
+      </w:r>
+      <w:r>
+        <w:rPr>
+          <w:rFonts w:ascii="Times New Roman" w:eastAsia="SimSun" w:hAnsi="Times New Roman" w:cs="Times New Roman"/>
+          <w:sz w:val="24"/>
+          <w:szCs w:val="24"/>
+        </w:rPr>
+        <w:t xml:space="preserve"> </w:t>
+      </w:r>
+      <w:r>
+        <w:rPr>
+          <w:rFonts w:ascii="Times New Roman" w:eastAsia="SimSun" w:hAnsi="Times New Roman" w:cs="Times New Roman"/>
+          <w:color w:val="548DD4" w:themeColor="text2" w:themeTint="99"/>
+          <w:sz w:val="24"/>
+          <w:szCs w:val="24"/>
+        </w:rPr>
+        <w:t xml:space="preserve">the </w:t>
+      </w:r>
+      <w:r>
+        <w:rPr>
+          <w:rFonts w:ascii="Times New Roman" w:eastAsia="SimSun" w:hAnsi="Times New Roman" w:cs="Times New Roman" w:hint="eastAsia"/>
+          <w:sz w:val="24"/>
+          <w:szCs w:val="24"/>
+        </w:rPr>
+        <w:t>covariance function increases slowly, volatility is smaller, profit and loss is more predictable. Therefore, the image function of price of Parisian option is steeper, with higher peak.</w:t>
       </w:r>
     </w:p>
     <w:p>
@@ -28909,30 +30168,30 @@
       </w:pPr>
       <w:r>
         <w:rPr>
-          <w:rFonts w:ascii="Times New Roman" w:hAnsi="Times New Roman" w:cs="Times New Roman" w:hint="eastAsia"/>
-          <w:b/>
-          <w:sz w:val="32"/>
-          <w:szCs w:val="32"/>
-        </w:rPr>
-        <w:t>7</w:t>
-      </w:r>
-      <w:r>
-        <w:rPr>
           <w:rFonts w:ascii="Times New Roman" w:hAnsi="Times New Roman" w:cs="Times New Roman"/>
           <w:b/>
           <w:sz w:val="32"/>
           <w:szCs w:val="32"/>
         </w:rPr>
-        <w:t>.</w:t>
-      </w:r>
-      <w:r>
-        <w:rPr>
-          <w:rFonts w:ascii="Times New Roman" w:hAnsi="Times New Roman" w:cs="Times New Roman" w:hint="eastAsia"/>
+        <w:t>7</w:t>
+      </w:r>
+      <w:r>
+        <w:rPr>
+          <w:rFonts w:ascii="Times New Roman" w:hAnsi="Times New Roman" w:cs="Times New Roman"/>
           <w:b/>
           <w:sz w:val="32"/>
           <w:szCs w:val="32"/>
         </w:rPr>
-        <w:t>Conclusions</w:t>
+        <w:t>.</w:t>
+      </w:r>
+      <w:r>
+        <w:rPr>
+          <w:rFonts w:ascii="Times New Roman" w:hAnsi="Times New Roman" w:cs="Times New Roman"/>
+          <w:b/>
+          <w:sz w:val="32"/>
+          <w:szCs w:val="32"/>
+        </w:rPr>
+        <w:t xml:space="preserve"> Conclusions</w:t>
       </w:r>
     </w:p>
     <w:p>
@@ -28948,35 +30207,342 @@
       </w:pPr>
       <w:r>
         <w:rPr>
-          <w:rFonts w:ascii="Times New Roman" w:eastAsia="SimSun" w:hAnsi="Times New Roman" w:cs="Times New Roman" w:hint="eastAsia"/>
-          <w:sz w:val="24"/>
-          <w:szCs w:val="24"/>
-        </w:rPr>
-        <w:t>Study on pr</w:t>
-      </w:r>
-      <w:r>
-        <w:rPr>
-          <w:rFonts w:ascii="Times New Roman" w:eastAsia="SimSun" w:hAnsi="Times New Roman" w:cs="Times New Roman" w:hint="eastAsia"/>
-          <w:sz w:val="24"/>
-          <w:szCs w:val="24"/>
-        </w:rPr>
-        <w:t xml:space="preserve">icing the financial derivatives usually assumes the financial asset model. </w:t>
-      </w:r>
-      <w:r>
-        <w:rPr>
-          <w:rFonts w:ascii="Times New Roman" w:eastAsia="SimSun" w:hAnsi="Times New Roman" w:cs="Times New Roman" w:hint="eastAsia"/>
-          <w:sz w:val="24"/>
-          <w:szCs w:val="24"/>
-        </w:rPr>
-        <w:t xml:space="preserve">Many scholars based on Brownian motion to establish Parisian option pricing model. </w:t>
-      </w:r>
-      <w:r>
-        <w:rPr>
-          <w:rFonts w:ascii="Times New Roman" w:eastAsia="SimSun" w:hAnsi="Times New Roman" w:cs="Times New Roman" w:hint="eastAsia"/>
-          <w:sz w:val="24"/>
-          <w:szCs w:val="24"/>
-        </w:rPr>
-        <w:t xml:space="preserve">However, the financial asset models also include fractional Brownian motion, sub-fractional Brownian motion etc, which have property of long-memory and auto-correlation. </w:t>
+          <w:rFonts w:ascii="Times New Roman" w:eastAsia="SimSun" w:hAnsi="Times New Roman" w:cs="Times New Roman"/>
+          <w:sz w:val="24"/>
+          <w:szCs w:val="24"/>
+        </w:rPr>
+        <w:t>F</w:t>
+      </w:r>
+      <w:r>
+        <w:rPr>
+          <w:rFonts w:ascii="Times New Roman" w:eastAsia="SimSun" w:hAnsi="Times New Roman" w:cs="Times New Roman" w:hint="eastAsia"/>
+          <w:sz w:val="24"/>
+          <w:szCs w:val="24"/>
+        </w:rPr>
+        <w:t>inancial asset model</w:t>
+      </w:r>
+      <w:r>
+        <w:rPr>
+          <w:rFonts w:ascii="Times New Roman" w:eastAsia="SimSun" w:hAnsi="Times New Roman" w:cs="Times New Roman" w:hint="eastAsia"/>
+          <w:sz w:val="24"/>
+          <w:szCs w:val="24"/>
+        </w:rPr>
+        <w:t xml:space="preserve"> </w:t>
+      </w:r>
+      <w:r>
+        <w:rPr>
+          <w:rFonts w:ascii="Times New Roman" w:eastAsia="SimSun" w:hAnsi="Times New Roman" w:cs="Times New Roman"/>
+          <w:sz w:val="24"/>
+          <w:szCs w:val="24"/>
+        </w:rPr>
+        <w:t xml:space="preserve">selection is an important part when </w:t>
+      </w:r>
+      <w:r>
+        <w:rPr>
+          <w:rFonts w:ascii="Times New Roman" w:eastAsia="SimSun" w:hAnsi="Times New Roman" w:cs="Times New Roman" w:hint="eastAsia"/>
+          <w:sz w:val="24"/>
+          <w:szCs w:val="24"/>
+        </w:rPr>
+        <w:t>research</w:t>
+      </w:r>
+      <w:r>
+        <w:rPr>
+          <w:rFonts w:ascii="Times New Roman" w:eastAsia="SimSun" w:hAnsi="Times New Roman" w:cs="Times New Roman" w:hint="eastAsia"/>
+          <w:sz w:val="24"/>
+          <w:szCs w:val="24"/>
+        </w:rPr>
+        <w:t xml:space="preserve"> </w:t>
+      </w:r>
+      <w:r>
+        <w:rPr>
+          <w:rFonts w:ascii="Times New Roman" w:eastAsia="SimSun" w:hAnsi="Times New Roman" w:cs="Times New Roman" w:hint="eastAsia"/>
+          <w:strike/>
+          <w:sz w:val="24"/>
+          <w:szCs w:val="24"/>
+        </w:rPr>
+        <w:t>on</w:t>
+      </w:r>
+      <w:r>
+        <w:rPr>
+          <w:rFonts w:ascii="Times New Roman" w:eastAsia="SimSun" w:hAnsi="Times New Roman" w:cs="Times New Roman" w:hint="eastAsia"/>
+          <w:sz w:val="24"/>
+          <w:szCs w:val="24"/>
+        </w:rPr>
+        <w:t xml:space="preserve"> </w:t>
+      </w:r>
+      <w:r>
+        <w:rPr>
+          <w:rFonts w:ascii="Times New Roman" w:eastAsia="SimSun" w:hAnsi="Times New Roman" w:cs="Times New Roman"/>
+          <w:color w:val="548DD4" w:themeColor="text2" w:themeTint="99"/>
+          <w:sz w:val="24"/>
+          <w:szCs w:val="24"/>
+        </w:rPr>
+        <w:t>the</w:t>
+      </w:r>
+      <w:r>
+        <w:rPr>
+          <w:rFonts w:ascii="Times New Roman" w:eastAsia="SimSun" w:hAnsi="Times New Roman" w:cs="Times New Roman"/>
+          <w:sz w:val="24"/>
+          <w:szCs w:val="24"/>
+        </w:rPr>
+        <w:t xml:space="preserve"> </w:t>
+      </w:r>
+      <w:r>
+        <w:rPr>
+          <w:rFonts w:ascii="Times New Roman" w:eastAsia="SimSun" w:hAnsi="Times New Roman" w:cs="Times New Roman" w:hint="eastAsia"/>
+          <w:sz w:val="24"/>
+          <w:szCs w:val="24"/>
+        </w:rPr>
+        <w:t>pr</w:t>
+      </w:r>
+      <w:r>
+        <w:rPr>
+          <w:rFonts w:ascii="Times New Roman" w:eastAsia="SimSun" w:hAnsi="Times New Roman" w:cs="Times New Roman" w:hint="eastAsia"/>
+          <w:sz w:val="24"/>
+          <w:szCs w:val="24"/>
+        </w:rPr>
+        <w:t xml:space="preserve">icing </w:t>
+      </w:r>
+      <w:r>
+        <w:rPr>
+          <w:rFonts w:ascii="Times New Roman" w:eastAsia="SimSun" w:hAnsi="Times New Roman" w:cs="Times New Roman" w:hint="eastAsia"/>
+          <w:color w:val="548DD4" w:themeColor="text2" w:themeTint="99"/>
+          <w:sz w:val="24"/>
+          <w:szCs w:val="24"/>
+        </w:rPr>
+        <w:t>strategy</w:t>
+      </w:r>
+      <w:r>
+        <w:rPr>
+          <w:rFonts w:ascii="Times New Roman" w:eastAsia="SimSun" w:hAnsi="Times New Roman" w:cs="Times New Roman"/>
+          <w:sz w:val="24"/>
+          <w:szCs w:val="24"/>
+        </w:rPr>
+        <w:t xml:space="preserve"> </w:t>
+      </w:r>
+      <w:r>
+        <w:rPr>
+          <w:rFonts w:ascii="Times New Roman" w:eastAsia="SimSun" w:hAnsi="Times New Roman" w:cs="Times New Roman" w:hint="eastAsia"/>
+          <w:strike/>
+          <w:color w:val="FF0000"/>
+          <w:sz w:val="24"/>
+          <w:szCs w:val="24"/>
+        </w:rPr>
+        <w:t>the financial derivatives usually assumes the financial asset model</w:t>
+      </w:r>
+      <w:r>
+        <w:rPr>
+          <w:rFonts w:ascii="Times New Roman" w:eastAsia="SimSun" w:hAnsi="Times New Roman" w:cs="Times New Roman" w:hint="eastAsia"/>
+          <w:sz w:val="24"/>
+          <w:szCs w:val="24"/>
+        </w:rPr>
+        <w:t xml:space="preserve">. </w:t>
+      </w:r>
+      <w:r>
+        <w:rPr>
+          <w:rFonts w:ascii="Times New Roman" w:eastAsia="SimSun" w:hAnsi="Times New Roman" w:cs="Times New Roman" w:hint="eastAsia"/>
+          <w:strike/>
+          <w:color w:val="FF0000"/>
+          <w:sz w:val="24"/>
+          <w:szCs w:val="24"/>
+        </w:rPr>
+        <w:t>Many scholars based on</w:t>
+      </w:r>
+      <w:r>
+        <w:rPr>
+          <w:rFonts w:ascii="Times New Roman" w:eastAsia="SimSun" w:hAnsi="Times New Roman" w:cs="Times New Roman" w:hint="eastAsia"/>
+          <w:sz w:val="24"/>
+          <w:szCs w:val="24"/>
+        </w:rPr>
+        <w:t xml:space="preserve"> Brownian motion </w:t>
+      </w:r>
+      <w:r>
+        <w:rPr>
+          <w:rFonts w:ascii="Times New Roman" w:eastAsia="SimSun" w:hAnsi="Times New Roman" w:cs="Times New Roman" w:hint="eastAsia"/>
+          <w:color w:val="548DD4" w:themeColor="text2" w:themeTint="99"/>
+          <w:sz w:val="24"/>
+          <w:szCs w:val="24"/>
+        </w:rPr>
+        <w:t>is</w:t>
+      </w:r>
+      <w:r>
+        <w:rPr>
+          <w:rFonts w:ascii="Times New Roman" w:eastAsia="SimSun" w:hAnsi="Times New Roman" w:cs="Times New Roman"/>
+          <w:color w:val="548DD4" w:themeColor="text2" w:themeTint="99"/>
+          <w:sz w:val="24"/>
+          <w:szCs w:val="24"/>
+        </w:rPr>
+        <w:t xml:space="preserve"> </w:t>
+      </w:r>
+      <w:r>
+        <w:rPr>
+          <w:rFonts w:ascii="Times New Roman" w:eastAsia="SimSun" w:hAnsi="Times New Roman" w:cs="Times New Roman" w:hint="eastAsia"/>
+          <w:color w:val="548DD4" w:themeColor="text2" w:themeTint="99"/>
+          <w:sz w:val="24"/>
+          <w:szCs w:val="24"/>
+        </w:rPr>
+        <w:t>wid</w:t>
+      </w:r>
+      <w:r>
+        <w:rPr>
+          <w:rFonts w:ascii="Times New Roman" w:eastAsia="SimSun" w:hAnsi="Times New Roman" w:cs="Times New Roman"/>
+          <w:color w:val="548DD4" w:themeColor="text2" w:themeTint="99"/>
+          <w:sz w:val="24"/>
+          <w:szCs w:val="24"/>
+        </w:rPr>
+        <w:t>ely implied</w:t>
+      </w:r>
+      <w:r>
+        <w:rPr>
+          <w:rFonts w:ascii="Times New Roman" w:eastAsia="SimSun" w:hAnsi="Times New Roman" w:cs="Times New Roman"/>
+          <w:sz w:val="24"/>
+          <w:szCs w:val="24"/>
+        </w:rPr>
+        <w:t xml:space="preserve"> in the </w:t>
+      </w:r>
+      <w:r>
+        <w:rPr>
+          <w:rFonts w:ascii="Times New Roman" w:eastAsia="SimSun" w:hAnsi="Times New Roman" w:cs="Times New Roman" w:hint="eastAsia"/>
+          <w:strike/>
+          <w:color w:val="FF0000"/>
+          <w:sz w:val="24"/>
+          <w:szCs w:val="24"/>
+        </w:rPr>
+        <w:t xml:space="preserve">to establish </w:t>
+      </w:r>
+      <w:r>
+        <w:rPr>
+          <w:rFonts w:ascii="Times New Roman" w:eastAsia="SimSun" w:hAnsi="Times New Roman" w:cs="Times New Roman" w:hint="eastAsia"/>
+          <w:sz w:val="24"/>
+          <w:szCs w:val="24"/>
+        </w:rPr>
+        <w:t xml:space="preserve">Parisian option pricing model. </w:t>
+      </w:r>
+      <w:r>
+        <w:rPr>
+          <w:rFonts w:ascii="Times New Roman" w:eastAsia="SimSun" w:hAnsi="Times New Roman" w:cs="Times New Roman" w:hint="eastAsia"/>
+          <w:sz w:val="24"/>
+          <w:szCs w:val="24"/>
+        </w:rPr>
+        <w:t xml:space="preserve">However, the financial asset models also </w:t>
+      </w:r>
+      <w:r>
+        <w:rPr>
+          <w:rFonts w:ascii="Times New Roman" w:eastAsia="SimSun" w:hAnsi="Times New Roman" w:cs="Times New Roman" w:hint="eastAsia"/>
+          <w:strike/>
+          <w:sz w:val="24"/>
+          <w:szCs w:val="24"/>
+        </w:rPr>
+        <w:t>include</w:t>
+      </w:r>
+      <w:r>
+        <w:rPr>
+          <w:rFonts w:ascii="Times New Roman" w:eastAsia="SimSun" w:hAnsi="Times New Roman" w:cs="Times New Roman"/>
+          <w:sz w:val="24"/>
+          <w:szCs w:val="24"/>
+        </w:rPr>
+        <w:t xml:space="preserve"> </w:t>
+      </w:r>
+      <w:r>
+        <w:rPr>
+          <w:rFonts w:ascii="Times New Roman" w:eastAsia="SimSun" w:hAnsi="Times New Roman" w:cs="Times New Roman"/>
+          <w:color w:val="548DD4" w:themeColor="text2" w:themeTint="99"/>
+          <w:sz w:val="24"/>
+          <w:szCs w:val="24"/>
+        </w:rPr>
+        <w:t>could be</w:t>
+      </w:r>
+      <w:r>
+        <w:rPr>
+          <w:rFonts w:ascii="Times New Roman" w:eastAsia="SimSun" w:hAnsi="Times New Roman" w:cs="Times New Roman" w:hint="eastAsia"/>
+          <w:sz w:val="24"/>
+          <w:szCs w:val="24"/>
+        </w:rPr>
+        <w:t xml:space="preserve"> fractional Brownian motion, sub-fractional Brownian motion etc, </w:t>
+      </w:r>
+      <w:r>
+        <w:rPr>
+          <w:rFonts w:ascii="Times New Roman" w:eastAsia="SimSun" w:hAnsi="Times New Roman" w:cs="Times New Roman" w:hint="eastAsia"/>
+          <w:strike/>
+          <w:sz w:val="24"/>
+          <w:szCs w:val="24"/>
+        </w:rPr>
+        <w:t>which have property</w:t>
+      </w:r>
+      <w:r>
+        <w:rPr>
+          <w:rFonts w:ascii="Times New Roman" w:eastAsia="SimSun" w:hAnsi="Times New Roman" w:cs="Times New Roman" w:hint="eastAsia"/>
+          <w:sz w:val="24"/>
+          <w:szCs w:val="24"/>
+        </w:rPr>
+        <w:t xml:space="preserve"> </w:t>
+      </w:r>
+      <w:r>
+        <w:rPr>
+          <w:rFonts w:ascii="Times New Roman" w:eastAsia="SimSun" w:hAnsi="Times New Roman" w:cs="Times New Roman" w:hint="eastAsia"/>
+          <w:strike/>
+          <w:sz w:val="24"/>
+          <w:szCs w:val="24"/>
+        </w:rPr>
+        <w:t>of</w:t>
+      </w:r>
+      <w:r>
+        <w:rPr>
+          <w:rFonts w:ascii="Times New Roman" w:eastAsia="SimSun" w:hAnsi="Times New Roman" w:cs="Times New Roman" w:hint="eastAsia"/>
+          <w:sz w:val="24"/>
+          <w:szCs w:val="24"/>
+        </w:rPr>
+        <w:t xml:space="preserve"> </w:t>
+      </w:r>
+      <w:r>
+        <w:rPr>
+          <w:rFonts w:ascii="Times New Roman" w:eastAsia="SimSun" w:hAnsi="Times New Roman" w:cs="Times New Roman"/>
+          <w:color w:val="548DD4" w:themeColor="text2" w:themeTint="99"/>
+          <w:sz w:val="24"/>
+          <w:szCs w:val="24"/>
+        </w:rPr>
+        <w:t>with</w:t>
+      </w:r>
+      <w:r>
+        <w:rPr>
+          <w:rFonts w:ascii="Times New Roman" w:eastAsia="SimSun" w:hAnsi="Times New Roman" w:cs="Times New Roman"/>
+          <w:sz w:val="24"/>
+          <w:szCs w:val="24"/>
+        </w:rPr>
+        <w:t xml:space="preserve"> </w:t>
+      </w:r>
+      <w:r>
+        <w:rPr>
+          <w:rFonts w:ascii="Times New Roman" w:eastAsia="SimSun" w:hAnsi="Times New Roman" w:cs="Times New Roman" w:hint="eastAsia"/>
+          <w:sz w:val="24"/>
+          <w:szCs w:val="24"/>
+        </w:rPr>
+        <w:t>long-memory and auto-correlation</w:t>
+      </w:r>
+      <w:r>
+        <w:rPr>
+          <w:rFonts w:ascii="Times New Roman" w:eastAsia="SimSun" w:hAnsi="Times New Roman" w:cs="Times New Roman"/>
+          <w:sz w:val="24"/>
+          <w:szCs w:val="24"/>
+        </w:rPr>
+        <w:t xml:space="preserve"> </w:t>
+      </w:r>
+      <w:r>
+        <w:rPr>
+          <w:rFonts w:ascii="Times New Roman" w:eastAsia="SimSun" w:hAnsi="Times New Roman" w:cs="Times New Roman"/>
+          <w:color w:val="548DD4" w:themeColor="text2" w:themeTint="99"/>
+          <w:sz w:val="24"/>
+          <w:szCs w:val="24"/>
+        </w:rPr>
+        <w:t>properties</w:t>
+      </w:r>
+      <w:r>
+        <w:rPr>
+          <w:rFonts w:ascii="Times New Roman" w:eastAsia="SimSun" w:hAnsi="Times New Roman" w:cs="Times New Roman" w:hint="eastAsia"/>
+          <w:sz w:val="24"/>
+          <w:szCs w:val="24"/>
+        </w:rPr>
+        <w:t xml:space="preserve">. </w:t>
       </w:r>
       <w:r>
         <w:rPr>
@@ -29000,15 +30566,7 @@
           <w:sz w:val="24"/>
           <w:szCs w:val="24"/>
         </w:rPr>
-        <w:t xml:space="preserve">motion models with long-memory and auto-correlation can reflect the property of real financial asset. </w:t>
-      </w:r>
-      <w:r>
-        <w:rPr>
-          <w:rFonts w:ascii="Times New Roman" w:eastAsia="SimSun" w:hAnsi="Times New Roman" w:cs="Times New Roman" w:hint="eastAsia"/>
-          <w:sz w:val="24"/>
-          <w:szCs w:val="24"/>
-        </w:rPr>
-        <w:t xml:space="preserve">Therefore, in Parisian option pricing model, the original intention of this research is using Brownian motion model </w:t>
+        <w:t>motion models with long-memory and auto-correlation can reflect the property of real financial asset</w:t>
       </w:r>
       <w:r>
         <w:rPr>
@@ -29016,6 +30574,97 @@
           <w:sz w:val="24"/>
           <w:szCs w:val="24"/>
         </w:rPr>
+        <w:t xml:space="preserve"> </w:t>
+      </w:r>
+      <w:r>
+        <w:rPr>
+          <w:rFonts w:ascii="Times New Roman" w:eastAsia="SimSun" w:hAnsi="Times New Roman" w:cs="Times New Roman"/>
+          <w:color w:val="548DD4" w:themeColor="text2" w:themeTint="99"/>
+          <w:sz w:val="24"/>
+          <w:szCs w:val="24"/>
+        </w:rPr>
+        <w:t>better</w:t>
+      </w:r>
+      <w:r>
+        <w:rPr>
+          <w:rFonts w:ascii="Times New Roman" w:eastAsia="SimSun" w:hAnsi="Times New Roman" w:cs="Times New Roman" w:hint="eastAsia"/>
+          <w:sz w:val="24"/>
+          <w:szCs w:val="24"/>
+        </w:rPr>
+        <w:t xml:space="preserve">. </w:t>
+      </w:r>
+      <w:r>
+        <w:rPr>
+          <w:rFonts w:ascii="Times New Roman" w:eastAsia="SimSun" w:hAnsi="Times New Roman" w:cs="Times New Roman" w:hint="eastAsia"/>
+          <w:sz w:val="24"/>
+          <w:szCs w:val="24"/>
+        </w:rPr>
+        <w:t xml:space="preserve">Therefore, in </w:t>
+      </w:r>
+      <w:r>
+        <w:rPr>
+          <w:rFonts w:ascii="Times New Roman" w:eastAsia="SimSun" w:hAnsi="Times New Roman" w:cs="Times New Roman"/>
+          <w:sz w:val="24"/>
+          <w:szCs w:val="24"/>
+        </w:rPr>
+        <w:t xml:space="preserve">the </w:t>
+      </w:r>
+      <w:r>
+        <w:rPr>
+          <w:rFonts w:ascii="Times New Roman" w:eastAsia="SimSun" w:hAnsi="Times New Roman" w:cs="Times New Roman"/>
+          <w:color w:val="548DD4" w:themeColor="text2" w:themeTint="99"/>
+          <w:sz w:val="24"/>
+          <w:szCs w:val="24"/>
+        </w:rPr>
+        <w:t>topic of</w:t>
+      </w:r>
+      <w:r>
+        <w:rPr>
+          <w:rFonts w:ascii="Times New Roman" w:eastAsia="SimSun" w:hAnsi="Times New Roman" w:cs="Times New Roman"/>
+          <w:sz w:val="24"/>
+          <w:szCs w:val="24"/>
+        </w:rPr>
+        <w:t xml:space="preserve"> </w:t>
+      </w:r>
+      <w:r>
+        <w:rPr>
+          <w:rFonts w:ascii="Times New Roman" w:eastAsia="SimSun" w:hAnsi="Times New Roman" w:cs="Times New Roman" w:hint="eastAsia"/>
+          <w:sz w:val="24"/>
+          <w:szCs w:val="24"/>
+        </w:rPr>
+        <w:t xml:space="preserve">Parisian option pricing model, the original intention of this research is </w:t>
+      </w:r>
+      <w:r>
+        <w:rPr>
+          <w:rFonts w:ascii="Times New Roman" w:eastAsia="SimSun" w:hAnsi="Times New Roman" w:cs="Times New Roman"/>
+          <w:sz w:val="24"/>
+          <w:szCs w:val="24"/>
+        </w:rPr>
+        <w:t xml:space="preserve">to </w:t>
+      </w:r>
+      <w:r>
+        <w:rPr>
+          <w:rFonts w:ascii="Times New Roman" w:eastAsia="SimSun" w:hAnsi="Times New Roman" w:cs="Times New Roman" w:hint="eastAsia"/>
+          <w:color w:val="548DD4" w:themeColor="text2" w:themeTint="99"/>
+          <w:sz w:val="24"/>
+          <w:szCs w:val="24"/>
+        </w:rPr>
+        <w:t>extend</w:t>
+      </w:r>
+      <w:r>
+        <w:rPr>
+          <w:rFonts w:ascii="Times New Roman" w:eastAsia="SimSun" w:hAnsi="Times New Roman" w:cs="Times New Roman" w:hint="eastAsia"/>
+          <w:sz w:val="24"/>
+          <w:szCs w:val="24"/>
+        </w:rPr>
+        <w:t xml:space="preserve"> Brownian motion model </w:t>
+      </w:r>
+      <w:r>
+        <w:rPr>
+          <w:rFonts w:ascii="Times New Roman" w:eastAsia="SimSun" w:hAnsi="Times New Roman" w:cs="Times New Roman"/>
+          <w:sz w:val="24"/>
+          <w:szCs w:val="24"/>
+        </w:rPr>
         <w:t>assumption</w:t>
       </w:r>
       <w:r>
@@ -29024,15 +30673,7 @@
           <w:sz w:val="24"/>
           <w:szCs w:val="24"/>
         </w:rPr>
-        <w:t xml:space="preserve">s extend to more general Gaussian processes. </w:t>
-      </w:r>
-      <w:r>
-        <w:rPr>
-          <w:rFonts w:ascii="Times New Roman" w:eastAsia="SimSun" w:hAnsi="Times New Roman" w:cs="Times New Roman" w:hint="eastAsia"/>
-          <w:sz w:val="24"/>
-          <w:szCs w:val="24"/>
-        </w:rPr>
-        <w:t xml:space="preserve">We can choose most </w:t>
+        <w:t xml:space="preserve">s to more general Gaussian processes. </w:t>
       </w:r>
       <w:r>
         <w:rPr>
@@ -29040,31 +30681,119 @@
           <w:sz w:val="24"/>
           <w:szCs w:val="24"/>
         </w:rPr>
+        <w:t>So that w</w:t>
+      </w:r>
+      <w:r>
+        <w:rPr>
+          <w:rFonts w:ascii="Times New Roman" w:eastAsia="SimSun" w:hAnsi="Times New Roman" w:cs="Times New Roman" w:hint="eastAsia"/>
+          <w:sz w:val="24"/>
+          <w:szCs w:val="24"/>
+        </w:rPr>
+        <w:t xml:space="preserve">e can choose the Gaussian processes </w:t>
+      </w:r>
+      <w:r>
+        <w:rPr>
+          <w:rFonts w:ascii="Times New Roman" w:eastAsia="SimSun" w:hAnsi="Times New Roman" w:cs="Times New Roman" w:hint="eastAsia"/>
+          <w:color w:val="548DD4" w:themeColor="text2" w:themeTint="99"/>
+          <w:sz w:val="24"/>
+          <w:szCs w:val="24"/>
+        </w:rPr>
+        <w:t xml:space="preserve">which </w:t>
+      </w:r>
+      <w:r>
+        <w:rPr>
+          <w:rFonts w:ascii="Times New Roman" w:eastAsia="SimSun" w:hAnsi="Times New Roman" w:cs="Times New Roman"/>
+          <w:color w:val="548DD4" w:themeColor="text2" w:themeTint="99"/>
+          <w:sz w:val="24"/>
+          <w:szCs w:val="24"/>
+        </w:rPr>
+        <w:t xml:space="preserve">is </w:t>
+      </w:r>
+      <w:r>
+        <w:rPr>
+          <w:rFonts w:ascii="Times New Roman" w:eastAsia="SimSun" w:hAnsi="Times New Roman" w:cs="Times New Roman" w:hint="eastAsia"/>
+          <w:color w:val="548DD4" w:themeColor="text2" w:themeTint="99"/>
+          <w:sz w:val="24"/>
+          <w:szCs w:val="24"/>
+        </w:rPr>
+        <w:t xml:space="preserve">most </w:t>
+      </w:r>
+      <w:r>
+        <w:rPr>
+          <w:rFonts w:ascii="Times New Roman" w:eastAsia="SimSun" w:hAnsi="Times New Roman" w:cs="Times New Roman"/>
+          <w:color w:val="548DD4" w:themeColor="text2" w:themeTint="99"/>
+          <w:sz w:val="24"/>
+          <w:szCs w:val="24"/>
+        </w:rPr>
         <w:t>approximate</w:t>
       </w:r>
       <w:r>
         <w:rPr>
-          <w:rFonts w:ascii="Times New Roman" w:eastAsia="SimSun" w:hAnsi="Times New Roman" w:cs="Times New Roman" w:hint="eastAsia"/>
-          <w:sz w:val="24"/>
-          <w:szCs w:val="24"/>
-        </w:rPr>
-        <w:t xml:space="preserve"> to the Gaussian processes of real financial asset motion in order to price these Parisian option or </w:t>
-      </w:r>
-      <w:r>
-        <w:rPr>
           <w:rFonts w:ascii="Times New Roman" w:eastAsia="SimSun" w:hAnsi="Times New Roman" w:cs="Times New Roman"/>
           <w:sz w:val="24"/>
           <w:szCs w:val="24"/>
         </w:rPr>
+        <w:t xml:space="preserve"> to the</w:t>
+      </w:r>
+      <w:r>
+        <w:rPr>
+          <w:rFonts w:ascii="Times New Roman" w:eastAsia="SimSun" w:hAnsi="Times New Roman" w:cs="Times New Roman" w:hint="eastAsia"/>
+          <w:sz w:val="24"/>
+          <w:szCs w:val="24"/>
+        </w:rPr>
+        <w:t xml:space="preserve"> real financial asset motion in order to price these Parisian option or </w:t>
+      </w:r>
+      <w:r>
+        <w:rPr>
+          <w:rFonts w:ascii="Times New Roman" w:eastAsia="SimSun" w:hAnsi="Times New Roman" w:cs="Times New Roman"/>
+          <w:sz w:val="24"/>
+          <w:szCs w:val="24"/>
+        </w:rPr>
         <w:t>convertible</w:t>
       </w:r>
       <w:r>
         <w:rPr>
-          <w:rFonts w:ascii="Times New Roman" w:eastAsia="SimSun" w:hAnsi="Times New Roman" w:cs="Times New Roman" w:hint="eastAsia"/>
-          <w:sz w:val="24"/>
-          <w:szCs w:val="24"/>
-        </w:rPr>
-        <w:t>, and then solve these financial derivative models, which obtain higher accuracy.</w:t>
+          <w:rFonts w:ascii="Times New Roman" w:eastAsia="SimSun" w:hAnsi="Times New Roman" w:cs="Times New Roman"/>
+          <w:sz w:val="24"/>
+          <w:szCs w:val="24"/>
+        </w:rPr>
+        <w:t xml:space="preserve"> to </w:t>
+      </w:r>
+      <w:r>
+        <w:rPr>
+          <w:rFonts w:ascii="Times New Roman" w:eastAsia="SimSun" w:hAnsi="Times New Roman" w:cs="Times New Roman"/>
+          <w:color w:val="548DD4" w:themeColor="text2" w:themeTint="99"/>
+          <w:sz w:val="24"/>
+          <w:szCs w:val="24"/>
+        </w:rPr>
+        <w:t>improve</w:t>
+      </w:r>
+      <w:r>
+        <w:rPr>
+          <w:rFonts w:ascii="Times New Roman" w:eastAsia="SimSun" w:hAnsi="Times New Roman" w:cs="Times New Roman" w:hint="eastAsia"/>
+          <w:strike/>
+          <w:sz w:val="24"/>
+          <w:szCs w:val="24"/>
+        </w:rPr>
+        <w:t xml:space="preserve">, </w:t>
+      </w:r>
+      <w:r>
+        <w:rPr>
+          <w:rFonts w:ascii="Times New Roman" w:eastAsia="SimSun" w:hAnsi="Times New Roman" w:cs="Times New Roman" w:hint="eastAsia"/>
+          <w:strike/>
+          <w:sz w:val="24"/>
+          <w:szCs w:val="24"/>
+        </w:rPr>
+        <w:lastRenderedPageBreak/>
+        <w:t>and then solve these financial derivative models, which obtain higher</w:t>
+      </w:r>
+      <w:r>
+        <w:rPr>
+          <w:rFonts w:ascii="Times New Roman" w:eastAsia="SimSun" w:hAnsi="Times New Roman" w:cs="Times New Roman" w:hint="eastAsia"/>
+          <w:sz w:val="24"/>
+          <w:szCs w:val="24"/>
+        </w:rPr>
+        <w:t xml:space="preserve"> accuracy.</w:t>
       </w:r>
     </w:p>
     <w:p>
@@ -29346,24 +31075,107 @@
           <w:sz w:val="24"/>
           <w:szCs w:val="24"/>
         </w:rPr>
-        <w:t xml:space="preserve">Finally we using example to </w:t>
-      </w:r>
-      <w:r>
-        <w:rPr>
-          <w:rFonts w:ascii="Times New Roman" w:eastAsia="SimSun" w:hAnsi="Times New Roman" w:cs="Times New Roman" w:hint="eastAsia"/>
-          <w:sz w:val="24"/>
-          <w:szCs w:val="24"/>
-        </w:rPr>
-        <w:t xml:space="preserve">calculate the price of consecutive and cumulative </w:t>
-      </w:r>
-      <w:r>
-        <w:rPr>
-          <w:rFonts w:ascii="Times New Roman" w:eastAsia="SimSun" w:hAnsi="Times New Roman" w:cs="Times New Roman" w:hint="eastAsia"/>
-          <w:sz w:val="24"/>
-          <w:szCs w:val="24"/>
-        </w:rPr>
-        <w:lastRenderedPageBreak/>
-        <w:t xml:space="preserve">Parisian option respectively, and </w:t>
+        <w:t xml:space="preserve">Finally we </w:t>
+      </w:r>
+      <w:r>
+        <w:rPr>
+          <w:rFonts w:ascii="Times New Roman" w:eastAsia="SimSun" w:hAnsi="Times New Roman" w:cs="Times New Roman" w:hint="eastAsia"/>
+          <w:strike/>
+          <w:sz w:val="24"/>
+          <w:szCs w:val="24"/>
+        </w:rPr>
+        <w:t>using</w:t>
+      </w:r>
+      <w:r>
+        <w:rPr>
+          <w:rFonts w:ascii="Times New Roman" w:eastAsia="SimSun" w:hAnsi="Times New Roman" w:cs="Times New Roman" w:hint="eastAsia"/>
+          <w:sz w:val="24"/>
+          <w:szCs w:val="24"/>
+        </w:rPr>
+        <w:t xml:space="preserve"> </w:t>
+      </w:r>
+      <w:r>
+        <w:rPr>
+          <w:rFonts w:ascii="Times New Roman" w:eastAsia="SimSun" w:hAnsi="Times New Roman" w:cs="Times New Roman"/>
+          <w:color w:val="548DD4" w:themeColor="text2" w:themeTint="99"/>
+          <w:sz w:val="24"/>
+          <w:szCs w:val="24"/>
+        </w:rPr>
+        <w:t>applied the model in some</w:t>
+      </w:r>
+      <w:r>
+        <w:rPr>
+          <w:rFonts w:ascii="Times New Roman" w:eastAsia="SimSun" w:hAnsi="Times New Roman" w:cs="Times New Roman"/>
+          <w:sz w:val="24"/>
+          <w:szCs w:val="24"/>
+        </w:rPr>
+        <w:t xml:space="preserve"> </w:t>
+      </w:r>
+      <w:r>
+        <w:rPr>
+          <w:rFonts w:ascii="Times New Roman" w:eastAsia="SimSun" w:hAnsi="Times New Roman" w:cs="Times New Roman" w:hint="eastAsia"/>
+          <w:sz w:val="24"/>
+          <w:szCs w:val="24"/>
+        </w:rPr>
+        <w:t>example</w:t>
+      </w:r>
+      <w:r>
+        <w:rPr>
+          <w:rFonts w:ascii="Times New Roman" w:eastAsia="SimSun" w:hAnsi="Times New Roman" w:cs="Times New Roman"/>
+          <w:sz w:val="24"/>
+          <w:szCs w:val="24"/>
+        </w:rPr>
+        <w:t>s</w:t>
+      </w:r>
+      <w:r>
+        <w:rPr>
+          <w:rFonts w:ascii="Times New Roman" w:eastAsia="SimSun" w:hAnsi="Times New Roman" w:cs="Times New Roman" w:hint="eastAsia"/>
+          <w:sz w:val="24"/>
+          <w:szCs w:val="24"/>
+        </w:rPr>
+        <w:t xml:space="preserve"> to </w:t>
+      </w:r>
+      <w:r>
+        <w:rPr>
+          <w:rFonts w:ascii="Times New Roman" w:eastAsia="SimSun" w:hAnsi="Times New Roman" w:cs="Times New Roman" w:hint="eastAsia"/>
+          <w:sz w:val="24"/>
+          <w:szCs w:val="24"/>
+        </w:rPr>
+        <w:t xml:space="preserve">calculate the price of consecutive and cumulative Parisian option respectively, </w:t>
+      </w:r>
+      <w:r>
+        <w:rPr>
+          <w:rFonts w:ascii="Times New Roman" w:eastAsia="SimSun" w:hAnsi="Times New Roman" w:cs="Times New Roman" w:hint="eastAsia"/>
+          <w:strike/>
+          <w:sz w:val="24"/>
+          <w:szCs w:val="24"/>
+        </w:rPr>
+        <w:t>and</w:t>
+      </w:r>
+      <w:r>
+        <w:rPr>
+          <w:rFonts w:ascii="Times New Roman" w:eastAsia="SimSun" w:hAnsi="Times New Roman" w:cs="Times New Roman" w:hint="eastAsia"/>
+          <w:sz w:val="24"/>
+          <w:szCs w:val="24"/>
+        </w:rPr>
+        <w:t xml:space="preserve"> </w:t>
+      </w:r>
+      <w:r>
+        <w:rPr>
+          <w:rFonts w:ascii="Times New Roman" w:eastAsia="SimSun" w:hAnsi="Times New Roman" w:cs="Times New Roman"/>
+          <w:color w:val="548DD4" w:themeColor="text2" w:themeTint="99"/>
+          <w:sz w:val="24"/>
+          <w:szCs w:val="24"/>
+        </w:rPr>
+        <w:t>then</w:t>
+      </w:r>
+      <w:r>
+        <w:rPr>
+          <w:rFonts w:ascii="Times New Roman" w:eastAsia="SimSun" w:hAnsi="Times New Roman" w:cs="Times New Roman"/>
+          <w:sz w:val="24"/>
+          <w:szCs w:val="24"/>
+        </w:rPr>
+        <w:t xml:space="preserve"> </w:t>
       </w:r>
       <w:r>
         <w:rPr>
@@ -29517,11 +31329,53 @@
           <w:sz w:val="24"/>
           <w:szCs w:val="24"/>
         </w:rPr>
-        <w:t xml:space="preserve"> Under the same parameters, because of the counter doesn</w:t>
+        <w:t xml:space="preserve"> </w:t>
+      </w:r>
+      <w:r>
+        <w:rPr>
+          <w:rFonts w:ascii="Times New Roman" w:eastAsia="SimSun" w:hAnsi="Times New Roman" w:cs="Times New Roman" w:hint="eastAsia"/>
+          <w:strike/>
+          <w:sz w:val="24"/>
+          <w:szCs w:val="24"/>
+        </w:rPr>
+        <w:t>Under</w:t>
+      </w:r>
+      <w:r>
+        <w:rPr>
+          <w:rFonts w:ascii="Times New Roman" w:eastAsia="SimSun" w:hAnsi="Times New Roman" w:cs="Times New Roman" w:hint="eastAsia"/>
+          <w:sz w:val="24"/>
+          <w:szCs w:val="24"/>
+        </w:rPr>
+        <w:t xml:space="preserve"> </w:t>
       </w:r>
       <w:r>
         <w:rPr>
           <w:rFonts w:ascii="Times New Roman" w:eastAsia="SimSun" w:hAnsi="Times New Roman" w:cs="Times New Roman"/>
+          <w:color w:val="548DD4" w:themeColor="text2" w:themeTint="99"/>
+          <w:sz w:val="24"/>
+          <w:szCs w:val="24"/>
+        </w:rPr>
+        <w:t>With</w:t>
+      </w:r>
+      <w:r>
+        <w:rPr>
+          <w:rFonts w:ascii="Times New Roman" w:eastAsia="SimSun" w:hAnsi="Times New Roman" w:cs="Times New Roman"/>
+          <w:sz w:val="24"/>
+          <w:szCs w:val="24"/>
+        </w:rPr>
+        <w:t xml:space="preserve"> </w:t>
+      </w:r>
+      <w:r>
+        <w:rPr>
+          <w:rFonts w:ascii="Times New Roman" w:eastAsia="SimSun" w:hAnsi="Times New Roman" w:cs="Times New Roman" w:hint="eastAsia"/>
+          <w:sz w:val="24"/>
+          <w:szCs w:val="24"/>
+        </w:rPr>
+        <w:t>the same parameters, because of the counter doesn</w:t>
+      </w:r>
+      <w:r>
+        <w:rPr>
+          <w:rFonts w:ascii="Times New Roman" w:eastAsia="SimSun" w:hAnsi="Times New Roman" w:cs="Times New Roman"/>
           <w:sz w:val="24"/>
           <w:szCs w:val="24"/>
         </w:rPr>
@@ -29533,7 +31387,32 @@
           <w:sz w:val="24"/>
           <w:szCs w:val="24"/>
         </w:rPr>
-        <w:t>t return to zero, the price of cumulative is lower than consecutive Parisian option.</w:t>
+        <w:t xml:space="preserve">t return to </w:t>
+      </w:r>
+      <w:r>
+        <w:rPr>
+          <w:rFonts w:ascii="Times New Roman" w:eastAsia="SimSun" w:hAnsi="Times New Roman" w:cs="Times New Roman"/>
+          <w:sz w:val="24"/>
+          <w:szCs w:val="24"/>
+        </w:rPr>
+        <w:t xml:space="preserve">0 </w:t>
+      </w:r>
+      <w:r>
+        <w:rPr>
+          <w:rFonts w:ascii="Times New Roman" w:eastAsia="SimSun" w:hAnsi="Times New Roman" w:cs="Times New Roman" w:hint="eastAsia"/>
+          <w:strike/>
+          <w:sz w:val="24"/>
+          <w:szCs w:val="24"/>
+        </w:rPr>
+        <w:t>zero</w:t>
+      </w:r>
+      <w:r>
+        <w:rPr>
+          <w:rFonts w:ascii="Times New Roman" w:eastAsia="SimSun" w:hAnsi="Times New Roman" w:cs="Times New Roman" w:hint="eastAsia"/>
+          <w:sz w:val="24"/>
+          <w:szCs w:val="24"/>
+        </w:rPr>
+        <w:t>, the price of cumulative is lower than consecutive Parisian option.</w:t>
       </w:r>
       <w:r>
         <w:rPr>
@@ -29565,7 +31444,49 @@
           <w:sz w:val="24"/>
           <w:szCs w:val="24"/>
         </w:rPr>
-        <w:t xml:space="preserve">The image of function tends to flat as the counter </w:t>
+        <w:t xml:space="preserve">The </w:t>
+      </w:r>
+      <w:r>
+        <w:rPr>
+          <w:rFonts w:ascii="Times New Roman" w:eastAsia="SimSun" w:hAnsi="Times New Roman" w:cs="Times New Roman" w:hint="eastAsia"/>
+          <w:strike/>
+          <w:sz w:val="24"/>
+          <w:szCs w:val="24"/>
+        </w:rPr>
+        <w:t>image of function</w:t>
+      </w:r>
+      <w:r>
+        <w:rPr>
+          <w:rFonts w:ascii="Times New Roman" w:eastAsia="SimSun" w:hAnsi="Times New Roman" w:cs="Times New Roman" w:hint="eastAsia"/>
+          <w:sz w:val="24"/>
+          <w:szCs w:val="24"/>
+        </w:rPr>
+        <w:t xml:space="preserve"> </w:t>
+      </w:r>
+      <w:r>
+        <w:rPr>
+          <w:rFonts w:ascii="Times New Roman" w:eastAsia="SimSun" w:hAnsi="Times New Roman" w:cs="Times New Roman"/>
+          <w:color w:val="548DD4" w:themeColor="text2" w:themeTint="99"/>
+          <w:sz w:val="24"/>
+          <w:szCs w:val="24"/>
+        </w:rPr>
+        <w:t>curve</w:t>
+      </w:r>
+      <w:r>
+        <w:rPr>
+          <w:rFonts w:ascii="Times New Roman" w:eastAsia="SimSun" w:hAnsi="Times New Roman" w:cs="Times New Roman"/>
+          <w:sz w:val="24"/>
+          <w:szCs w:val="24"/>
+        </w:rPr>
+        <w:t xml:space="preserve"> </w:t>
+      </w:r>
+      <w:r>
+        <w:rPr>
+          <w:rFonts w:ascii="Times New Roman" w:eastAsia="SimSun" w:hAnsi="Times New Roman" w:cs="Times New Roman" w:hint="eastAsia"/>
+          <w:sz w:val="24"/>
+          <w:szCs w:val="24"/>
+        </w:rPr>
+        <w:t xml:space="preserve">tends to flat as the counter </w:t>
       </w:r>
       <m:oMath>
         <m:r>
@@ -29635,6 +31556,30 @@
         </w:rPr>
         <w:t xml:space="preserve">. </w:t>
       </w:r>
+      <w:r>
+        <w:rPr>
+          <w:rFonts w:ascii="Times New Roman" w:eastAsia="SimSun" w:hAnsi="Times New Roman" w:cs="Times New Roman"/>
+          <w:sz w:val="24"/>
+          <w:szCs w:val="24"/>
+        </w:rPr>
+        <w:t>S</w:t>
+      </w:r>
+      <w:r>
+        <w:rPr>
+          <w:rFonts w:ascii="Times New Roman" w:eastAsia="SimSun" w:hAnsi="Times New Roman" w:cs="Times New Roman" w:hint="eastAsia"/>
+          <w:sz w:val="24"/>
+          <w:szCs w:val="24"/>
+        </w:rPr>
+        <w:t>maller</w:t>
+      </w:r>
+      <w:r>
+        <w:rPr>
+          <w:rFonts w:ascii="Times New Roman" w:eastAsia="SimSun" w:hAnsi="Times New Roman" w:cs="Times New Roman"/>
+          <w:sz w:val="24"/>
+          <w:szCs w:val="24"/>
+        </w:rPr>
+        <w:t xml:space="preserve"> </w:t>
+      </w:r>
       <m:oMath>
         <m:sSub>
           <m:sSubPr>
@@ -29672,10 +31617,36 @@
       <w:r>
         <w:rPr>
           <w:rFonts w:ascii="Times New Roman" w:eastAsia="SimSun" w:hAnsi="Times New Roman" w:cs="Times New Roman" w:hint="eastAsia"/>
-          <w:sz w:val="24"/>
-          <w:szCs w:val="24"/>
-        </w:rPr>
-        <w:t xml:space="preserve"> is smaller which means covariance function increases slowly, volatility is smaller, profit and loss is more predictable.</w:t>
+          <w:strike/>
+          <w:sz w:val="24"/>
+          <w:szCs w:val="24"/>
+        </w:rPr>
+        <w:t xml:space="preserve"> is which</w:t>
+      </w:r>
+      <w:r>
+        <w:rPr>
+          <w:rFonts w:ascii="Times New Roman" w:eastAsia="SimSun" w:hAnsi="Times New Roman" w:cs="Times New Roman" w:hint="eastAsia"/>
+          <w:sz w:val="24"/>
+          <w:szCs w:val="24"/>
+        </w:rPr>
+        <w:t xml:space="preserve"> means covariance function increases slowly, volatility is smaller, profit </w:t>
+      </w:r>
+      <w:r>
+        <w:rPr>
+          <w:rFonts w:ascii="Times New Roman" w:eastAsia="SimSun" w:hAnsi="Times New Roman" w:cs="Times New Roman"/>
+          <w:color w:val="548DD4" w:themeColor="text2" w:themeTint="99"/>
+          <w:sz w:val="24"/>
+          <w:szCs w:val="24"/>
+        </w:rPr>
+        <w:t>or</w:t>
+      </w:r>
+      <w:r>
+        <w:rPr>
+          <w:rFonts w:ascii="Times New Roman" w:eastAsia="SimSun" w:hAnsi="Times New Roman" w:cs="Times New Roman" w:hint="eastAsia"/>
+          <w:sz w:val="24"/>
+          <w:szCs w:val="24"/>
+        </w:rPr>
+        <w:t xml:space="preserve"> loss is more predictable.</w:t>
       </w:r>
       <w:r>
         <w:rPr>
@@ -29691,7 +31662,51 @@
           <w:sz w:val="24"/>
           <w:szCs w:val="24"/>
         </w:rPr>
-        <w:t xml:space="preserve">Therefore, the image function of price of consecutive and cumulative Parisian option is steeper, with higher peak. </w:t>
+        <w:t xml:space="preserve">Therefore, the </w:t>
+      </w:r>
+      <w:r>
+        <w:rPr>
+          <w:rFonts w:ascii="Times New Roman" w:eastAsia="SimSun" w:hAnsi="Times New Roman" w:cs="Times New Roman" w:hint="eastAsia"/>
+          <w:strike/>
+          <w:sz w:val="24"/>
+          <w:szCs w:val="24"/>
+        </w:rPr>
+        <w:t>image function</w:t>
+      </w:r>
+      <w:r>
+        <w:rPr>
+          <w:rFonts w:ascii="Times New Roman" w:eastAsia="SimSun" w:hAnsi="Times New Roman" w:cs="Times New Roman" w:hint="eastAsia"/>
+          <w:sz w:val="24"/>
+          <w:szCs w:val="24"/>
+        </w:rPr>
+        <w:t xml:space="preserve"> </w:t>
+      </w:r>
+      <w:bookmarkStart w:id="0" w:name="_GoBack"/>
+      <w:r>
+        <w:rPr>
+          <w:rFonts w:ascii="Times New Roman" w:eastAsia="SimSun" w:hAnsi="Times New Roman" w:cs="Times New Roman"/>
+          <w:color w:val="548DD4" w:themeColor="text2" w:themeTint="99"/>
+          <w:sz w:val="24"/>
+          <w:szCs w:val="24"/>
+        </w:rPr>
+        <w:t>curve</w:t>
+      </w:r>
+      <w:bookmarkEnd w:id="0"/>
+      <w:r>
+        <w:rPr>
+          <w:rFonts w:ascii="Times New Roman" w:eastAsia="SimSun" w:hAnsi="Times New Roman" w:cs="Times New Roman"/>
+          <w:sz w:val="24"/>
+          <w:szCs w:val="24"/>
+        </w:rPr>
+        <w:t xml:space="preserve"> </w:t>
+      </w:r>
+      <w:r>
+        <w:rPr>
+          <w:rFonts w:ascii="Times New Roman" w:eastAsia="SimSun" w:hAnsi="Times New Roman" w:cs="Times New Roman" w:hint="eastAsia"/>
+          <w:sz w:val="24"/>
+          <w:szCs w:val="24"/>
+        </w:rPr>
+        <w:t xml:space="preserve">of price of consecutive and cumulative Parisian option is steeper, with higher peak. </w:t>
       </w:r>
       <w:r>
         <w:rPr>
@@ -30351,7 +32366,15 @@
           <w:rFonts w:ascii="Times New Roman" w:hAnsi="Times New Roman" w:cs="Times New Roman"/>
           <w:i/>
         </w:rPr>
-        <w:t>Financial analyst Journal</w:t>
+        <w:t xml:space="preserve">Financial analyst </w:t>
+      </w:r>
+      <w:r>
+        <w:rPr>
+          <w:rFonts w:ascii="Times New Roman" w:hAnsi="Times New Roman" w:cs="Times New Roman"/>
+          <w:i/>
+        </w:rPr>
+        <w:lastRenderedPageBreak/>
+        <w:t>Journal</w:t>
       </w:r>
       <w:r>
         <w:rPr>
@@ -30756,15 +32779,15 @@
 </file>
 
 <file path=word/endnotes.xml><?xml version="1.0" encoding="utf-8"?>
-<w:endnotes xmlns:ve="http://schemas.openxmlformats.org/markup-compatibility/2006" xmlns:o="urn:schemas-microsoft-com:office:office" xmlns:r="http://schemas.openxmlformats.org/officeDocument/2006/relationships" xmlns:m="http://schemas.openxmlformats.org/officeDocument/2006/math" xmlns:v="urn:schemas-microsoft-com:vml" xmlns:wp="http://schemas.openxmlformats.org/drawingml/2006/wordprocessingDrawing" xmlns:w10="urn:schemas-microsoft-com:office:word" xmlns:w="http://schemas.openxmlformats.org/wordprocessingml/2006/main" xmlns:wne="http://schemas.microsoft.com/office/word/2006/wordml">
-  <w:endnote w:type="separator" w:id="0">
+<w:endnotes xmlns:wpc="http://schemas.microsoft.com/office/word/2010/wordprocessingCanvas" xmlns:mc="http://schemas.openxmlformats.org/markup-compatibility/2006" xmlns:o="urn:schemas-microsoft-com:office:office" xmlns:r="http://schemas.openxmlformats.org/officeDocument/2006/relationships" xmlns:m="http://schemas.openxmlformats.org/officeDocument/2006/math" xmlns:v="urn:schemas-microsoft-com:vml" xmlns:wp14="http://schemas.microsoft.com/office/word/2010/wordprocessingDrawing" xmlns:wp="http://schemas.openxmlformats.org/drawingml/2006/wordprocessingDrawing" xmlns:w10="urn:schemas-microsoft-com:office:word" xmlns:w="http://schemas.openxmlformats.org/wordprocessingml/2006/main" xmlns:w14="http://schemas.microsoft.com/office/word/2010/wordml" xmlns:w15="http://schemas.microsoft.com/office/word/2012/wordml" xmlns:wpg="http://schemas.microsoft.com/office/word/2010/wordprocessingGroup" xmlns:wpi="http://schemas.microsoft.com/office/word/2010/wordprocessingInk" xmlns:wne="http://schemas.microsoft.com/office/word/2006/wordml" xmlns:wps="http://schemas.microsoft.com/office/word/2010/wordprocessingShape" mc:Ignorable="w14 w15 wp14">
+  <w:endnote w:type="separator" w:id="-1">
     <w:p>
       <w:r>
         <w:separator/>
       </w:r>
     </w:p>
   </w:endnote>
-  <w:endnote w:type="continuationSeparator" w:id="1">
+  <w:endnote w:type="continuationSeparator" w:id="0">
     <w:p>
       <w:r>
         <w:continuationSeparator/>
@@ -30775,15 +32798,15 @@
 </file>
 
 <file path=word/footnotes.xml><?xml version="1.0" encoding="utf-8"?>
-<w:footnotes xmlns:ve="http://schemas.openxmlformats.org/markup-compatibility/2006" xmlns:o="urn:schemas-microsoft-com:office:office" xmlns:r="http://schemas.openxmlformats.org/officeDocument/2006/relationships" xmlns:m="http://schemas.openxmlformats.org/officeDocument/2006/math" xmlns:v="urn:schemas-microsoft-com:vml" xmlns:wp="http://schemas.openxmlformats.org/drawingml/2006/wordprocessingDrawing" xmlns:w10="urn:schemas-microsoft-com:office:word" xmlns:w="http://schemas.openxmlformats.org/wordprocessingml/2006/main" xmlns:wne="http://schemas.microsoft.com/office/word/2006/wordml">
-  <w:footnote w:type="separator" w:id="0">
+<w:footnotes xmlns:wpc="http://schemas.microsoft.com/office/word/2010/wordprocessingCanvas" xmlns:mc="http://schemas.openxmlformats.org/markup-compatibility/2006" xmlns:o="urn:schemas-microsoft-com:office:office" xmlns:r="http://schemas.openxmlformats.org/officeDocument/2006/relationships" xmlns:m="http://schemas.openxmlformats.org/officeDocument/2006/math" xmlns:v="urn:schemas-microsoft-com:vml" xmlns:wp14="http://schemas.microsoft.com/office/word/2010/wordprocessingDrawing" xmlns:wp="http://schemas.openxmlformats.org/drawingml/2006/wordprocessingDrawing" xmlns:w10="urn:schemas-microsoft-com:office:word" xmlns:w="http://schemas.openxmlformats.org/wordprocessingml/2006/main" xmlns:w14="http://schemas.microsoft.com/office/word/2010/wordml" xmlns:w15="http://schemas.microsoft.com/office/word/2012/wordml" xmlns:wpg="http://schemas.microsoft.com/office/word/2010/wordprocessingGroup" xmlns:wpi="http://schemas.microsoft.com/office/word/2010/wordprocessingInk" xmlns:wne="http://schemas.microsoft.com/office/word/2006/wordml" xmlns:wps="http://schemas.microsoft.com/office/word/2010/wordprocessingShape" mc:Ignorable="w14 w15 wp14">
+  <w:footnote w:type="separator" w:id="-1">
     <w:p>
       <w:r>
         <w:separator/>
       </w:r>
     </w:p>
   </w:footnote>
-  <w:footnote w:type="continuationSeparator" w:id="1">
+  <w:footnote w:type="continuationSeparator" w:id="0">
     <w:p>
       <w:r>
         <w:continuationSeparator/>
@@ -30794,8 +32817,8 @@
 </file>
 
 <file path=word/numbering.xml><?xml version="1.0" encoding="utf-8"?>
-<w:numbering xmlns:ve="http://schemas.openxmlformats.org/markup-compatibility/2006" xmlns:o="urn:schemas-microsoft-com:office:office" xmlns:r="http://schemas.openxmlformats.org/officeDocument/2006/relationships" xmlns:m="http://schemas.openxmlformats.org/officeDocument/2006/math" xmlns:v="urn:schemas-microsoft-com:vml" xmlns:wp="http://schemas.openxmlformats.org/drawingml/2006/wordprocessingDrawing" xmlns:w10="urn:schemas-microsoft-com:office:word" xmlns:w="http://schemas.openxmlformats.org/wordprocessingml/2006/main" xmlns:wne="http://schemas.microsoft.com/office/word/2006/wordml">
-  <w:abstractNum w:abstractNumId="0">
+<w:numbering xmlns:wpc="http://schemas.microsoft.com/office/word/2010/wordprocessingCanvas" xmlns:mc="http://schemas.openxmlformats.org/markup-compatibility/2006" xmlns:o="urn:schemas-microsoft-com:office:office" xmlns:r="http://schemas.openxmlformats.org/officeDocument/2006/relationships" xmlns:m="http://schemas.openxmlformats.org/officeDocument/2006/math" xmlns:v="urn:schemas-microsoft-com:vml" xmlns:wp14="http://schemas.microsoft.com/office/word/2010/wordprocessingDrawing" xmlns:wp="http://schemas.openxmlformats.org/drawingml/2006/wordprocessingDrawing" xmlns:w10="urn:schemas-microsoft-com:office:word" xmlns:w="http://schemas.openxmlformats.org/wordprocessingml/2006/main" xmlns:w14="http://schemas.microsoft.com/office/word/2010/wordml" xmlns:w15="http://schemas.microsoft.com/office/word/2012/wordml" xmlns:wpg="http://schemas.microsoft.com/office/word/2010/wordprocessingGroup" xmlns:wpi="http://schemas.microsoft.com/office/word/2010/wordprocessingInk" xmlns:wne="http://schemas.microsoft.com/office/word/2006/wordml" xmlns:wps="http://schemas.microsoft.com/office/word/2010/wordprocessingShape" mc:Ignorable="w14 w15 wp14">
+  <w:abstractNum w:abstractNumId="0" w15:restartNumberingAfterBreak="0">
     <w:nsid w:val="0A465DC7"/>
     <w:multiLevelType w:val="hybridMultilevel"/>
     <w:tmpl w:val="03F0862C"/>
@@ -30884,7 +32907,7 @@
       </w:pPr>
     </w:lvl>
   </w:abstractNum>
-  <w:abstractNum w:abstractNumId="1">
+  <w:abstractNum w:abstractNumId="1" w15:restartNumberingAfterBreak="0">
     <w:nsid w:val="1ABF3D47"/>
     <w:multiLevelType w:val="hybridMultilevel"/>
     <w:tmpl w:val="C2640BB0"/>
@@ -30973,7 +32996,7 @@
       </w:pPr>
     </w:lvl>
   </w:abstractNum>
-  <w:abstractNum w:abstractNumId="2">
+  <w:abstractNum w:abstractNumId="2" w15:restartNumberingAfterBreak="0">
     <w:nsid w:val="52C75DBE"/>
     <w:multiLevelType w:val="hybridMultilevel"/>
     <w:tmpl w:val="4E687378"/>
@@ -31062,7 +33085,7 @@
       </w:pPr>
     </w:lvl>
   </w:abstractNum>
-  <w:abstractNum w:abstractNumId="3">
+  <w:abstractNum w:abstractNumId="3" w15:restartNumberingAfterBreak="0">
     <w:nsid w:val="74037678"/>
     <w:multiLevelType w:val="hybridMultilevel"/>
     <w:tmpl w:val="40BE0E9E"/>
@@ -31170,7 +33193,7 @@
 </file>
 
 <file path=word/styles.xml><?xml version="1.0" encoding="utf-8"?>
-<w:styles xmlns:r="http://schemas.openxmlformats.org/officeDocument/2006/relationships" xmlns:w="http://schemas.openxmlformats.org/wordprocessingml/2006/main">
+<w:styles xmlns:mc="http://schemas.openxmlformats.org/markup-compatibility/2006" xmlns:r="http://schemas.openxmlformats.org/officeDocument/2006/relationships" xmlns:w="http://schemas.openxmlformats.org/wordprocessingml/2006/main" xmlns:w14="http://schemas.microsoft.com/office/word/2010/wordml" xmlns:w15="http://schemas.microsoft.com/office/word/2012/wordml" mc:Ignorable="w14 w15">
   <w:docDefaults>
     <w:rPrDefault>
       <w:rPr>
@@ -31183,144 +33206,378 @@
     </w:rPrDefault>
     <w:pPrDefault/>
   </w:docDefaults>
-  <w:latentStyles w:defLockedState="0" w:defUIPriority="99" w:defSemiHidden="1" w:defUnhideWhenUsed="1" w:defQFormat="0" w:count="267">
-    <w:lsdException w:name="Normal" w:semiHidden="0" w:uiPriority="0" w:unhideWhenUsed="0" w:qFormat="1"/>
-    <w:lsdException w:name="heading 1" w:semiHidden="0" w:uiPriority="9" w:unhideWhenUsed="0" w:qFormat="1"/>
-    <w:lsdException w:name="heading 2" w:uiPriority="9" w:qFormat="1"/>
-    <w:lsdException w:name="heading 3" w:uiPriority="9" w:qFormat="1"/>
-    <w:lsdException w:name="heading 4" w:uiPriority="9" w:qFormat="1"/>
-    <w:lsdException w:name="heading 5" w:uiPriority="9" w:qFormat="1"/>
-    <w:lsdException w:name="heading 6" w:uiPriority="9" w:qFormat="1"/>
-    <w:lsdException w:name="heading 7" w:uiPriority="9" w:qFormat="1"/>
-    <w:lsdException w:name="heading 8" w:uiPriority="9" w:qFormat="1"/>
-    <w:lsdException w:name="heading 9" w:uiPriority="9" w:qFormat="1"/>
-    <w:lsdException w:name="toc 1" w:uiPriority="39"/>
-    <w:lsdException w:name="toc 2" w:uiPriority="39"/>
-    <w:lsdException w:name="toc 3" w:uiPriority="39"/>
-    <w:lsdException w:name="toc 4" w:uiPriority="39"/>
-    <w:lsdException w:name="toc 5" w:uiPriority="39"/>
-    <w:lsdException w:name="toc 6" w:uiPriority="39"/>
-    <w:lsdException w:name="toc 7" w:uiPriority="39"/>
-    <w:lsdException w:name="toc 8" w:uiPriority="39"/>
-    <w:lsdException w:name="toc 9" w:uiPriority="39"/>
-    <w:lsdException w:name="caption" w:uiPriority="35" w:qFormat="1"/>
-    <w:lsdException w:name="Title" w:semiHidden="0" w:uiPriority="10" w:unhideWhenUsed="0" w:qFormat="1"/>
-    <w:lsdException w:name="Default Paragraph Font" w:uiPriority="1"/>
-    <w:lsdException w:name="Subtitle" w:semiHidden="0" w:uiPriority="11" w:unhideWhenUsed="0" w:qFormat="1"/>
-    <w:lsdException w:name="Strong" w:semiHidden="0" w:uiPriority="22" w:unhideWhenUsed="0" w:qFormat="1"/>
-    <w:lsdException w:name="Emphasis" w:semiHidden="0" w:uiPriority="20" w:unhideWhenUsed="0" w:qFormat="1"/>
-    <w:lsdException w:name="Table Grid" w:semiHidden="0" w:uiPriority="59" w:unhideWhenUsed="0"/>
-    <w:lsdException w:name="Placeholder Text" w:unhideWhenUsed="0"/>
-    <w:lsdException w:name="No Spacing" w:semiHidden="0" w:uiPriority="1" w:unhideWhenUsed="0" w:qFormat="1"/>
-    <w:lsdException w:name="Light Shading" w:semiHidden="0" w:uiPriority="60" w:unhideWhenUsed="0"/>
-    <w:lsdException w:name="Light List" w:semiHidden="0" w:uiPriority="61" w:unhideWhenUsed="0"/>
-    <w:lsdException w:name="Light Grid" w:semiHidden="0" w:uiPriority="62" w:unhideWhenUsed="0"/>
-    <w:lsdException w:name="Medium Shading 1" w:semiHidden="0" w:uiPriority="63" w:unhideWhenUsed="0"/>
-    <w:lsdException w:name="Medium Shading 2" w:semiHidden="0" w:uiPriority="64" w:unhideWhenUsed="0"/>
-    <w:lsdException w:name="Medium List 1" w:semiHidden="0" w:uiPriority="65" w:unhideWhenUsed="0"/>
-    <w:lsdException w:name="Medium List 2" w:semiHidden="0" w:uiPriority="66" w:unhideWhenUsed="0"/>
-    <w:lsdException w:name="Medium Grid 1" w:semiHidden="0" w:uiPriority="67" w:unhideWhenUsed="0"/>
-    <w:lsdException w:name="Medium Grid 2" w:semiHidden="0" w:uiPriority="68" w:unhideWhenUsed="0"/>
-    <w:lsdException w:name="Medium Grid 3" w:semiHidden="0" w:uiPriority="69" w:unhideWhenUsed="0"/>
-    <w:lsdException w:name="Dark List" w:semiHidden="0" w:uiPriority="70" w:unhideWhenUsed="0"/>
-    <w:lsdException w:name="Colorful Shading" w:semiHidden="0" w:uiPriority="71" w:unhideWhenUsed="0"/>
-    <w:lsdException w:name="Colorful List" w:semiHidden="0" w:uiPriority="72" w:unhideWhenUsed="0"/>
-    <w:lsdException w:name="Colorful Grid" w:semiHidden="0" w:uiPriority="73" w:unhideWhenUsed="0"/>
-    <w:lsdException w:name="Light Shading Accent 1" w:semiHidden="0" w:uiPriority="60" w:unhideWhenUsed="0"/>
-    <w:lsdException w:name="Light List Accent 1" w:semiHidden="0" w:uiPriority="61" w:unhideWhenUsed="0"/>
-    <w:lsdException w:name="Light Grid Accent 1" w:semiHidden="0" w:uiPriority="62" w:unhideWhenUsed="0"/>
-    <w:lsdException w:name="Medium Shading 1 Accent 1" w:semiHidden="0" w:uiPriority="63" w:unhideWhenUsed="0"/>
-    <w:lsdException w:name="Medium Shading 2 Accent 1" w:semiHidden="0" w:uiPriority="64" w:unhideWhenUsed="0"/>
-    <w:lsdException w:name="Medium List 1 Accent 1" w:semiHidden="0" w:uiPriority="65" w:unhideWhenUsed="0"/>
-    <w:lsdException w:name="Revision" w:unhideWhenUsed="0"/>
-    <w:lsdException w:name="List Paragraph" w:semiHidden="0" w:uiPriority="34" w:unhideWhenUsed="0" w:qFormat="1"/>
-    <w:lsdException w:name="Quote" w:semiHidden="0" w:uiPriority="29" w:unhideWhenUsed="0" w:qFormat="1"/>
-    <w:lsdException w:name="Intense Quote" w:semiHidden="0" w:uiPriority="30" w:unhideWhenUsed="0" w:qFormat="1"/>
-    <w:lsdException w:name="Medium List 2 Accent 1" w:semiHidden="0" w:uiPriority="66" w:unhideWhenUsed="0"/>
-    <w:lsdException w:name="Medium Grid 1 Accent 1" w:semiHidden="0" w:uiPriority="67" w:unhideWhenUsed="0"/>
-    <w:lsdException w:name="Medium Grid 2 Accent 1" w:semiHidden="0" w:uiPriority="68" w:unhideWhenUsed="0"/>
-    <w:lsdException w:name="Medium Grid 3 Accent 1" w:semiHidden="0" w:uiPriority="69" w:unhideWhenUsed="0"/>
-    <w:lsdException w:name="Dark List Accent 1" w:semiHidden="0" w:uiPriority="70" w:unhideWhenUsed="0"/>
-    <w:lsdException w:name="Colorful Shading Accent 1" w:semiHidden="0" w:uiPriority="71" w:unhideWhenUsed="0"/>
-    <w:lsdException w:name="Colorful List Accent 1" w:semiHidden="0" w:uiPriority="72" w:unhideWhenUsed="0"/>
-    <w:lsdException w:name="Colorful Grid Accent 1" w:semiHidden="0" w:uiPriority="73" w:unhideWhenUsed="0"/>
-    <w:lsdException w:name="Light Shading Accent 2" w:semiHidden="0" w:uiPriority="60" w:unhideWhenUsed="0"/>
-    <w:lsdException w:name="Light List Accent 2" w:semiHidden="0" w:uiPriority="61" w:unhideWhenUsed="0"/>
-    <w:lsdException w:name="Light Grid Accent 2" w:semiHidden="0" w:uiPriority="62" w:unhideWhenUsed="0"/>
-    <w:lsdException w:name="Medium Shading 1 Accent 2" w:semiHidden="0" w:uiPriority="63" w:unhideWhenUsed="0"/>
-    <w:lsdException w:name="Medium Shading 2 Accent 2" w:semiHidden="0" w:uiPriority="64" w:unhideWhenUsed="0"/>
-    <w:lsdException w:name="Medium List 1 Accent 2" w:semiHidden="0" w:uiPriority="65" w:unhideWhenUsed="0"/>
-    <w:lsdException w:name="Medium List 2 Accent 2" w:semiHidden="0" w:uiPriority="66" w:unhideWhenUsed="0"/>
-    <w:lsdException w:name="Medium Grid 1 Accent 2" w:semiHidden="0" w:uiPriority="67" w:unhideWhenUsed="0"/>
-    <w:lsdException w:name="Medium Grid 2 Accent 2" w:semiHidden="0" w:uiPriority="68" w:unhideWhenUsed="0"/>
-    <w:lsdException w:name="Medium Grid 3 Accent 2" w:semiHidden="0" w:uiPriority="69" w:unhideWhenUsed="0"/>
-    <w:lsdException w:name="Dark List Accent 2" w:semiHidden="0" w:uiPriority="70" w:unhideWhenUsed="0"/>
-    <w:lsdException w:name="Colorful Shading Accent 2" w:semiHidden="0" w:uiPriority="71" w:unhideWhenUsed="0"/>
-    <w:lsdException w:name="Colorful List Accent 2" w:semiHidden="0" w:uiPriority="72" w:unhideWhenUsed="0"/>
-    <w:lsdException w:name="Colorful Grid Accent 2" w:semiHidden="0" w:uiPriority="73" w:unhideWhenUsed="0"/>
-    <w:lsdException w:name="Light Shading Accent 3" w:semiHidden="0" w:uiPriority="60" w:unhideWhenUsed="0"/>
-    <w:lsdException w:name="Light List Accent 3" w:semiHidden="0" w:uiPriority="61" w:unhideWhenUsed="0"/>
-    <w:lsdException w:name="Light Grid Accent 3" w:semiHidden="0" w:uiPriority="62" w:unhideWhenUsed="0"/>
-    <w:lsdException w:name="Medium Shading 1 Accent 3" w:semiHidden="0" w:uiPriority="63" w:unhideWhenUsed="0"/>
-    <w:lsdException w:name="Medium Shading 2 Accent 3" w:semiHidden="0" w:uiPriority="64" w:unhideWhenUsed="0"/>
-    <w:lsdException w:name="Medium List 1 Accent 3" w:semiHidden="0" w:uiPriority="65" w:unhideWhenUsed="0"/>
-    <w:lsdException w:name="Medium List 2 Accent 3" w:semiHidden="0" w:uiPriority="66" w:unhideWhenUsed="0"/>
-    <w:lsdException w:name="Medium Grid 1 Accent 3" w:semiHidden="0" w:uiPriority="67" w:unhideWhenUsed="0"/>
-    <w:lsdException w:name="Medium Grid 2 Accent 3" w:semiHidden="0" w:uiPriority="68" w:unhideWhenUsed="0"/>
-    <w:lsdException w:name="Medium Grid 3 Accent 3" w:semiHidden="0" w:uiPriority="69" w:unhideWhenUsed="0"/>
-    <w:lsdException w:name="Dark List Accent 3" w:semiHidden="0" w:uiPriority="70" w:unhideWhenUsed="0"/>
-    <w:lsdException w:name="Colorful Shading Accent 3" w:semiHidden="0" w:uiPriority="71" w:unhideWhenUsed="0"/>
-    <w:lsdException w:name="Colorful List Accent 3" w:semiHidden="0" w:uiPriority="72" w:unhideWhenUsed="0"/>
-    <w:lsdException w:name="Colorful Grid Accent 3" w:semiHidden="0" w:uiPriority="73" w:unhideWhenUsed="0"/>
-    <w:lsdException w:name="Light Shading Accent 4" w:semiHidden="0" w:uiPriority="60" w:unhideWhenUsed="0"/>
-    <w:lsdException w:name="Light List Accent 4" w:semiHidden="0" w:uiPriority="61" w:unhideWhenUsed="0"/>
-    <w:lsdException w:name="Light Grid Accent 4" w:semiHidden="0" w:uiPriority="62" w:unhideWhenUsed="0"/>
-    <w:lsdException w:name="Medium Shading 1 Accent 4" w:semiHidden="0" w:uiPriority="63" w:unhideWhenUsed="0"/>
-    <w:lsdException w:name="Medium Shading 2 Accent 4" w:semiHidden="0" w:uiPriority="64" w:unhideWhenUsed="0"/>
-    <w:lsdException w:name="Medium List 1 Accent 4" w:semiHidden="0" w:uiPriority="65" w:unhideWhenUsed="0"/>
-    <w:lsdException w:name="Medium List 2 Accent 4" w:semiHidden="0" w:uiPriority="66" w:unhideWhenUsed="0"/>
-    <w:lsdException w:name="Medium Grid 1 Accent 4" w:semiHidden="0" w:uiPriority="67" w:unhideWhenUsed="0"/>
-    <w:lsdException w:name="Medium Grid 2 Accent 4" w:semiHidden="0" w:uiPriority="68" w:unhideWhenUsed="0"/>
-    <w:lsdException w:name="Medium Grid 3 Accent 4" w:semiHidden="0" w:uiPriority="69" w:unhideWhenUsed="0"/>
-    <w:lsdException w:name="Dark List Accent 4" w:semiHidden="0" w:uiPriority="70" w:unhideWhenUsed="0"/>
-    <w:lsdException w:name="Colorful Shading Accent 4" w:semiHidden="0" w:uiPriority="71" w:unhideWhenUsed="0"/>
-    <w:lsdException w:name="Colorful List Accent 4" w:semiHidden="0" w:uiPriority="72" w:unhideWhenUsed="0"/>
-    <w:lsdException w:name="Colorful Grid Accent 4" w:semiHidden="0" w:uiPriority="73" w:unhideWhenUsed="0"/>
-    <w:lsdException w:name="Light Shading Accent 5" w:semiHidden="0" w:uiPriority="60" w:unhideWhenUsed="0"/>
-    <w:lsdException w:name="Light List Accent 5" w:semiHidden="0" w:uiPriority="61" w:unhideWhenUsed="0"/>
-    <w:lsdException w:name="Light Grid Accent 5" w:semiHidden="0" w:uiPriority="62" w:unhideWhenUsed="0"/>
-    <w:lsdException w:name="Medium Shading 1 Accent 5" w:semiHidden="0" w:uiPriority="63" w:unhideWhenUsed="0"/>
-    <w:lsdException w:name="Medium Shading 2 Accent 5" w:semiHidden="0" w:uiPriority="64" w:unhideWhenUsed="0"/>
-    <w:lsdException w:name="Medium List 1 Accent 5" w:semiHidden="0" w:uiPriority="65" w:unhideWhenUsed="0"/>
-    <w:lsdException w:name="Medium List 2 Accent 5" w:semiHidden="0" w:uiPriority="66" w:unhideWhenUsed="0"/>
-    <w:lsdException w:name="Medium Grid 1 Accent 5" w:semiHidden="0" w:uiPriority="67" w:unhideWhenUsed="0"/>
-    <w:lsdException w:name="Medium Grid 2 Accent 5" w:semiHidden="0" w:uiPriority="68" w:unhideWhenUsed="0"/>
-    <w:lsdException w:name="Medium Grid 3 Accent 5" w:semiHidden="0" w:uiPriority="69" w:unhideWhenUsed="0"/>
-    <w:lsdException w:name="Dark List Accent 5" w:semiHidden="0" w:uiPriority="70" w:unhideWhenUsed="0"/>
-    <w:lsdException w:name="Colorful Shading Accent 5" w:semiHidden="0" w:uiPriority="71" w:unhideWhenUsed="0"/>
-    <w:lsdException w:name="Colorful List Accent 5" w:semiHidden="0" w:uiPriority="72" w:unhideWhenUsed="0"/>
-    <w:lsdException w:name="Colorful Grid Accent 5" w:semiHidden="0" w:uiPriority="73" w:unhideWhenUsed="0"/>
-    <w:lsdException w:name="Light Shading Accent 6" w:semiHidden="0" w:uiPriority="60" w:unhideWhenUsed="0"/>
-    <w:lsdException w:name="Light List Accent 6" w:semiHidden="0" w:uiPriority="61" w:unhideWhenUsed="0"/>
-    <w:lsdException w:name="Light Grid Accent 6" w:semiHidden="0" w:uiPriority="62" w:unhideWhenUsed="0"/>
-    <w:lsdException w:name="Medium Shading 1 Accent 6" w:semiHidden="0" w:uiPriority="63" w:unhideWhenUsed="0"/>
-    <w:lsdException w:name="Medium Shading 2 Accent 6" w:semiHidden="0" w:uiPriority="64" w:unhideWhenUsed="0"/>
-    <w:lsdException w:name="Medium List 1 Accent 6" w:semiHidden="0" w:uiPriority="65" w:unhideWhenUsed="0"/>
-    <w:lsdException w:name="Medium List 2 Accent 6" w:semiHidden="0" w:uiPriority="66" w:unhideWhenUsed="0"/>
-    <w:lsdException w:name="Medium Grid 1 Accent 6" w:semiHidden="0" w:uiPriority="67" w:unhideWhenUsed="0"/>
-    <w:lsdException w:name="Medium Grid 2 Accent 6" w:semiHidden="0" w:uiPriority="68" w:unhideWhenUsed="0"/>
-    <w:lsdException w:name="Medium Grid 3 Accent 6" w:semiHidden="0" w:uiPriority="69" w:unhideWhenUsed="0"/>
-    <w:lsdException w:name="Dark List Accent 6" w:semiHidden="0" w:uiPriority="70" w:unhideWhenUsed="0"/>
-    <w:lsdException w:name="Colorful Shading Accent 6" w:semiHidden="0" w:uiPriority="71" w:unhideWhenUsed="0"/>
-    <w:lsdException w:name="Colorful List Accent 6" w:semiHidden="0" w:uiPriority="72" w:unhideWhenUsed="0"/>
-    <w:lsdException w:name="Colorful Grid Accent 6" w:semiHidden="0" w:uiPriority="73" w:unhideWhenUsed="0"/>
-    <w:lsdException w:name="Subtle Emphasis" w:semiHidden="0" w:uiPriority="19" w:unhideWhenUsed="0" w:qFormat="1"/>
-    <w:lsdException w:name="Intense Emphasis" w:semiHidden="0" w:uiPriority="21" w:unhideWhenUsed="0" w:qFormat="1"/>
-    <w:lsdException w:name="Subtle Reference" w:semiHidden="0" w:uiPriority="31" w:unhideWhenUsed="0" w:qFormat="1"/>
-    <w:lsdException w:name="Intense Reference" w:semiHidden="0" w:uiPriority="32" w:unhideWhenUsed="0" w:qFormat="1"/>
-    <w:lsdException w:name="Book Title" w:semiHidden="0" w:uiPriority="33" w:unhideWhenUsed="0" w:qFormat="1"/>
-    <w:lsdException w:name="Bibliography" w:uiPriority="37"/>
-    <w:lsdException w:name="TOC Heading" w:uiPriority="39" w:qFormat="1"/>
+  <w:latentStyles w:defLockedState="0" w:defUIPriority="99" w:defSemiHidden="0" w:defUnhideWhenUsed="0" w:defQFormat="0" w:count="371">
+    <w:lsdException w:name="Normal" w:uiPriority="0" w:qFormat="1"/>
+    <w:lsdException w:name="heading 1" w:uiPriority="9" w:qFormat="1"/>
+    <w:lsdException w:name="heading 2" w:semiHidden="1" w:uiPriority="9" w:unhideWhenUsed="1" w:qFormat="1"/>
+    <w:lsdException w:name="heading 3" w:semiHidden="1" w:uiPriority="9" w:unhideWhenUsed="1" w:qFormat="1"/>
+    <w:lsdException w:name="heading 4" w:semiHidden="1" w:uiPriority="9" w:unhideWhenUsed="1" w:qFormat="1"/>
+    <w:lsdException w:name="heading 5" w:semiHidden="1" w:uiPriority="9" w:unhideWhenUsed="1" w:qFormat="1"/>
+    <w:lsdException w:name="heading 6" w:semiHidden="1" w:uiPriority="9" w:unhideWhenUsed="1" w:qFormat="1"/>
+    <w:lsdException w:name="heading 7" w:semiHidden="1" w:uiPriority="9" w:unhideWhenUsed="1" w:qFormat="1"/>
+    <w:lsdException w:name="heading 8" w:semiHidden="1" w:uiPriority="9" w:unhideWhenUsed="1" w:qFormat="1"/>
+    <w:lsdException w:name="heading 9" w:semiHidden="1" w:uiPriority="9" w:unhideWhenUsed="1" w:qFormat="1"/>
+    <w:lsdException w:name="index 1" w:semiHidden="1" w:unhideWhenUsed="1"/>
+    <w:lsdException w:name="index 2" w:semiHidden="1" w:unhideWhenUsed="1"/>
+    <w:lsdException w:name="index 3" w:semiHidden="1" w:unhideWhenUsed="1"/>
+    <w:lsdException w:name="index 4" w:semiHidden="1" w:unhideWhenUsed="1"/>
+    <w:lsdException w:name="index 5" w:semiHidden="1" w:unhideWhenUsed="1"/>
+    <w:lsdException w:name="index 6" w:semiHidden="1" w:unhideWhenUsed="1"/>
+    <w:lsdException w:name="index 7" w:semiHidden="1" w:unhideWhenUsed="1"/>
+    <w:lsdException w:name="index 8" w:semiHidden="1" w:unhideWhenUsed="1"/>
+    <w:lsdException w:name="index 9" w:semiHidden="1" w:unhideWhenUsed="1"/>
+    <w:lsdException w:name="toc 1" w:semiHidden="1" w:uiPriority="39" w:unhideWhenUsed="1"/>
+    <w:lsdException w:name="toc 2" w:semiHidden="1" w:uiPriority="39" w:unhideWhenUsed="1"/>
+    <w:lsdException w:name="toc 3" w:semiHidden="1" w:uiPriority="39" w:unhideWhenUsed="1"/>
+    <w:lsdException w:name="toc 4" w:semiHidden="1" w:uiPriority="39" w:unhideWhenUsed="1"/>
+    <w:lsdException w:name="toc 5" w:semiHidden="1" w:uiPriority="39" w:unhideWhenUsed="1"/>
+    <w:lsdException w:name="toc 6" w:semiHidden="1" w:uiPriority="39" w:unhideWhenUsed="1"/>
+    <w:lsdException w:name="toc 7" w:semiHidden="1" w:uiPriority="39" w:unhideWhenUsed="1"/>
+    <w:lsdException w:name="toc 8" w:semiHidden="1" w:uiPriority="39" w:unhideWhenUsed="1"/>
+    <w:lsdException w:name="toc 9" w:semiHidden="1" w:uiPriority="39" w:unhideWhenUsed="1"/>
+    <w:lsdException w:name="Normal Indent" w:semiHidden="1" w:unhideWhenUsed="1"/>
+    <w:lsdException w:name="footnote text" w:semiHidden="1" w:unhideWhenUsed="1"/>
+    <w:lsdException w:name="annotation text" w:semiHidden="1" w:unhideWhenUsed="1"/>
+    <w:lsdException w:name="header" w:semiHidden="1" w:unhideWhenUsed="1"/>
+    <w:lsdException w:name="footer" w:semiHidden="1" w:unhideWhenUsed="1"/>
+    <w:lsdException w:name="index heading" w:semiHidden="1" w:unhideWhenUsed="1"/>
+    <w:lsdException w:name="caption" w:semiHidden="1" w:uiPriority="35" w:unhideWhenUsed="1" w:qFormat="1"/>
+    <w:lsdException w:name="table of figures" w:semiHidden="1" w:unhideWhenUsed="1"/>
+    <w:lsdException w:name="envelope address" w:semiHidden="1" w:unhideWhenUsed="1"/>
+    <w:lsdException w:name="envelope return" w:semiHidden="1" w:unhideWhenUsed="1"/>
+    <w:lsdException w:name="footnote reference" w:semiHidden="1" w:unhideWhenUsed="1"/>
+    <w:lsdException w:name="annotation reference" w:semiHidden="1" w:unhideWhenUsed="1"/>
+    <w:lsdException w:name="line number" w:semiHidden="1" w:unhideWhenUsed="1"/>
+    <w:lsdException w:name="page number" w:semiHidden="1" w:unhideWhenUsed="1"/>
+    <w:lsdException w:name="endnote reference" w:semiHidden="1" w:unhideWhenUsed="1"/>
+    <w:lsdException w:name="endnote text" w:semiHidden="1" w:unhideWhenUsed="1"/>
+    <w:lsdException w:name="table of authorities" w:semiHidden="1" w:unhideWhenUsed="1"/>
+    <w:lsdException w:name="macro" w:semiHidden="1" w:unhideWhenUsed="1"/>
+    <w:lsdException w:name="toa heading" w:semiHidden="1" w:unhideWhenUsed="1"/>
+    <w:lsdException w:name="List" w:semiHidden="1" w:unhideWhenUsed="1"/>
+    <w:lsdException w:name="List Bullet" w:semiHidden="1" w:unhideWhenUsed="1"/>
+    <w:lsdException w:name="List Number" w:semiHidden="1" w:unhideWhenUsed="1"/>
+    <w:lsdException w:name="List 2" w:semiHidden="1" w:unhideWhenUsed="1"/>
+    <w:lsdException w:name="List 3" w:semiHidden="1" w:unhideWhenUsed="1"/>
+    <w:lsdException w:name="List 4" w:semiHidden="1" w:unhideWhenUsed="1"/>
+    <w:lsdException w:name="List 5" w:semiHidden="1" w:unhideWhenUsed="1"/>
+    <w:lsdException w:name="List Bullet 2" w:semiHidden="1" w:unhideWhenUsed="1"/>
+    <w:lsdException w:name="List Bullet 3" w:semiHidden="1" w:unhideWhenUsed="1"/>
+    <w:lsdException w:name="List Bullet 4" w:semiHidden="1" w:unhideWhenUsed="1"/>
+    <w:lsdException w:name="List Bullet 5" w:semiHidden="1" w:unhideWhenUsed="1"/>
+    <w:lsdException w:name="List Number 2" w:semiHidden="1" w:unhideWhenUsed="1"/>
+    <w:lsdException w:name="List Number 3" w:semiHidden="1" w:unhideWhenUsed="1"/>
+    <w:lsdException w:name="List Number 4" w:semiHidden="1" w:unhideWhenUsed="1"/>
+    <w:lsdException w:name="List Number 5" w:semiHidden="1" w:unhideWhenUsed="1"/>
+    <w:lsdException w:name="Title" w:uiPriority="10" w:qFormat="1"/>
+    <w:lsdException w:name="Closing" w:semiHidden="1" w:unhideWhenUsed="1"/>
+    <w:lsdException w:name="Signature" w:semiHidden="1" w:unhideWhenUsed="1"/>
+    <w:lsdException w:name="Default Paragraph Font" w:semiHidden="1" w:uiPriority="1" w:unhideWhenUsed="1"/>
+    <w:lsdException w:name="Body Text" w:semiHidden="1" w:unhideWhenUsed="1"/>
+    <w:lsdException w:name="Body Text Indent" w:semiHidden="1" w:unhideWhenUsed="1"/>
+    <w:lsdException w:name="List Continue" w:semiHidden="1" w:unhideWhenUsed="1"/>
+    <w:lsdException w:name="List Continue 2" w:semiHidden="1" w:unhideWhenUsed="1"/>
+    <w:lsdException w:name="List Continue 3" w:semiHidden="1" w:unhideWhenUsed="1"/>
+    <w:lsdException w:name="List Continue 4" w:semiHidden="1" w:unhideWhenUsed="1"/>
+    <w:lsdException w:name="List Continue 5" w:semiHidden="1" w:unhideWhenUsed="1"/>
+    <w:lsdException w:name="Message Header" w:semiHidden="1" w:unhideWhenUsed="1"/>
+    <w:lsdException w:name="Subtitle" w:uiPriority="11" w:qFormat="1"/>
+    <w:lsdException w:name="Salutation" w:semiHidden="1" w:unhideWhenUsed="1"/>
+    <w:lsdException w:name="Date" w:semiHidden="1" w:unhideWhenUsed="1"/>
+    <w:lsdException w:name="Body Text First Indent" w:semiHidden="1" w:unhideWhenUsed="1"/>
+    <w:lsdException w:name="Body Text First Indent 2" w:semiHidden="1" w:unhideWhenUsed="1"/>
+    <w:lsdException w:name="Note Heading" w:semiHidden="1" w:unhideWhenUsed="1"/>
+    <w:lsdException w:name="Body Text 2" w:semiHidden="1" w:unhideWhenUsed="1"/>
+    <w:lsdException w:name="Body Text 3" w:semiHidden="1" w:unhideWhenUsed="1"/>
+    <w:lsdException w:name="Body Text Indent 2" w:semiHidden="1" w:unhideWhenUsed="1"/>
+    <w:lsdException w:name="Body Text Indent 3" w:semiHidden="1" w:unhideWhenUsed="1"/>
+    <w:lsdException w:name="Block Text" w:semiHidden="1" w:unhideWhenUsed="1"/>
+    <w:lsdException w:name="Hyperlink" w:semiHidden="1" w:unhideWhenUsed="1"/>
+    <w:lsdException w:name="FollowedHyperlink" w:semiHidden="1" w:unhideWhenUsed="1"/>
+    <w:lsdException w:name="Strong" w:uiPriority="22" w:qFormat="1"/>
+    <w:lsdException w:name="Emphasis" w:uiPriority="20" w:qFormat="1"/>
+    <w:lsdException w:name="Document Map" w:semiHidden="1" w:unhideWhenUsed="1"/>
+    <w:lsdException w:name="Plain Text" w:semiHidden="1" w:unhideWhenUsed="1"/>
+    <w:lsdException w:name="E-mail Signature" w:semiHidden="1" w:unhideWhenUsed="1"/>
+    <w:lsdException w:name="HTML Top of Form" w:semiHidden="1" w:unhideWhenUsed="1"/>
+    <w:lsdException w:name="HTML Bottom of Form" w:semiHidden="1" w:unhideWhenUsed="1"/>
+    <w:lsdException w:name="Normal (Web)" w:semiHidden="1" w:unhideWhenUsed="1"/>
+    <w:lsdException w:name="HTML Acronym" w:semiHidden="1" w:unhideWhenUsed="1"/>
+    <w:lsdException w:name="HTML Address" w:semiHidden="1" w:unhideWhenUsed="1"/>
+    <w:lsdException w:name="HTML Cite" w:semiHidden="1" w:unhideWhenUsed="1"/>
+    <w:lsdException w:name="HTML Code" w:semiHidden="1" w:unhideWhenUsed="1"/>
+    <w:lsdException w:name="HTML Definition" w:semiHidden="1" w:unhideWhenUsed="1"/>
+    <w:lsdException w:name="HTML Keyboard" w:semiHidden="1" w:unhideWhenUsed="1"/>
+    <w:lsdException w:name="HTML Preformatted" w:semiHidden="1" w:unhideWhenUsed="1"/>
+    <w:lsdException w:name="HTML Sample" w:semiHidden="1" w:unhideWhenUsed="1"/>
+    <w:lsdException w:name="HTML Typewriter" w:semiHidden="1" w:unhideWhenUsed="1"/>
+    <w:lsdException w:name="HTML Variable" w:semiHidden="1" w:unhideWhenUsed="1"/>
+    <w:lsdException w:name="Normal Table" w:semiHidden="1" w:unhideWhenUsed="1"/>
+    <w:lsdException w:name="annotation subject" w:semiHidden="1" w:unhideWhenUsed="1"/>
+    <w:lsdException w:name="No List" w:semiHidden="1" w:unhideWhenUsed="1"/>
+    <w:lsdException w:name="Outline List 1" w:semiHidden="1" w:unhideWhenUsed="1"/>
+    <w:lsdException w:name="Outline List 2" w:semiHidden="1" w:unhideWhenUsed="1"/>
+    <w:lsdException w:name="Outline List 3" w:semiHidden="1" w:unhideWhenUsed="1"/>
+    <w:lsdException w:name="Table Simple 1" w:semiHidden="1" w:unhideWhenUsed="1"/>
+    <w:lsdException w:name="Table Simple 2" w:semiHidden="1" w:unhideWhenUsed="1"/>
+    <w:lsdException w:name="Table Simple 3" w:semiHidden="1" w:unhideWhenUsed="1"/>
+    <w:lsdException w:name="Table Classic 1" w:semiHidden="1" w:unhideWhenUsed="1"/>
+    <w:lsdException w:name="Table Classic 2" w:semiHidden="1" w:unhideWhenUsed="1"/>
+    <w:lsdException w:name="Table Classic 3" w:semiHidden="1" w:unhideWhenUsed="1"/>
+    <w:lsdException w:name="Table Classic 4" w:semiHidden="1" w:unhideWhenUsed="1"/>
+    <w:lsdException w:name="Table Colorful 1" w:semiHidden="1" w:unhideWhenUsed="1"/>
+    <w:lsdException w:name="Table Colorful 2" w:semiHidden="1" w:unhideWhenUsed="1"/>
+    <w:lsdException w:name="Table Colorful 3" w:semiHidden="1" w:unhideWhenUsed="1"/>
+    <w:lsdException w:name="Table Columns 1" w:semiHidden="1" w:unhideWhenUsed="1"/>
+    <w:lsdException w:name="Table Columns 2" w:semiHidden="1" w:unhideWhenUsed="1"/>
+    <w:lsdException w:name="Table Columns 3" w:semiHidden="1" w:unhideWhenUsed="1"/>
+    <w:lsdException w:name="Table Columns 4" w:semiHidden="1" w:unhideWhenUsed="1"/>
+    <w:lsdException w:name="Table Columns 5" w:semiHidden="1" w:unhideWhenUsed="1"/>
+    <w:lsdException w:name="Table Grid 1" w:semiHidden="1" w:unhideWhenUsed="1"/>
+    <w:lsdException w:name="Table Grid 2" w:semiHidden="1" w:unhideWhenUsed="1"/>
+    <w:lsdException w:name="Table Grid 3" w:semiHidden="1" w:unhideWhenUsed="1"/>
+    <w:lsdException w:name="Table Grid 4" w:semiHidden="1" w:unhideWhenUsed="1"/>
+    <w:lsdException w:name="Table Grid 5" w:semiHidden="1" w:unhideWhenUsed="1"/>
+    <w:lsdException w:name="Table Grid 6" w:semiHidden="1" w:unhideWhenUsed="1"/>
+    <w:lsdException w:name="Table Grid 7" w:semiHidden="1" w:unhideWhenUsed="1"/>
+    <w:lsdException w:name="Table Grid 8" w:semiHidden="1" w:unhideWhenUsed="1"/>
+    <w:lsdException w:name="Table List 1" w:semiHidden="1" w:unhideWhenUsed="1"/>
+    <w:lsdException w:name="Table List 2" w:semiHidden="1" w:unhideWhenUsed="1"/>
+    <w:lsdException w:name="Table List 3" w:semiHidden="1" w:unhideWhenUsed="1"/>
+    <w:lsdException w:name="Table List 4" w:semiHidden="1" w:unhideWhenUsed="1"/>
+    <w:lsdException w:name="Table List 5" w:semiHidden="1" w:unhideWhenUsed="1"/>
+    <w:lsdException w:name="Table List 6" w:semiHidden="1" w:unhideWhenUsed="1"/>
+    <w:lsdException w:name="Table List 7" w:semiHidden="1" w:unhideWhenUsed="1"/>
+    <w:lsdException w:name="Table List 8" w:semiHidden="1" w:unhideWhenUsed="1"/>
+    <w:lsdException w:name="Table 3D effects 1" w:semiHidden="1" w:unhideWhenUsed="1"/>
+    <w:lsdException w:name="Table 3D effects 2" w:semiHidden="1" w:unhideWhenUsed="1"/>
+    <w:lsdException w:name="Table 3D effects 3" w:semiHidden="1" w:unhideWhenUsed="1"/>
+    <w:lsdException w:name="Table Contemporary" w:semiHidden="1" w:unhideWhenUsed="1"/>
+    <w:lsdException w:name="Table Elegant" w:semiHidden="1" w:unhideWhenUsed="1"/>
+    <w:lsdException w:name="Table Professional" w:semiHidden="1" w:unhideWhenUsed="1"/>
+    <w:lsdException w:name="Table Subtle 1" w:semiHidden="1" w:unhideWhenUsed="1"/>
+    <w:lsdException w:name="Table Subtle 2" w:semiHidden="1" w:unhideWhenUsed="1"/>
+    <w:lsdException w:name="Table Web 1" w:semiHidden="1" w:unhideWhenUsed="1"/>
+    <w:lsdException w:name="Table Web 2" w:semiHidden="1" w:unhideWhenUsed="1"/>
+    <w:lsdException w:name="Table Web 3" w:semiHidden="1" w:unhideWhenUsed="1"/>
+    <w:lsdException w:name="Balloon Text" w:semiHidden="1" w:unhideWhenUsed="1"/>
+    <w:lsdException w:name="Table Grid" w:uiPriority="59"/>
+    <w:lsdException w:name="Table Theme" w:semiHidden="1" w:unhideWhenUsed="1"/>
+    <w:lsdException w:name="Placeholder Text" w:semiHidden="1"/>
+    <w:lsdException w:name="No Spacing" w:uiPriority="1" w:qFormat="1"/>
+    <w:lsdException w:name="Light Shading" w:uiPriority="60"/>
+    <w:lsdException w:name="Light List" w:uiPriority="61"/>
+    <w:lsdException w:name="Light Grid" w:uiPriority="62"/>
+    <w:lsdException w:name="Medium Shading 1" w:uiPriority="63"/>
+    <w:lsdException w:name="Medium Shading 2" w:uiPriority="64"/>
+    <w:lsdException w:name="Medium List 1" w:uiPriority="65"/>
+    <w:lsdException w:name="Medium List 2" w:uiPriority="66"/>
+    <w:lsdException w:name="Medium Grid 1" w:uiPriority="67"/>
+    <w:lsdException w:name="Medium Grid 2" w:uiPriority="68"/>
+    <w:lsdException w:name="Medium Grid 3" w:uiPriority="69"/>
+    <w:lsdException w:name="Dark List" w:uiPriority="70"/>
+    <w:lsdException w:name="Colorful Shading" w:uiPriority="71"/>
+    <w:lsdException w:name="Colorful List" w:uiPriority="72"/>
+    <w:lsdException w:name="Colorful Grid" w:uiPriority="73"/>
+    <w:lsdException w:name="Light Shading Accent 1" w:uiPriority="60"/>
+    <w:lsdException w:name="Light List Accent 1" w:uiPriority="61"/>
+    <w:lsdException w:name="Light Grid Accent 1" w:uiPriority="62"/>
+    <w:lsdException w:name="Medium Shading 1 Accent 1" w:uiPriority="63"/>
+    <w:lsdException w:name="Medium Shading 2 Accent 1" w:uiPriority="64"/>
+    <w:lsdException w:name="Medium List 1 Accent 1" w:uiPriority="65"/>
+    <w:lsdException w:name="Revision" w:semiHidden="1"/>
+    <w:lsdException w:name="List Paragraph" w:uiPriority="34" w:qFormat="1"/>
+    <w:lsdException w:name="Quote" w:uiPriority="29" w:qFormat="1"/>
+    <w:lsdException w:name="Intense Quote" w:uiPriority="30" w:qFormat="1"/>
+    <w:lsdException w:name="Medium List 2 Accent 1" w:uiPriority="66"/>
+    <w:lsdException w:name="Medium Grid 1 Accent 1" w:uiPriority="67"/>
+    <w:lsdException w:name="Medium Grid 2 Accent 1" w:uiPriority="68"/>
+    <w:lsdException w:name="Medium Grid 3 Accent 1" w:uiPriority="69"/>
+    <w:lsdException w:name="Dark List Accent 1" w:uiPriority="70"/>
+    <w:lsdException w:name="Colorful Shading Accent 1" w:uiPriority="71"/>
+    <w:lsdException w:name="Colorful List Accent 1" w:uiPriority="72"/>
+    <w:lsdException w:name="Colorful Grid Accent 1" w:uiPriority="73"/>
+    <w:lsdException w:name="Light Shading Accent 2" w:uiPriority="60"/>
+    <w:lsdException w:name="Light List Accent 2" w:uiPriority="61"/>
+    <w:lsdException w:name="Light Grid Accent 2" w:uiPriority="62"/>
+    <w:lsdException w:name="Medium Shading 1 Accent 2" w:uiPriority="63"/>
+    <w:lsdException w:name="Medium Shading 2 Accent 2" w:uiPriority="64"/>
+    <w:lsdException w:name="Medium List 1 Accent 2" w:uiPriority="65"/>
+    <w:lsdException w:name="Medium List 2 Accent 2" w:uiPriority="66"/>
+    <w:lsdException w:name="Medium Grid 1 Accent 2" w:uiPriority="67"/>
+    <w:lsdException w:name="Medium Grid 2 Accent 2" w:uiPriority="68"/>
+    <w:lsdException w:name="Medium Grid 3 Accent 2" w:uiPriority="69"/>
+    <w:lsdException w:name="Dark List Accent 2" w:uiPriority="70"/>
+    <w:lsdException w:name="Colorful Shading Accent 2" w:uiPriority="71"/>
+    <w:lsdException w:name="Colorful List Accent 2" w:uiPriority="72"/>
+    <w:lsdException w:name="Colorful Grid Accent 2" w:uiPriority="73"/>
+    <w:lsdException w:name="Light Shading Accent 3" w:uiPriority="60"/>
+    <w:lsdException w:name="Light List Accent 3" w:uiPriority="61"/>
+    <w:lsdException w:name="Light Grid Accent 3" w:uiPriority="62"/>
+    <w:lsdException w:name="Medium Shading 1 Accent 3" w:uiPriority="63"/>
+    <w:lsdException w:name="Medium Shading 2 Accent 3" w:uiPriority="64"/>
+    <w:lsdException w:name="Medium List 1 Accent 3" w:uiPriority="65"/>
+    <w:lsdException w:name="Medium List 2 Accent 3" w:uiPriority="66"/>
+    <w:lsdException w:name="Medium Grid 1 Accent 3" w:uiPriority="67"/>
+    <w:lsdException w:name="Medium Grid 2 Accent 3" w:uiPriority="68"/>
+    <w:lsdException w:name="Medium Grid 3 Accent 3" w:uiPriority="69"/>
+    <w:lsdException w:name="Dark List Accent 3" w:uiPriority="70"/>
+    <w:lsdException w:name="Colorful Shading Accent 3" w:uiPriority="71"/>
+    <w:lsdException w:name="Colorful List Accent 3" w:uiPriority="72"/>
+    <w:lsdException w:name="Colorful Grid Accent 3" w:uiPriority="73"/>
+    <w:lsdException w:name="Light Shading Accent 4" w:uiPriority="60"/>
+    <w:lsdException w:name="Light List Accent 4" w:uiPriority="61"/>
+    <w:lsdException w:name="Light Grid Accent 4" w:uiPriority="62"/>
+    <w:lsdException w:name="Medium Shading 1 Accent 4" w:uiPriority="63"/>
+    <w:lsdException w:name="Medium Shading 2 Accent 4" w:uiPriority="64"/>
+    <w:lsdException w:name="Medium List 1 Accent 4" w:uiPriority="65"/>
+    <w:lsdException w:name="Medium List 2 Accent 4" w:uiPriority="66"/>
+    <w:lsdException w:name="Medium Grid 1 Accent 4" w:uiPriority="67"/>
+    <w:lsdException w:name="Medium Grid 2 Accent 4" w:uiPriority="68"/>
+    <w:lsdException w:name="Medium Grid 3 Accent 4" w:uiPriority="69"/>
+    <w:lsdException w:name="Dark List Accent 4" w:uiPriority="70"/>
+    <w:lsdException w:name="Colorful Shading Accent 4" w:uiPriority="71"/>
+    <w:lsdException w:name="Colorful List Accent 4" w:uiPriority="72"/>
+    <w:lsdException w:name="Colorful Grid Accent 4" w:uiPriority="73"/>
+    <w:lsdException w:name="Light Shading Accent 5" w:uiPriority="60"/>
+    <w:lsdException w:name="Light List Accent 5" w:uiPriority="61"/>
+    <w:lsdException w:name="Light Grid Accent 5" w:uiPriority="62"/>
+    <w:lsdException w:name="Medium Shading 1 Accent 5" w:uiPriority="63"/>
+    <w:lsdException w:name="Medium Shading 2 Accent 5" w:uiPriority="64"/>
+    <w:lsdException w:name="Medium List 1 Accent 5" w:uiPriority="65"/>
+    <w:lsdException w:name="Medium List 2 Accent 5" w:uiPriority="66"/>
+    <w:lsdException w:name="Medium Grid 1 Accent 5" w:uiPriority="67"/>
+    <w:lsdException w:name="Medium Grid 2 Accent 5" w:uiPriority="68"/>
+    <w:lsdException w:name="Medium Grid 3 Accent 5" w:uiPriority="69"/>
+    <w:lsdException w:name="Dark List Accent 5" w:uiPriority="70"/>
+    <w:lsdException w:name="Colorful Shading Accent 5" w:uiPriority="71"/>
+    <w:lsdException w:name="Colorful List Accent 5" w:uiPriority="72"/>
+    <w:lsdException w:name="Colorful Grid Accent 5" w:uiPriority="73"/>
+    <w:lsdException w:name="Light Shading Accent 6" w:uiPriority="60"/>
+    <w:lsdException w:name="Light List Accent 6" w:uiPriority="61"/>
+    <w:lsdException w:name="Light Grid Accent 6" w:uiPriority="62"/>
+    <w:lsdException w:name="Medium Shading 1 Accent 6" w:uiPriority="63"/>
+    <w:lsdException w:name="Medium Shading 2 Accent 6" w:uiPriority="64"/>
+    <w:lsdException w:name="Medium List 1 Accent 6" w:uiPriority="65"/>
+    <w:lsdException w:name="Medium List 2 Accent 6" w:uiPriority="66"/>
+    <w:lsdException w:name="Medium Grid 1 Accent 6" w:uiPriority="67"/>
+    <w:lsdException w:name="Medium Grid 2 Accent 6" w:uiPriority="68"/>
+    <w:lsdException w:name="Medium Grid 3 Accent 6" w:uiPriority="69"/>
+    <w:lsdException w:name="Dark List Accent 6" w:uiPriority="70"/>
+    <w:lsdException w:name="Colorful Shading Accent 6" w:uiPriority="71"/>
+    <w:lsdException w:name="Colorful List Accent 6" w:uiPriority="72"/>
+    <w:lsdException w:name="Colorful Grid Accent 6" w:uiPriority="73"/>
+    <w:lsdException w:name="Subtle Emphasis" w:uiPriority="19" w:qFormat="1"/>
+    <w:lsdException w:name="Intense Emphasis" w:uiPriority="21" w:qFormat="1"/>
+    <w:lsdException w:name="Subtle Reference" w:uiPriority="31" w:qFormat="1"/>
+    <w:lsdException w:name="Intense Reference" w:uiPriority="32" w:qFormat="1"/>
+    <w:lsdException w:name="Book Title" w:uiPriority="33" w:qFormat="1"/>
+    <w:lsdException w:name="Bibliography" w:semiHidden="1" w:uiPriority="37" w:unhideWhenUsed="1"/>
+    <w:lsdException w:name="TOC Heading" w:semiHidden="1" w:uiPriority="39" w:unhideWhenUsed="1" w:qFormat="1"/>
+    <w:lsdException w:name="Plain Table 1" w:uiPriority="41"/>
+    <w:lsdException w:name="Plain Table 2" w:uiPriority="42"/>
+    <w:lsdException w:name="Plain Table 3" w:uiPriority="43"/>
+    <w:lsdException w:name="Plain Table 4" w:uiPriority="44"/>
+    <w:lsdException w:name="Plain Table 5" w:uiPriority="45"/>
+    <w:lsdException w:name="Grid Table Light" w:uiPriority="40"/>
+    <w:lsdException w:name="Grid Table 1 Light" w:uiPriority="46"/>
+    <w:lsdException w:name="Grid Table 2" w:uiPriority="47"/>
+    <w:lsdException w:name="Grid Table 3" w:uiPriority="48"/>
+    <w:lsdException w:name="Grid Table 4" w:uiPriority="49"/>
+    <w:lsdException w:name="Grid Table 5 Dark" w:uiPriority="50"/>
+    <w:lsdException w:name="Grid Table 6 Colorful" w:uiPriority="51"/>
+    <w:lsdException w:name="Grid Table 7 Colorful" w:uiPriority="52"/>
+    <w:lsdException w:name="Grid Table 1 Light Accent 1" w:uiPriority="46"/>
+    <w:lsdException w:name="Grid Table 2 Accent 1" w:uiPriority="47"/>
+    <w:lsdException w:name="Grid Table 3 Accent 1" w:uiPriority="48"/>
+    <w:lsdException w:name="Grid Table 4 Accent 1" w:uiPriority="49"/>
+    <w:lsdException w:name="Grid Table 5 Dark Accent 1" w:uiPriority="50"/>
+    <w:lsdException w:name="Grid Table 6 Colorful Accent 1" w:uiPriority="51"/>
+    <w:lsdException w:name="Grid Table 7 Colorful Accent 1" w:uiPriority="52"/>
+    <w:lsdException w:name="Grid Table 1 Light Accent 2" w:uiPriority="46"/>
+    <w:lsdException w:name="Grid Table 2 Accent 2" w:uiPriority="47"/>
+    <w:lsdException w:name="Grid Table 3 Accent 2" w:uiPriority="48"/>
+    <w:lsdException w:name="Grid Table 4 Accent 2" w:uiPriority="49"/>
+    <w:lsdException w:name="Grid Table 5 Dark Accent 2" w:uiPriority="50"/>
+    <w:lsdException w:name="Grid Table 6 Colorful Accent 2" w:uiPriority="51"/>
+    <w:lsdException w:name="Grid Table 7 Colorful Accent 2" w:uiPriority="52"/>
+    <w:lsdException w:name="Grid Table 1 Light Accent 3" w:uiPriority="46"/>
+    <w:lsdException w:name="Grid Table 2 Accent 3" w:uiPriority="47"/>
+    <w:lsdException w:name="Grid Table 3 Accent 3" w:uiPriority="48"/>
+    <w:lsdException w:name="Grid Table 4 Accent 3" w:uiPriority="49"/>
+    <w:lsdException w:name="Grid Table 5 Dark Accent 3" w:uiPriority="50"/>
+    <w:lsdException w:name="Grid Table 6 Colorful Accent 3" w:uiPriority="51"/>
+    <w:lsdException w:name="Grid Table 7 Colorful Accent 3" w:uiPriority="52"/>
+    <w:lsdException w:name="Grid Table 1 Light Accent 4" w:uiPriority="46"/>
+    <w:lsdException w:name="Grid Table 2 Accent 4" w:uiPriority="47"/>
+    <w:lsdException w:name="Grid Table 3 Accent 4" w:uiPriority="48"/>
+    <w:lsdException w:name="Grid Table 4 Accent 4" w:uiPriority="49"/>
+    <w:lsdException w:name="Grid Table 5 Dark Accent 4" w:uiPriority="50"/>
+    <w:lsdException w:name="Grid Table 6 Colorful Accent 4" w:uiPriority="51"/>
+    <w:lsdException w:name="Grid Table 7 Colorful Accent 4" w:uiPriority="52"/>
+    <w:lsdException w:name="Grid Table 1 Light Accent 5" w:uiPriority="46"/>
+    <w:lsdException w:name="Grid Table 2 Accent 5" w:uiPriority="47"/>
+    <w:lsdException w:name="Grid Table 3 Accent 5" w:uiPriority="48"/>
+    <w:lsdException w:name="Grid Table 4 Accent 5" w:uiPriority="49"/>
+    <w:lsdException w:name="Grid Table 5 Dark Accent 5" w:uiPriority="50"/>
+    <w:lsdException w:name="Grid Table 6 Colorful Accent 5" w:uiPriority="51"/>
+    <w:lsdException w:name="Grid Table 7 Colorful Accent 5" w:uiPriority="52"/>
+    <w:lsdException w:name="Grid Table 1 Light Accent 6" w:uiPriority="46"/>
+    <w:lsdException w:name="Grid Table 2 Accent 6" w:uiPriority="47"/>
+    <w:lsdException w:name="Grid Table 3 Accent 6" w:uiPriority="48"/>
+    <w:lsdException w:name="Grid Table 4 Accent 6" w:uiPriority="49"/>
+    <w:lsdException w:name="Grid Table 5 Dark Accent 6" w:uiPriority="50"/>
+    <w:lsdException w:name="Grid Table 6 Colorful Accent 6" w:uiPriority="51"/>
+    <w:lsdException w:name="Grid Table 7 Colorful Accent 6" w:uiPriority="52"/>
+    <w:lsdException w:name="List Table 1 Light" w:uiPriority="46"/>
+    <w:lsdException w:name="List Table 2" w:uiPriority="47"/>
+    <w:lsdException w:name="List Table 3" w:uiPriority="48"/>
+    <w:lsdException w:name="List Table 4" w:uiPriority="49"/>
+    <w:lsdException w:name="List Table 5 Dark" w:uiPriority="50"/>
+    <w:lsdException w:name="List Table 6 Colorful" w:uiPriority="51"/>
+    <w:lsdException w:name="List Table 7 Colorful" w:uiPriority="52"/>
+    <w:lsdException w:name="List Table 1 Light Accent 1" w:uiPriority="46"/>
+    <w:lsdException w:name="List Table 2 Accent 1" w:uiPriority="47"/>
+    <w:lsdException w:name="List Table 3 Accent 1" w:uiPriority="48"/>
+    <w:lsdException w:name="List Table 4 Accent 1" w:uiPriority="49"/>
+    <w:lsdException w:name="List Table 5 Dark Accent 1" w:uiPriority="50"/>
+    <w:lsdException w:name="List Table 6 Colorful Accent 1" w:uiPriority="51"/>
+    <w:lsdException w:name="List Table 7 Colorful Accent 1" w:uiPriority="52"/>
+    <w:lsdException w:name="List Table 1 Light Accent 2" w:uiPriority="46"/>
+    <w:lsdException w:name="List Table 2 Accent 2" w:uiPriority="47"/>
+    <w:lsdException w:name="List Table 3 Accent 2" w:uiPriority="48"/>
+    <w:lsdException w:name="List Table 4 Accent 2" w:uiPriority="49"/>
+    <w:lsdException w:name="List Table 5 Dark Accent 2" w:uiPriority="50"/>
+    <w:lsdException w:name="List Table 6 Colorful Accent 2" w:uiPriority="51"/>
+    <w:lsdException w:name="List Table 7 Colorful Accent 2" w:uiPriority="52"/>
+    <w:lsdException w:name="List Table 1 Light Accent 3" w:uiPriority="46"/>
+    <w:lsdException w:name="List Table 2 Accent 3" w:uiPriority="47"/>
+    <w:lsdException w:name="List Table 3 Accent 3" w:uiPriority="48"/>
+    <w:lsdException w:name="List Table 4 Accent 3" w:uiPriority="49"/>
+    <w:lsdException w:name="List Table 5 Dark Accent 3" w:uiPriority="50"/>
+    <w:lsdException w:name="List Table 6 Colorful Accent 3" w:uiPriority="51"/>
+    <w:lsdException w:name="List Table 7 Colorful Accent 3" w:uiPriority="52"/>
+    <w:lsdException w:name="List Table 1 Light Accent 4" w:uiPriority="46"/>
+    <w:lsdException w:name="List Table 2 Accent 4" w:uiPriority="47"/>
+    <w:lsdException w:name="List Table 3 Accent 4" w:uiPriority="48"/>
+    <w:lsdException w:name="List Table 4 Accent 4" w:uiPriority="49"/>
+    <w:lsdException w:name="List Table 5 Dark Accent 4" w:uiPriority="50"/>
+    <w:lsdException w:name="List Table 6 Colorful Accent 4" w:uiPriority="51"/>
+    <w:lsdException w:name="List Table 7 Colorful Accent 4" w:uiPriority="52"/>
+    <w:lsdException w:name="List Table 1 Light Accent 5" w:uiPriority="46"/>
+    <w:lsdException w:name="List Table 2 Accent 5" w:uiPriority="47"/>
+    <w:lsdException w:name="List Table 3 Accent 5" w:uiPriority="48"/>
+    <w:lsdException w:name="List Table 4 Accent 5" w:uiPriority="49"/>
+    <w:lsdException w:name="List Table 5 Dark Accent 5" w:uiPriority="50"/>
+    <w:lsdException w:name="List Table 6 Colorful Accent 5" w:uiPriority="51"/>
+    <w:lsdException w:name="List Table 7 Colorful Accent 5" w:uiPriority="52"/>
+    <w:lsdException w:name="List Table 1 Light Accent 6" w:uiPriority="46"/>
+    <w:lsdException w:name="List Table 2 Accent 6" w:uiPriority="47"/>
+    <w:lsdException w:name="List Table 3 Accent 6" w:uiPriority="48"/>
+    <w:lsdException w:name="List Table 4 Accent 6" w:uiPriority="49"/>
+    <w:lsdException w:name="List Table 5 Dark Accent 6" w:uiPriority="50"/>
+    <w:lsdException w:name="List Table 6 Colorful Accent 6" w:uiPriority="51"/>
+    <w:lsdException w:name="List Table 7 Colorful Accent 6" w:uiPriority="52"/>
   </w:latentStyles>
   <w:style w:type="paragraph" w:default="1" w:styleId="a">
     <w:name w:val="Normal"/>
@@ -31342,7 +33599,6 @@
     <w:uiPriority w:val="99"/>
     <w:semiHidden/>
     <w:unhideWhenUsed/>
-    <w:qFormat/>
     <w:tblPr>
       <w:tblInd w:w="0" w:type="dxa"/>
       <w:tblCellMar>
@@ -31474,7 +33730,6 @@
     <w:uiPriority w:val="59"/>
     <w:rsid w:val="00D250FA"/>
     <w:tblPr>
-      <w:tblInd w:w="0" w:type="dxa"/>
       <w:tblBorders>
         <w:top w:val="single" w:sz="4" w:space="0" w:color="000000" w:themeColor="text1"/>
         <w:left w:val="single" w:sz="4" w:space="0" w:color="000000" w:themeColor="text1"/>
@@ -31483,12 +33738,6 @@
         <w:insideH w:val="single" w:sz="4" w:space="0" w:color="000000" w:themeColor="text1"/>
         <w:insideV w:val="single" w:sz="4" w:space="0" w:color="000000" w:themeColor="text1"/>
       </w:tblBorders>
-      <w:tblCellMar>
-        <w:top w:w="0" w:type="dxa"/>
-        <w:left w:w="108" w:type="dxa"/>
-        <w:bottom w:w="0" w:type="dxa"/>
-        <w:right w:w="108" w:type="dxa"/>
-      </w:tblCellMar>
     </w:tblPr>
   </w:style>
   <w:style w:type="character" w:styleId="a8">
@@ -31792,7 +34041,7 @@
 </file>
 
 <file path=customXml/itemProps1.xml><?xml version="1.0" encoding="utf-8"?>
-<ds:datastoreItem xmlns:ds="http://schemas.openxmlformats.org/officeDocument/2006/customXml" ds:itemID="{B8F34C27-9226-46EA-8968-10B970374D35}">
+<ds:datastoreItem xmlns:ds="http://schemas.openxmlformats.org/officeDocument/2006/customXml" ds:itemID="{3D633976-96A9-4F3A-96C5-0B6A06C077CF}">
   <ds:schemaRefs>
     <ds:schemaRef ds:uri="http://schemas.openxmlformats.org/officeDocument/2006/bibliography"/>
   </ds:schemaRefs>
